--- a/TestResults/Lab5-TotalResults.docx
+++ b/TestResults/Lab5-TotalResults.docx
@@ -892,835 +892,1045 @@
               </w:rPr>
               <w:t>18159</w:t>
             </w:r>
+          </w:p>
+        </w:tc>
+      </w:tr>
+      <w:tr>
+        <w:tc>
+          <w:tcPr>
+            <w:tcW w:w="1335" w:type="dxa"/>
+            <w:vMerge/>
+            <w:vAlign w:val="center"/>
+          </w:tcPr>
+          <w:p>
+            <w:pPr>
+              <w:jc w:val="center"/>
+              <w:rPr>
+                <w:b/>
+              </w:rPr>
+            </w:pPr>
+          </w:p>
+        </w:tc>
+        <w:tc>
+          <w:tcPr>
+            <w:tcW w:w="1335" w:type="dxa"/>
+          </w:tcPr>
+          <w:p>
+            <w:pPr>
+              <w:jc w:val="right"/>
+              <w:rPr>
+                <w:lang w:val="en-US"/>
+              </w:rPr>
+            </w:pPr>
+            <w:r>
+              <w:rPr>
+                <w:lang w:val="en-US"/>
+              </w:rPr>
+              <w:t>1000000</w:t>
+            </w:r>
+          </w:p>
+        </w:tc>
+        <w:tc>
+          <w:tcPr>
+            <w:tcW w:w="1335" w:type="dxa"/>
+          </w:tcPr>
+          <w:p>
+            <w:pPr>
+              <w:jc w:val="right"/>
+              <w:rPr>
+                <w:lang w:val="en-US"/>
+              </w:rPr>
+            </w:pPr>
+            <w:r>
+              <w:rPr>
+                <w:lang w:val="en-US"/>
+              </w:rPr>
+              <w:t>836145</w:t>
+            </w:r>
+          </w:p>
+        </w:tc>
+        <w:tc>
+          <w:tcPr>
+            <w:tcW w:w="1545" w:type="dxa"/>
+          </w:tcPr>
+          <w:p>
+            <w:pPr>
+              <w:jc w:val="right"/>
+            </w:pPr>
+            <w:r>
+              <w:t>916213</w:t>
+            </w:r>
+          </w:p>
+        </w:tc>
+        <w:tc>
+          <w:tcPr>
+            <w:tcW w:w="1335" w:type="dxa"/>
+          </w:tcPr>
+          <w:p>
+            <w:pPr>
+              <w:jc w:val="right"/>
+              <w:rPr>
+                <w:lang w:val="en-US"/>
+              </w:rPr>
+            </w:pPr>
+            <w:r>
+              <w:rPr>
+                <w:lang w:val="en-US"/>
+              </w:rPr>
+              <w:t>23</w:t>
+            </w:r>
+            <w:r>
+              <w:rPr>
+                <w:lang w:val="en-US"/>
+              </w:rPr>
+              <w:t>829</w:t>
+            </w:r>
+          </w:p>
+        </w:tc>
+        <w:tc>
+          <w:tcPr>
+            <w:tcW w:w="1612" w:type="dxa"/>
+          </w:tcPr>
+          <w:p>
+            <w:pPr>
+              <w:jc w:val="right"/>
+            </w:pPr>
+          </w:p>
+        </w:tc>
+      </w:tr>
+      <w:tr>
+        <w:tc>
+          <w:tcPr>
+            <w:tcW w:w="1335" w:type="dxa"/>
+            <w:vMerge/>
+            <w:vAlign w:val="center"/>
+          </w:tcPr>
+          <w:p>
+            <w:pPr>
+              <w:jc w:val="center"/>
+              <w:rPr>
+                <w:b/>
+              </w:rPr>
+            </w:pPr>
+          </w:p>
+        </w:tc>
+        <w:tc>
+          <w:tcPr>
+            <w:tcW w:w="1335" w:type="dxa"/>
+          </w:tcPr>
+          <w:p>
+            <w:pPr>
+              <w:jc w:val="right"/>
+              <w:rPr>
+                <w:lang w:val="en-US"/>
+              </w:rPr>
+            </w:pPr>
+            <w:r>
+              <w:rPr>
+                <w:lang w:val="en-US"/>
+              </w:rPr>
+              <w:t>10000000</w:t>
+            </w:r>
+          </w:p>
+        </w:tc>
+        <w:tc>
+          <w:tcPr>
+            <w:tcW w:w="1335" w:type="dxa"/>
+          </w:tcPr>
+          <w:p>
+            <w:pPr>
+              <w:jc w:val="right"/>
+              <w:rPr>
+                <w:lang w:val="en-US"/>
+              </w:rPr>
+            </w:pPr>
+            <w:r>
+              <w:rPr>
+                <w:lang w:val="en-US"/>
+              </w:rPr>
+              <w:t>-</w:t>
+            </w:r>
+          </w:p>
+        </w:tc>
+        <w:tc>
+          <w:tcPr>
+            <w:tcW w:w="1545" w:type="dxa"/>
+          </w:tcPr>
+          <w:p>
+            <w:pPr>
+              <w:jc w:val="right"/>
+              <w:rPr>
+                <w:lang w:val="en-US"/>
+              </w:rPr>
+            </w:pPr>
+            <w:r>
+              <w:rPr>
+                <w:lang w:val="en-US"/>
+              </w:rPr>
+              <w:t>-</w:t>
+            </w:r>
+          </w:p>
+        </w:tc>
+        <w:tc>
+          <w:tcPr>
+            <w:tcW w:w="1335" w:type="dxa"/>
+          </w:tcPr>
+          <w:p>
+            <w:pPr>
+              <w:jc w:val="right"/>
+              <w:rPr>
+                <w:lang w:val="en-US"/>
+              </w:rPr>
+            </w:pPr>
+            <w:r>
+              <w:rPr>
+                <w:lang w:val="en-US"/>
+              </w:rPr>
+              <w:t>2483719</w:t>
+            </w:r>
+          </w:p>
+        </w:tc>
+        <w:tc>
+          <w:tcPr>
+            <w:tcW w:w="1612" w:type="dxa"/>
+          </w:tcPr>
+          <w:p>
+            <w:pPr>
+              <w:jc w:val="right"/>
+            </w:pPr>
+          </w:p>
+        </w:tc>
+      </w:tr>
+      <w:tr>
+        <w:tc>
+          <w:tcPr>
+            <w:tcW w:w="1335" w:type="dxa"/>
+            <w:vMerge w:val="restart"/>
+            <w:vAlign w:val="center"/>
+          </w:tcPr>
+          <w:p>
+            <w:pPr>
+              <w:jc w:val="center"/>
+              <w:rPr>
+                <w:b/>
+                <w:lang w:val="en-US"/>
+              </w:rPr>
+            </w:pPr>
+            <w:r>
+              <w:rPr>
+                <w:b/>
+                <w:lang w:val="en-US"/>
+              </w:rPr>
+              <w:t>Selection</w:t>
+            </w:r>
+          </w:p>
+        </w:tc>
+        <w:tc>
+          <w:tcPr>
+            <w:tcW w:w="1335" w:type="dxa"/>
+          </w:tcPr>
+          <w:p>
+            <w:pPr>
+              <w:jc w:val="right"/>
+              <w:rPr>
+                <w:lang w:val="en-US"/>
+              </w:rPr>
+            </w:pPr>
+            <w:r>
+              <w:rPr>
+                <w:lang w:val="en-US"/>
+              </w:rPr>
+              <w:t>1</w:t>
+            </w:r>
+          </w:p>
+        </w:tc>
+        <w:tc>
+          <w:tcPr>
+            <w:tcW w:w="1335" w:type="dxa"/>
+          </w:tcPr>
+          <w:p>
+            <w:pPr>
+              <w:jc w:val="right"/>
+            </w:pPr>
+            <w:r>
+              <w:t>0</w:t>
+            </w:r>
+          </w:p>
+        </w:tc>
+        <w:tc>
+          <w:tcPr>
+            <w:tcW w:w="1545" w:type="dxa"/>
+          </w:tcPr>
+          <w:p>
+            <w:pPr>
+              <w:jc w:val="right"/>
+              <w:rPr>
+                <w:lang w:val="en-US"/>
+              </w:rPr>
+            </w:pPr>
+            <w:r>
+              <w:rPr>
+                <w:lang w:val="en-US"/>
+              </w:rPr>
+              <w:t>0</w:t>
+            </w:r>
+          </w:p>
+        </w:tc>
+        <w:tc>
+          <w:tcPr>
+            <w:tcW w:w="1335" w:type="dxa"/>
+          </w:tcPr>
+          <w:p>
+            <w:pPr>
+              <w:jc w:val="right"/>
+              <w:rPr>
+                <w:lang w:val="en-US"/>
+              </w:rPr>
+            </w:pPr>
+            <w:r>
+              <w:rPr>
+                <w:lang w:val="en-US"/>
+              </w:rPr>
+              <w:t>0</w:t>
+            </w:r>
+          </w:p>
+        </w:tc>
+        <w:tc>
+          <w:tcPr>
+            <w:tcW w:w="1612" w:type="dxa"/>
+          </w:tcPr>
+          <w:p>
+            <w:pPr>
+              <w:jc w:val="right"/>
+              <w:rPr>
+                <w:lang w:val="en-US"/>
+              </w:rPr>
+            </w:pPr>
+            <w:r>
+              <w:rPr>
+                <w:lang w:val="en-US"/>
+              </w:rPr>
+              <w:t>0</w:t>
+            </w:r>
+          </w:p>
+        </w:tc>
+      </w:tr>
+      <w:tr>
+        <w:tc>
+          <w:tcPr>
+            <w:tcW w:w="1335" w:type="dxa"/>
+            <w:vMerge/>
+            <w:vAlign w:val="center"/>
+          </w:tcPr>
+          <w:p>
+            <w:pPr>
+              <w:jc w:val="center"/>
+              <w:rPr>
+                <w:b/>
+              </w:rPr>
+            </w:pPr>
+          </w:p>
+        </w:tc>
+        <w:tc>
+          <w:tcPr>
+            <w:tcW w:w="1335" w:type="dxa"/>
+          </w:tcPr>
+          <w:p>
+            <w:pPr>
+              <w:jc w:val="right"/>
+              <w:rPr>
+                <w:lang w:val="en-US"/>
+              </w:rPr>
+            </w:pPr>
+            <w:r>
+              <w:rPr>
+                <w:lang w:val="en-US"/>
+              </w:rPr>
+              <w:t>10</w:t>
+            </w:r>
+          </w:p>
+        </w:tc>
+        <w:tc>
+          <w:tcPr>
+            <w:tcW w:w="1335" w:type="dxa"/>
+          </w:tcPr>
+          <w:p>
+            <w:pPr>
+              <w:jc w:val="right"/>
+            </w:pPr>
+            <w:r>
+              <w:t>0</w:t>
+            </w:r>
+          </w:p>
+        </w:tc>
+        <w:tc>
+          <w:tcPr>
+            <w:tcW w:w="1545" w:type="dxa"/>
+          </w:tcPr>
+          <w:p>
+            <w:pPr>
+              <w:jc w:val="right"/>
+              <w:rPr>
+                <w:lang w:val="en-US"/>
+              </w:rPr>
+            </w:pPr>
+            <w:r>
+              <w:rPr>
+                <w:lang w:val="en-US"/>
+              </w:rPr>
+              <w:t>0</w:t>
+            </w:r>
+          </w:p>
+        </w:tc>
+        <w:tc>
+          <w:tcPr>
+            <w:tcW w:w="1335" w:type="dxa"/>
+          </w:tcPr>
+          <w:p>
+            <w:pPr>
+              <w:jc w:val="right"/>
+              <w:rPr>
+                <w:lang w:val="en-US"/>
+              </w:rPr>
+            </w:pPr>
+            <w:r>
+              <w:rPr>
+                <w:lang w:val="en-US"/>
+              </w:rPr>
+              <w:t>0</w:t>
+            </w:r>
+          </w:p>
+        </w:tc>
+        <w:tc>
+          <w:tcPr>
+            <w:tcW w:w="1612" w:type="dxa"/>
+          </w:tcPr>
+          <w:p>
+            <w:pPr>
+              <w:jc w:val="right"/>
+              <w:rPr>
+                <w:lang w:val="en-US"/>
+              </w:rPr>
+            </w:pPr>
+            <w:r>
+              <w:rPr>
+                <w:lang w:val="en-US"/>
+              </w:rPr>
+              <w:t>0</w:t>
+            </w:r>
+          </w:p>
+        </w:tc>
+      </w:tr>
+      <w:tr>
+        <w:tc>
+          <w:tcPr>
+            <w:tcW w:w="1335" w:type="dxa"/>
+            <w:vMerge/>
+            <w:vAlign w:val="center"/>
+          </w:tcPr>
+          <w:p>
+            <w:pPr>
+              <w:jc w:val="center"/>
+              <w:rPr>
+                <w:b/>
+              </w:rPr>
+            </w:pPr>
+          </w:p>
+        </w:tc>
+        <w:tc>
+          <w:tcPr>
+            <w:tcW w:w="1335" w:type="dxa"/>
+          </w:tcPr>
+          <w:p>
+            <w:pPr>
+              <w:jc w:val="right"/>
+              <w:rPr>
+                <w:lang w:val="en-US"/>
+              </w:rPr>
+            </w:pPr>
+            <w:r>
+              <w:rPr>
+                <w:lang w:val="en-US"/>
+              </w:rPr>
+              <w:t>100</w:t>
+            </w:r>
+          </w:p>
+        </w:tc>
+        <w:tc>
+          <w:tcPr>
+            <w:tcW w:w="1335" w:type="dxa"/>
+          </w:tcPr>
+          <w:p>
+            <w:pPr>
+              <w:jc w:val="right"/>
+            </w:pPr>
+            <w:r>
+              <w:t>0</w:t>
+            </w:r>
+          </w:p>
+        </w:tc>
+        <w:tc>
+          <w:tcPr>
+            <w:tcW w:w="1545" w:type="dxa"/>
+          </w:tcPr>
+          <w:p>
+            <w:pPr>
+              <w:jc w:val="right"/>
+              <w:rPr>
+                <w:lang w:val="en-US"/>
+              </w:rPr>
+            </w:pPr>
+            <w:r>
+              <w:rPr>
+                <w:lang w:val="en-US"/>
+              </w:rPr>
+              <w:t>0</w:t>
+            </w:r>
+          </w:p>
+        </w:tc>
+        <w:tc>
+          <w:tcPr>
+            <w:tcW w:w="1335" w:type="dxa"/>
+          </w:tcPr>
+          <w:p>
+            <w:pPr>
+              <w:jc w:val="right"/>
+              <w:rPr>
+                <w:lang w:val="en-US"/>
+              </w:rPr>
+            </w:pPr>
+            <w:r>
+              <w:rPr>
+                <w:lang w:val="en-US"/>
+              </w:rPr>
+              <w:t>0</w:t>
+            </w:r>
+          </w:p>
+        </w:tc>
+        <w:tc>
+          <w:tcPr>
+            <w:tcW w:w="1612" w:type="dxa"/>
+          </w:tcPr>
+          <w:p>
+            <w:pPr>
+              <w:jc w:val="right"/>
+              <w:rPr>
+                <w:lang w:val="en-US"/>
+              </w:rPr>
+            </w:pPr>
+            <w:r>
+              <w:rPr>
+                <w:lang w:val="en-US"/>
+              </w:rPr>
+              <w:t>0</w:t>
+            </w:r>
+          </w:p>
+        </w:tc>
+      </w:tr>
+      <w:tr>
+        <w:tc>
+          <w:tcPr>
+            <w:tcW w:w="1335" w:type="dxa"/>
+            <w:vMerge/>
+            <w:vAlign w:val="center"/>
+          </w:tcPr>
+          <w:p>
+            <w:pPr>
+              <w:jc w:val="center"/>
+              <w:rPr>
+                <w:b/>
+              </w:rPr>
+            </w:pPr>
+          </w:p>
+        </w:tc>
+        <w:tc>
+          <w:tcPr>
+            <w:tcW w:w="1335" w:type="dxa"/>
+          </w:tcPr>
+          <w:p>
+            <w:pPr>
+              <w:jc w:val="right"/>
+              <w:rPr>
+                <w:lang w:val="en-US"/>
+              </w:rPr>
+            </w:pPr>
+            <w:r>
+              <w:rPr>
+                <w:lang w:val="en-US"/>
+              </w:rPr>
+              <w:t>1000</w:t>
+            </w:r>
+          </w:p>
+        </w:tc>
+        <w:tc>
+          <w:tcPr>
+            <w:tcW w:w="1335" w:type="dxa"/>
+          </w:tcPr>
+          <w:p>
+            <w:pPr>
+              <w:jc w:val="right"/>
+              <w:rPr>
+                <w:lang w:val="en-US"/>
+              </w:rPr>
+            </w:pPr>
+            <w:r>
+              <w:rPr>
+                <w:lang w:val="en-US"/>
+              </w:rPr>
+              <w:t>1</w:t>
+            </w:r>
+          </w:p>
+        </w:tc>
+        <w:tc>
+          <w:tcPr>
+            <w:tcW w:w="1545" w:type="dxa"/>
+          </w:tcPr>
+          <w:p>
+            <w:pPr>
+              <w:jc w:val="right"/>
+              <w:rPr>
+                <w:lang w:val="en-US"/>
+              </w:rPr>
+            </w:pPr>
+            <w:r>
+              <w:rPr>
+                <w:lang w:val="en-US"/>
+              </w:rPr>
+              <w:t>1</w:t>
+            </w:r>
+          </w:p>
+        </w:tc>
+        <w:tc>
+          <w:tcPr>
+            <w:tcW w:w="1335" w:type="dxa"/>
+          </w:tcPr>
+          <w:p>
+            <w:pPr>
+              <w:jc w:val="right"/>
+              <w:rPr>
+                <w:lang w:val="en-US"/>
+              </w:rPr>
+            </w:pPr>
+            <w:r>
+              <w:rPr>
+                <w:lang w:val="en-US"/>
+              </w:rPr>
+              <w:t>0</w:t>
+            </w:r>
+          </w:p>
+        </w:tc>
+        <w:tc>
+          <w:tcPr>
+            <w:tcW w:w="1612" w:type="dxa"/>
+          </w:tcPr>
+          <w:p>
+            <w:pPr>
+              <w:jc w:val="right"/>
+              <w:rPr>
+                <w:lang w:val="en-US"/>
+              </w:rPr>
+            </w:pPr>
+            <w:r>
+              <w:rPr>
+                <w:lang w:val="en-US"/>
+              </w:rPr>
+              <w:t>1</w:t>
+            </w:r>
+          </w:p>
+        </w:tc>
+      </w:tr>
+      <w:tr>
+        <w:tc>
+          <w:tcPr>
+            <w:tcW w:w="1335" w:type="dxa"/>
+            <w:vMerge/>
+            <w:vAlign w:val="center"/>
+          </w:tcPr>
+          <w:p>
+            <w:pPr>
+              <w:jc w:val="center"/>
+              <w:rPr>
+                <w:b/>
+              </w:rPr>
+            </w:pPr>
+          </w:p>
+        </w:tc>
+        <w:tc>
+          <w:tcPr>
+            <w:tcW w:w="1335" w:type="dxa"/>
+          </w:tcPr>
+          <w:p>
+            <w:pPr>
+              <w:jc w:val="right"/>
+              <w:rPr>
+                <w:lang w:val="en-US"/>
+              </w:rPr>
+            </w:pPr>
+            <w:r>
+              <w:rPr>
+                <w:lang w:val="en-US"/>
+              </w:rPr>
+              <w:t>10000</w:t>
+            </w:r>
+          </w:p>
+        </w:tc>
+        <w:tc>
+          <w:tcPr>
+            <w:tcW w:w="1335" w:type="dxa"/>
+          </w:tcPr>
+          <w:p>
+            <w:pPr>
+              <w:jc w:val="right"/>
+              <w:rPr>
+                <w:lang w:val="en-US"/>
+              </w:rPr>
+            </w:pPr>
+            <w:r>
+              <w:rPr>
+                <w:lang w:val="en-US"/>
+              </w:rPr>
+              <w:t>99</w:t>
+            </w:r>
+          </w:p>
+        </w:tc>
+        <w:tc>
+          <w:tcPr>
+            <w:tcW w:w="1545" w:type="dxa"/>
+          </w:tcPr>
+          <w:p>
+            <w:pPr>
+              <w:jc w:val="right"/>
+              <w:rPr>
+                <w:lang w:val="en-US"/>
+              </w:rPr>
+            </w:pPr>
+            <w:r>
+              <w:rPr>
+                <w:lang w:val="en-US"/>
+              </w:rPr>
+              <w:t>99</w:t>
+            </w:r>
+          </w:p>
+        </w:tc>
+        <w:tc>
+          <w:tcPr>
+            <w:tcW w:w="1335" w:type="dxa"/>
+          </w:tcPr>
+          <w:p>
+            <w:pPr>
+              <w:jc w:val="right"/>
+              <w:rPr>
+                <w:lang w:val="en-US"/>
+              </w:rPr>
+            </w:pPr>
+            <w:r>
+              <w:rPr>
+                <w:lang w:val="en-US"/>
+              </w:rPr>
+              <w:t>106</w:t>
+            </w:r>
+          </w:p>
+        </w:tc>
+        <w:tc>
+          <w:tcPr>
+            <w:tcW w:w="1612" w:type="dxa"/>
+          </w:tcPr>
+          <w:p>
+            <w:pPr>
+              <w:jc w:val="right"/>
+              <w:rPr>
+                <w:lang w:val="en-US"/>
+              </w:rPr>
+            </w:pPr>
+            <w:r>
+              <w:rPr>
+                <w:lang w:val="en-US"/>
+              </w:rPr>
+              <w:t>119</w:t>
+            </w:r>
+          </w:p>
+        </w:tc>
+      </w:tr>
+      <w:tr>
+        <w:tc>
+          <w:tcPr>
+            <w:tcW w:w="1335" w:type="dxa"/>
+            <w:vMerge/>
+            <w:vAlign w:val="center"/>
+          </w:tcPr>
+          <w:p>
+            <w:pPr>
+              <w:jc w:val="center"/>
+              <w:rPr>
+                <w:b/>
+              </w:rPr>
+            </w:pPr>
+          </w:p>
+        </w:tc>
+        <w:tc>
+          <w:tcPr>
+            <w:tcW w:w="1335" w:type="dxa"/>
+          </w:tcPr>
+          <w:p>
+            <w:pPr>
+              <w:jc w:val="right"/>
+              <w:rPr>
+                <w:lang w:val="en-US"/>
+              </w:rPr>
+            </w:pPr>
+            <w:r>
+              <w:rPr>
+                <w:lang w:val="en-US"/>
+              </w:rPr>
+              <w:t>100000</w:t>
+            </w:r>
+          </w:p>
+        </w:tc>
+        <w:tc>
+          <w:tcPr>
+            <w:tcW w:w="1335" w:type="dxa"/>
+          </w:tcPr>
+          <w:p>
+            <w:pPr>
+              <w:jc w:val="right"/>
+            </w:pPr>
+            <w:r>
+              <w:rPr>
+                <w:lang w:val="en-US"/>
+              </w:rPr>
+              <w:t>10385</w:t>
+            </w:r>
+          </w:p>
+        </w:tc>
+        <w:tc>
+          <w:tcPr>
+            <w:tcW w:w="1545" w:type="dxa"/>
+          </w:tcPr>
+          <w:p>
+            <w:pPr>
+              <w:jc w:val="right"/>
+              <w:rPr>
+                <w:lang w:val="en-US"/>
+              </w:rPr>
+            </w:pPr>
+            <w:r>
+              <w:rPr>
+                <w:lang w:val="en-US"/>
+              </w:rPr>
+              <w:t>10256</w:t>
+            </w:r>
+          </w:p>
+        </w:tc>
+        <w:tc>
+          <w:tcPr>
+            <w:tcW w:w="1335" w:type="dxa"/>
+          </w:tcPr>
+          <w:p>
+            <w:pPr>
+              <w:jc w:val="right"/>
+              <w:rPr>
+                <w:lang w:val="en-US"/>
+              </w:rPr>
+            </w:pPr>
+            <w:r>
+              <w:rPr>
+                <w:lang w:val="en-US"/>
+              </w:rPr>
+              <w:t>10230</w:t>
+            </w:r>
+          </w:p>
+        </w:tc>
+        <w:tc>
+          <w:tcPr>
+            <w:tcW w:w="1612" w:type="dxa"/>
+          </w:tcPr>
+          <w:p>
+            <w:pPr>
+              <w:jc w:val="right"/>
+              <w:rPr>
+                <w:lang w:val="en-US"/>
+              </w:rPr>
+            </w:pPr>
+            <w:r>
+              <w:rPr>
+                <w:lang w:val="en-US"/>
+              </w:rPr>
+              <w:t>12315</w:t>
+            </w:r>
+          </w:p>
+        </w:tc>
+      </w:tr>
+      <w:tr>
+        <w:tc>
+          <w:tcPr>
+            <w:tcW w:w="1335" w:type="dxa"/>
+            <w:vMerge/>
+            <w:vAlign w:val="center"/>
+          </w:tcPr>
+          <w:p>
+            <w:pPr>
+              <w:jc w:val="center"/>
+              <w:rPr>
+                <w:b/>
+              </w:rPr>
+            </w:pPr>
+          </w:p>
+        </w:tc>
+        <w:tc>
+          <w:tcPr>
+            <w:tcW w:w="1335" w:type="dxa"/>
+          </w:tcPr>
+          <w:p>
+            <w:pPr>
+              <w:jc w:val="right"/>
+              <w:rPr>
+                <w:lang w:val="en-US"/>
+              </w:rPr>
+            </w:pPr>
+            <w:r>
+              <w:rPr>
+                <w:lang w:val="en-US"/>
+              </w:rPr>
+              <w:t>1000000</w:t>
+            </w:r>
+          </w:p>
+        </w:tc>
+        <w:tc>
+          <w:tcPr>
+            <w:tcW w:w="1335" w:type="dxa"/>
+          </w:tcPr>
+          <w:p>
+            <w:pPr>
+              <w:jc w:val="right"/>
+            </w:pPr>
+            <w:r>
+              <w:t>1022952</w:t>
+            </w:r>
+          </w:p>
+        </w:tc>
+        <w:tc>
+          <w:tcPr>
+            <w:tcW w:w="1545" w:type="dxa"/>
+          </w:tcPr>
+          <w:p>
+            <w:pPr>
+              <w:jc w:val="right"/>
+            </w:pPr>
+            <w:r>
+              <w:t>1010571</w:t>
+            </w:r>
+          </w:p>
+        </w:tc>
+        <w:tc>
+          <w:tcPr>
+            <w:tcW w:w="1335" w:type="dxa"/>
+          </w:tcPr>
+          <w:p>
+            <w:pPr>
+              <w:jc w:val="right"/>
+              <w:rPr>
+                <w:lang w:val="en-US"/>
+              </w:rPr>
+            </w:pPr>
+            <w:r>
+              <w:rPr>
+                <w:lang w:val="en-US"/>
+              </w:rPr>
+              <w:t>1056487</w:t>
+            </w:r>
+          </w:p>
+        </w:tc>
+        <w:tc>
+          <w:tcPr>
+            <w:tcW w:w="1612" w:type="dxa"/>
+          </w:tcPr>
+          <w:p>
+            <w:pPr>
+              <w:jc w:val="right"/>
+              <w:rPr>
+                <w:lang w:val="en-US"/>
+              </w:rPr>
+            </w:pPr>
+            <w:r>
+              <w:t>1211128</w:t>
+            </w:r>
+          </w:p>
+        </w:tc>
+      </w:tr>
+      <w:tr>
+        <w:tc>
+          <w:tcPr>
+            <w:tcW w:w="1335" w:type="dxa"/>
+            <w:vMerge w:val="restart"/>
+            <w:vAlign w:val="center"/>
+          </w:tcPr>
+          <w:p>
+            <w:pPr>
+              <w:jc w:val="center"/>
+              <w:rPr>
+                <w:b/>
+                <w:lang w:val="en-US"/>
+              </w:rPr>
+            </w:pPr>
+            <w:r>
+              <w:rPr>
+                <w:b/>
+                <w:lang w:val="en-US"/>
+              </w:rPr>
+              <w:t>Shell</w:t>
+            </w:r>
+          </w:p>
+        </w:tc>
+        <w:tc>
+          <w:tcPr>
+            <w:tcW w:w="1335" w:type="dxa"/>
+          </w:tcPr>
+          <w:p>
+            <w:pPr>
+              <w:jc w:val="right"/>
+            </w:pPr>
+          </w:p>
+        </w:tc>
+        <w:tc>
+          <w:tcPr>
+            <w:tcW w:w="1335" w:type="dxa"/>
+          </w:tcPr>
+          <w:p>
+            <w:pPr>
+              <w:jc w:val="right"/>
+            </w:pPr>
+          </w:p>
+        </w:tc>
+        <w:tc>
+          <w:tcPr>
+            <w:tcW w:w="1545" w:type="dxa"/>
+          </w:tcPr>
+          <w:p>
+            <w:pPr>
+              <w:jc w:val="right"/>
+            </w:pPr>
+          </w:p>
+        </w:tc>
+        <w:tc>
+          <w:tcPr>
+            <w:tcW w:w="1335" w:type="dxa"/>
+          </w:tcPr>
+          <w:p>
+            <w:pPr>
+              <w:jc w:val="right"/>
+            </w:pPr>
+          </w:p>
+        </w:tc>
+        <w:tc>
+          <w:tcPr>
+            <w:tcW w:w="1612" w:type="dxa"/>
+          </w:tcPr>
+          <w:p>
+            <w:pPr>
+              <w:jc w:val="right"/>
+            </w:pPr>
             <w:bookmarkStart w:id="0" w:name="_GoBack"/>
             <w:bookmarkEnd w:id="0"/>
-          </w:p>
-        </w:tc>
-      </w:tr>
-      <w:tr>
-        <w:tc>
-          <w:tcPr>
-            <w:tcW w:w="1335" w:type="dxa"/>
-            <w:vMerge/>
-            <w:vAlign w:val="center"/>
-          </w:tcPr>
-          <w:p>
-            <w:pPr>
-              <w:jc w:val="center"/>
-              <w:rPr>
-                <w:b/>
-              </w:rPr>
-            </w:pPr>
-          </w:p>
-        </w:tc>
-        <w:tc>
-          <w:tcPr>
-            <w:tcW w:w="1335" w:type="dxa"/>
-          </w:tcPr>
-          <w:p>
-            <w:pPr>
-              <w:jc w:val="right"/>
-              <w:rPr>
-                <w:lang w:val="en-US"/>
-              </w:rPr>
-            </w:pPr>
-            <w:r>
-              <w:rPr>
-                <w:lang w:val="en-US"/>
-              </w:rPr>
-              <w:t>1000000</w:t>
-            </w:r>
-          </w:p>
-        </w:tc>
-        <w:tc>
-          <w:tcPr>
-            <w:tcW w:w="1335" w:type="dxa"/>
-          </w:tcPr>
-          <w:p>
-            <w:pPr>
-              <w:jc w:val="right"/>
-              <w:rPr>
-                <w:lang w:val="en-US"/>
-              </w:rPr>
-            </w:pPr>
-            <w:r>
-              <w:rPr>
-                <w:lang w:val="en-US"/>
-              </w:rPr>
-              <w:t>836145</w:t>
-            </w:r>
-          </w:p>
-        </w:tc>
-        <w:tc>
-          <w:tcPr>
-            <w:tcW w:w="1545" w:type="dxa"/>
-          </w:tcPr>
-          <w:p>
-            <w:pPr>
-              <w:jc w:val="right"/>
-            </w:pPr>
-            <w:r>
-              <w:t>916213</w:t>
-            </w:r>
-          </w:p>
-        </w:tc>
-        <w:tc>
-          <w:tcPr>
-            <w:tcW w:w="1335" w:type="dxa"/>
-          </w:tcPr>
-          <w:p>
-            <w:pPr>
-              <w:jc w:val="right"/>
-              <w:rPr>
-                <w:lang w:val="en-US"/>
-              </w:rPr>
-            </w:pPr>
-            <w:r>
-              <w:rPr>
-                <w:lang w:val="en-US"/>
-              </w:rPr>
-              <w:t>23</w:t>
-            </w:r>
-            <w:r>
-              <w:rPr>
-                <w:lang w:val="en-US"/>
-              </w:rPr>
-              <w:t>829</w:t>
-            </w:r>
-          </w:p>
-        </w:tc>
-        <w:tc>
-          <w:tcPr>
-            <w:tcW w:w="1612" w:type="dxa"/>
-          </w:tcPr>
-          <w:p>
-            <w:pPr>
-              <w:jc w:val="right"/>
-            </w:pPr>
-          </w:p>
-        </w:tc>
-      </w:tr>
-      <w:tr>
-        <w:tc>
-          <w:tcPr>
-            <w:tcW w:w="1335" w:type="dxa"/>
-            <w:vMerge/>
-            <w:vAlign w:val="center"/>
-          </w:tcPr>
-          <w:p>
-            <w:pPr>
-              <w:jc w:val="center"/>
-              <w:rPr>
-                <w:b/>
-              </w:rPr>
-            </w:pPr>
-          </w:p>
-        </w:tc>
-        <w:tc>
-          <w:tcPr>
-            <w:tcW w:w="1335" w:type="dxa"/>
-          </w:tcPr>
-          <w:p>
-            <w:pPr>
-              <w:jc w:val="right"/>
-              <w:rPr>
-                <w:lang w:val="en-US"/>
-              </w:rPr>
-            </w:pPr>
-            <w:r>
-              <w:rPr>
-                <w:lang w:val="en-US"/>
-              </w:rPr>
-              <w:t>1000000</w:t>
-            </w:r>
-            <w:r>
-              <w:rPr>
-                <w:lang w:val="en-US"/>
-              </w:rPr>
-              <w:t>0</w:t>
-            </w:r>
-          </w:p>
-        </w:tc>
-        <w:tc>
-          <w:tcPr>
-            <w:tcW w:w="1335" w:type="dxa"/>
-          </w:tcPr>
-          <w:p>
-            <w:pPr>
-              <w:jc w:val="right"/>
-              <w:rPr>
-                <w:lang w:val="en-US"/>
-              </w:rPr>
-            </w:pPr>
-            <w:r>
-              <w:rPr>
-                <w:lang w:val="en-US"/>
-              </w:rPr>
-              <w:t>-</w:t>
-            </w:r>
-          </w:p>
-        </w:tc>
-        <w:tc>
-          <w:tcPr>
-            <w:tcW w:w="1545" w:type="dxa"/>
-          </w:tcPr>
-          <w:p>
-            <w:pPr>
-              <w:jc w:val="right"/>
-              <w:rPr>
-                <w:lang w:val="en-US"/>
-              </w:rPr>
-            </w:pPr>
-            <w:r>
-              <w:rPr>
-                <w:lang w:val="en-US"/>
-              </w:rPr>
-              <w:t>-</w:t>
-            </w:r>
-          </w:p>
-        </w:tc>
-        <w:tc>
-          <w:tcPr>
-            <w:tcW w:w="1335" w:type="dxa"/>
-          </w:tcPr>
-          <w:p>
-            <w:pPr>
-              <w:jc w:val="right"/>
-              <w:rPr>
-                <w:lang w:val="en-US"/>
-              </w:rPr>
-            </w:pPr>
-            <w:r>
-              <w:rPr>
-                <w:lang w:val="en-US"/>
-              </w:rPr>
-              <w:t>2483719</w:t>
-            </w:r>
-          </w:p>
-        </w:tc>
-        <w:tc>
-          <w:tcPr>
-            <w:tcW w:w="1612" w:type="dxa"/>
-          </w:tcPr>
-          <w:p>
-            <w:pPr>
-              <w:jc w:val="right"/>
-            </w:pPr>
-          </w:p>
-        </w:tc>
-      </w:tr>
-      <w:tr>
-        <w:tc>
-          <w:tcPr>
-            <w:tcW w:w="1335" w:type="dxa"/>
-            <w:vMerge w:val="restart"/>
-            <w:vAlign w:val="center"/>
-          </w:tcPr>
-          <w:p>
-            <w:pPr>
-              <w:jc w:val="center"/>
-              <w:rPr>
-                <w:b/>
-                <w:lang w:val="en-US"/>
-              </w:rPr>
-            </w:pPr>
-            <w:r>
-              <w:rPr>
-                <w:b/>
-                <w:lang w:val="en-US"/>
-              </w:rPr>
-              <w:t>Selection</w:t>
-            </w:r>
-          </w:p>
-        </w:tc>
-        <w:tc>
-          <w:tcPr>
-            <w:tcW w:w="1335" w:type="dxa"/>
-          </w:tcPr>
-          <w:p>
-            <w:pPr>
-              <w:jc w:val="right"/>
-              <w:rPr>
-                <w:lang w:val="en-US"/>
-              </w:rPr>
-            </w:pPr>
-            <w:r>
-              <w:rPr>
-                <w:lang w:val="en-US"/>
-              </w:rPr>
-              <w:t>1</w:t>
-            </w:r>
-          </w:p>
-        </w:tc>
-        <w:tc>
-          <w:tcPr>
-            <w:tcW w:w="1335" w:type="dxa"/>
-          </w:tcPr>
-          <w:p>
-            <w:pPr>
-              <w:jc w:val="right"/>
-            </w:pPr>
-          </w:p>
-        </w:tc>
-        <w:tc>
-          <w:tcPr>
-            <w:tcW w:w="1545" w:type="dxa"/>
-          </w:tcPr>
-          <w:p>
-            <w:pPr>
-              <w:jc w:val="right"/>
-            </w:pPr>
-          </w:p>
-        </w:tc>
-        <w:tc>
-          <w:tcPr>
-            <w:tcW w:w="1335" w:type="dxa"/>
-          </w:tcPr>
-          <w:p>
-            <w:pPr>
-              <w:jc w:val="right"/>
-            </w:pPr>
-          </w:p>
-        </w:tc>
-        <w:tc>
-          <w:tcPr>
-            <w:tcW w:w="1612" w:type="dxa"/>
-          </w:tcPr>
-          <w:p>
-            <w:pPr>
-              <w:jc w:val="right"/>
-            </w:pPr>
-          </w:p>
-        </w:tc>
-      </w:tr>
-      <w:tr>
-        <w:tc>
-          <w:tcPr>
-            <w:tcW w:w="1335" w:type="dxa"/>
-            <w:vMerge/>
-            <w:vAlign w:val="center"/>
-          </w:tcPr>
-          <w:p>
-            <w:pPr>
-              <w:jc w:val="center"/>
-              <w:rPr>
-                <w:b/>
-              </w:rPr>
-            </w:pPr>
-          </w:p>
-        </w:tc>
-        <w:tc>
-          <w:tcPr>
-            <w:tcW w:w="1335" w:type="dxa"/>
-          </w:tcPr>
-          <w:p>
-            <w:pPr>
-              <w:jc w:val="right"/>
-              <w:rPr>
-                <w:lang w:val="en-US"/>
-              </w:rPr>
-            </w:pPr>
-            <w:r>
-              <w:rPr>
-                <w:lang w:val="en-US"/>
-              </w:rPr>
-              <w:t>10</w:t>
-            </w:r>
-          </w:p>
-        </w:tc>
-        <w:tc>
-          <w:tcPr>
-            <w:tcW w:w="1335" w:type="dxa"/>
-          </w:tcPr>
-          <w:p>
-            <w:pPr>
-              <w:jc w:val="right"/>
-            </w:pPr>
-          </w:p>
-        </w:tc>
-        <w:tc>
-          <w:tcPr>
-            <w:tcW w:w="1545" w:type="dxa"/>
-          </w:tcPr>
-          <w:p>
-            <w:pPr>
-              <w:jc w:val="right"/>
-            </w:pPr>
-          </w:p>
-        </w:tc>
-        <w:tc>
-          <w:tcPr>
-            <w:tcW w:w="1335" w:type="dxa"/>
-          </w:tcPr>
-          <w:p>
-            <w:pPr>
-              <w:jc w:val="right"/>
-            </w:pPr>
-          </w:p>
-        </w:tc>
-        <w:tc>
-          <w:tcPr>
-            <w:tcW w:w="1612" w:type="dxa"/>
-          </w:tcPr>
-          <w:p>
-            <w:pPr>
-              <w:jc w:val="right"/>
-            </w:pPr>
-          </w:p>
-        </w:tc>
-      </w:tr>
-      <w:tr>
-        <w:tc>
-          <w:tcPr>
-            <w:tcW w:w="1335" w:type="dxa"/>
-            <w:vMerge/>
-            <w:vAlign w:val="center"/>
-          </w:tcPr>
-          <w:p>
-            <w:pPr>
-              <w:jc w:val="center"/>
-              <w:rPr>
-                <w:b/>
-              </w:rPr>
-            </w:pPr>
-          </w:p>
-        </w:tc>
-        <w:tc>
-          <w:tcPr>
-            <w:tcW w:w="1335" w:type="dxa"/>
-          </w:tcPr>
-          <w:p>
-            <w:pPr>
-              <w:jc w:val="right"/>
-              <w:rPr>
-                <w:lang w:val="en-US"/>
-              </w:rPr>
-            </w:pPr>
-            <w:r>
-              <w:rPr>
-                <w:lang w:val="en-US"/>
-              </w:rPr>
-              <w:t>100</w:t>
-            </w:r>
-          </w:p>
-        </w:tc>
-        <w:tc>
-          <w:tcPr>
-            <w:tcW w:w="1335" w:type="dxa"/>
-          </w:tcPr>
-          <w:p>
-            <w:pPr>
-              <w:jc w:val="right"/>
-            </w:pPr>
-          </w:p>
-        </w:tc>
-        <w:tc>
-          <w:tcPr>
-            <w:tcW w:w="1545" w:type="dxa"/>
-          </w:tcPr>
-          <w:p>
-            <w:pPr>
-              <w:jc w:val="right"/>
-            </w:pPr>
-          </w:p>
-        </w:tc>
-        <w:tc>
-          <w:tcPr>
-            <w:tcW w:w="1335" w:type="dxa"/>
-          </w:tcPr>
-          <w:p>
-            <w:pPr>
-              <w:jc w:val="right"/>
-            </w:pPr>
-          </w:p>
-        </w:tc>
-        <w:tc>
-          <w:tcPr>
-            <w:tcW w:w="1612" w:type="dxa"/>
-          </w:tcPr>
-          <w:p>
-            <w:pPr>
-              <w:jc w:val="right"/>
-            </w:pPr>
-          </w:p>
-        </w:tc>
-      </w:tr>
-      <w:tr>
-        <w:tc>
-          <w:tcPr>
-            <w:tcW w:w="1335" w:type="dxa"/>
-            <w:vMerge/>
-            <w:vAlign w:val="center"/>
-          </w:tcPr>
-          <w:p>
-            <w:pPr>
-              <w:jc w:val="center"/>
-              <w:rPr>
-                <w:b/>
-              </w:rPr>
-            </w:pPr>
-          </w:p>
-        </w:tc>
-        <w:tc>
-          <w:tcPr>
-            <w:tcW w:w="1335" w:type="dxa"/>
-          </w:tcPr>
-          <w:p>
-            <w:pPr>
-              <w:jc w:val="right"/>
-              <w:rPr>
-                <w:lang w:val="en-US"/>
-              </w:rPr>
-            </w:pPr>
-            <w:r>
-              <w:rPr>
-                <w:lang w:val="en-US"/>
-              </w:rPr>
-              <w:t>1000</w:t>
-            </w:r>
-          </w:p>
-        </w:tc>
-        <w:tc>
-          <w:tcPr>
-            <w:tcW w:w="1335" w:type="dxa"/>
-          </w:tcPr>
-          <w:p>
-            <w:pPr>
-              <w:jc w:val="right"/>
-            </w:pPr>
-          </w:p>
-        </w:tc>
-        <w:tc>
-          <w:tcPr>
-            <w:tcW w:w="1545" w:type="dxa"/>
-          </w:tcPr>
-          <w:p>
-            <w:pPr>
-              <w:jc w:val="right"/>
-            </w:pPr>
-          </w:p>
-        </w:tc>
-        <w:tc>
-          <w:tcPr>
-            <w:tcW w:w="1335" w:type="dxa"/>
-          </w:tcPr>
-          <w:p>
-            <w:pPr>
-              <w:jc w:val="right"/>
-            </w:pPr>
-          </w:p>
-        </w:tc>
-        <w:tc>
-          <w:tcPr>
-            <w:tcW w:w="1612" w:type="dxa"/>
-          </w:tcPr>
-          <w:p>
-            <w:pPr>
-              <w:jc w:val="right"/>
-            </w:pPr>
-          </w:p>
-        </w:tc>
-      </w:tr>
-      <w:tr>
-        <w:tc>
-          <w:tcPr>
-            <w:tcW w:w="1335" w:type="dxa"/>
-            <w:vMerge/>
-            <w:vAlign w:val="center"/>
-          </w:tcPr>
-          <w:p>
-            <w:pPr>
-              <w:jc w:val="center"/>
-              <w:rPr>
-                <w:b/>
-              </w:rPr>
-            </w:pPr>
-          </w:p>
-        </w:tc>
-        <w:tc>
-          <w:tcPr>
-            <w:tcW w:w="1335" w:type="dxa"/>
-          </w:tcPr>
-          <w:p>
-            <w:pPr>
-              <w:jc w:val="right"/>
-              <w:rPr>
-                <w:lang w:val="en-US"/>
-              </w:rPr>
-            </w:pPr>
-            <w:r>
-              <w:rPr>
-                <w:lang w:val="en-US"/>
-              </w:rPr>
-              <w:t>10000</w:t>
-            </w:r>
-          </w:p>
-        </w:tc>
-        <w:tc>
-          <w:tcPr>
-            <w:tcW w:w="1335" w:type="dxa"/>
-          </w:tcPr>
-          <w:p>
-            <w:pPr>
-              <w:jc w:val="right"/>
-            </w:pPr>
-          </w:p>
-        </w:tc>
-        <w:tc>
-          <w:tcPr>
-            <w:tcW w:w="1545" w:type="dxa"/>
-          </w:tcPr>
-          <w:p>
-            <w:pPr>
-              <w:jc w:val="right"/>
-            </w:pPr>
-          </w:p>
-        </w:tc>
-        <w:tc>
-          <w:tcPr>
-            <w:tcW w:w="1335" w:type="dxa"/>
-          </w:tcPr>
-          <w:p>
-            <w:pPr>
-              <w:jc w:val="right"/>
-            </w:pPr>
-          </w:p>
-        </w:tc>
-        <w:tc>
-          <w:tcPr>
-            <w:tcW w:w="1612" w:type="dxa"/>
-          </w:tcPr>
-          <w:p>
-            <w:pPr>
-              <w:jc w:val="right"/>
-            </w:pPr>
-          </w:p>
-        </w:tc>
-      </w:tr>
-      <w:tr>
-        <w:tc>
-          <w:tcPr>
-            <w:tcW w:w="1335" w:type="dxa"/>
-            <w:vMerge/>
-            <w:vAlign w:val="center"/>
-          </w:tcPr>
-          <w:p>
-            <w:pPr>
-              <w:jc w:val="center"/>
-              <w:rPr>
-                <w:b/>
-              </w:rPr>
-            </w:pPr>
-          </w:p>
-        </w:tc>
-        <w:tc>
-          <w:tcPr>
-            <w:tcW w:w="1335" w:type="dxa"/>
-          </w:tcPr>
-          <w:p>
-            <w:pPr>
-              <w:jc w:val="right"/>
-              <w:rPr>
-                <w:lang w:val="en-US"/>
-              </w:rPr>
-            </w:pPr>
-            <w:r>
-              <w:rPr>
-                <w:lang w:val="en-US"/>
-              </w:rPr>
-              <w:t>100000</w:t>
-            </w:r>
-          </w:p>
-        </w:tc>
-        <w:tc>
-          <w:tcPr>
-            <w:tcW w:w="1335" w:type="dxa"/>
-          </w:tcPr>
-          <w:p>
-            <w:pPr>
-              <w:jc w:val="right"/>
-            </w:pPr>
-          </w:p>
-        </w:tc>
-        <w:tc>
-          <w:tcPr>
-            <w:tcW w:w="1545" w:type="dxa"/>
-          </w:tcPr>
-          <w:p>
-            <w:pPr>
-              <w:jc w:val="right"/>
-            </w:pPr>
-          </w:p>
-        </w:tc>
-        <w:tc>
-          <w:tcPr>
-            <w:tcW w:w="1335" w:type="dxa"/>
-          </w:tcPr>
-          <w:p>
-            <w:pPr>
-              <w:jc w:val="right"/>
-            </w:pPr>
-          </w:p>
-        </w:tc>
-        <w:tc>
-          <w:tcPr>
-            <w:tcW w:w="1612" w:type="dxa"/>
-          </w:tcPr>
-          <w:p>
-            <w:pPr>
-              <w:jc w:val="right"/>
-            </w:pPr>
-          </w:p>
-        </w:tc>
-      </w:tr>
-      <w:tr>
-        <w:tc>
-          <w:tcPr>
-            <w:tcW w:w="1335" w:type="dxa"/>
-            <w:vMerge/>
-            <w:vAlign w:val="center"/>
-          </w:tcPr>
-          <w:p>
-            <w:pPr>
-              <w:jc w:val="center"/>
-              <w:rPr>
-                <w:b/>
-              </w:rPr>
-            </w:pPr>
-          </w:p>
-        </w:tc>
-        <w:tc>
-          <w:tcPr>
-            <w:tcW w:w="1335" w:type="dxa"/>
-          </w:tcPr>
-          <w:p>
-            <w:pPr>
-              <w:jc w:val="right"/>
-              <w:rPr>
-                <w:lang w:val="en-US"/>
-              </w:rPr>
-            </w:pPr>
-            <w:r>
-              <w:rPr>
-                <w:lang w:val="en-US"/>
-              </w:rPr>
-              <w:t>1000000</w:t>
-            </w:r>
-          </w:p>
-        </w:tc>
-        <w:tc>
-          <w:tcPr>
-            <w:tcW w:w="1335" w:type="dxa"/>
-          </w:tcPr>
-          <w:p>
-            <w:pPr>
-              <w:jc w:val="right"/>
-            </w:pPr>
-          </w:p>
-        </w:tc>
-        <w:tc>
-          <w:tcPr>
-            <w:tcW w:w="1545" w:type="dxa"/>
-          </w:tcPr>
-          <w:p>
-            <w:pPr>
-              <w:jc w:val="right"/>
-            </w:pPr>
-          </w:p>
-        </w:tc>
-        <w:tc>
-          <w:tcPr>
-            <w:tcW w:w="1335" w:type="dxa"/>
-          </w:tcPr>
-          <w:p>
-            <w:pPr>
-              <w:jc w:val="right"/>
-            </w:pPr>
-          </w:p>
-        </w:tc>
-        <w:tc>
-          <w:tcPr>
-            <w:tcW w:w="1612" w:type="dxa"/>
-          </w:tcPr>
-          <w:p>
-            <w:pPr>
-              <w:jc w:val="right"/>
-            </w:pPr>
-          </w:p>
-        </w:tc>
-      </w:tr>
-      <w:tr>
-        <w:tc>
-          <w:tcPr>
-            <w:tcW w:w="1335" w:type="dxa"/>
-            <w:vMerge w:val="restart"/>
-            <w:vAlign w:val="center"/>
-          </w:tcPr>
-          <w:p>
-            <w:pPr>
-              <w:jc w:val="center"/>
-              <w:rPr>
-                <w:b/>
-                <w:lang w:val="en-US"/>
-              </w:rPr>
-            </w:pPr>
-            <w:r>
-              <w:rPr>
-                <w:b/>
-                <w:lang w:val="en-US"/>
-              </w:rPr>
-              <w:t>Shell</w:t>
-            </w:r>
-          </w:p>
-        </w:tc>
-        <w:tc>
-          <w:tcPr>
-            <w:tcW w:w="1335" w:type="dxa"/>
-          </w:tcPr>
-          <w:p>
-            <w:pPr>
-              <w:jc w:val="right"/>
-            </w:pPr>
-          </w:p>
-        </w:tc>
-        <w:tc>
-          <w:tcPr>
-            <w:tcW w:w="1335" w:type="dxa"/>
-          </w:tcPr>
-          <w:p>
-            <w:pPr>
-              <w:jc w:val="right"/>
-            </w:pPr>
-          </w:p>
-        </w:tc>
-        <w:tc>
-          <w:tcPr>
-            <w:tcW w:w="1545" w:type="dxa"/>
-          </w:tcPr>
-          <w:p>
-            <w:pPr>
-              <w:jc w:val="right"/>
-            </w:pPr>
-          </w:p>
-        </w:tc>
-        <w:tc>
-          <w:tcPr>
-            <w:tcW w:w="1335" w:type="dxa"/>
-          </w:tcPr>
-          <w:p>
-            <w:pPr>
-              <w:jc w:val="right"/>
-            </w:pPr>
-          </w:p>
-        </w:tc>
-        <w:tc>
-          <w:tcPr>
-            <w:tcW w:w="1612" w:type="dxa"/>
-          </w:tcPr>
-          <w:p>
-            <w:pPr>
-              <w:jc w:val="right"/>
-            </w:pPr>
           </w:p>
         </w:tc>
       </w:tr>

--- a/TestResults/Lab5-TotalResults.docx
+++ b/TestResults/Lab5-TotalResults.docx
@@ -5,6 +5,8 @@
     <w:tbl>
       <w:tblPr>
         <w:tblStyle w:val="TableGrid"/>
+        <w:tblpPr w:leftFromText="180" w:rightFromText="180" w:vertAnchor="text" w:tblpY="1"/>
+        <w:tblOverlap w:val="never"/>
         <w:tblW w:w="0" w:type="auto"/>
         <w:tblLook w:val="04A0" w:firstRow="1" w:lastRow="0" w:firstColumn="1" w:lastColumn="0" w:noHBand="0" w:noVBand="1"/>
       </w:tblPr>
@@ -995,6 +997,9 @@
             <w:pPr>
               <w:jc w:val="right"/>
             </w:pPr>
+            <w:r>
+              <w:t>1863900</w:t>
+            </w:r>
           </w:p>
         </w:tc>
       </w:tr>
@@ -1097,7 +1102,16 @@
           <w:p>
             <w:pPr>
               <w:jc w:val="right"/>
-            </w:pPr>
+              <w:rPr>
+                <w:lang w:val="en-US"/>
+              </w:rPr>
+            </w:pPr>
+            <w:r>
+              <w:rPr>
+                <w:lang w:val="en-US"/>
+              </w:rPr>
+              <w:t>-</w:t>
+            </w:r>
           </w:p>
         </w:tc>
       </w:tr>
@@ -1861,6 +1875,118 @@
         <w:tc>
           <w:tcPr>
             <w:tcW w:w="1335" w:type="dxa"/>
+            <w:vMerge/>
+            <w:vAlign w:val="center"/>
+          </w:tcPr>
+          <w:p>
+            <w:pPr>
+              <w:jc w:val="center"/>
+              <w:rPr>
+                <w:b/>
+              </w:rPr>
+            </w:pPr>
+          </w:p>
+        </w:tc>
+        <w:tc>
+          <w:tcPr>
+            <w:tcW w:w="1335" w:type="dxa"/>
+          </w:tcPr>
+          <w:p>
+            <w:pPr>
+              <w:jc w:val="right"/>
+              <w:rPr>
+                <w:lang w:val="en-US"/>
+              </w:rPr>
+            </w:pPr>
+            <w:r>
+              <w:rPr>
+                <w:lang w:val="en-US"/>
+              </w:rPr>
+              <w:t>10000000</w:t>
+            </w:r>
+          </w:p>
+        </w:tc>
+        <w:tc>
+          <w:tcPr>
+            <w:tcW w:w="1335" w:type="dxa"/>
+          </w:tcPr>
+          <w:p>
+            <w:pPr>
+              <w:jc w:val="right"/>
+              <w:rPr>
+                <w:lang w:val="en-US"/>
+              </w:rPr>
+            </w:pPr>
+            <w:r>
+              <w:rPr>
+                <w:lang w:val="en-US"/>
+              </w:rPr>
+              <w:t>-</w:t>
+            </w:r>
+          </w:p>
+        </w:tc>
+        <w:tc>
+          <w:tcPr>
+            <w:tcW w:w="1545" w:type="dxa"/>
+          </w:tcPr>
+          <w:p>
+            <w:pPr>
+              <w:jc w:val="right"/>
+              <w:rPr>
+                <w:lang w:val="en-US"/>
+              </w:rPr>
+            </w:pPr>
+            <w:r>
+              <w:rPr>
+                <w:lang w:val="en-US"/>
+              </w:rPr>
+              <w:t>-</w:t>
+            </w:r>
+          </w:p>
+        </w:tc>
+        <w:tc>
+          <w:tcPr>
+            <w:tcW w:w="1335" w:type="dxa"/>
+          </w:tcPr>
+          <w:p>
+            <w:pPr>
+              <w:jc w:val="right"/>
+              <w:rPr>
+                <w:lang w:val="en-US"/>
+              </w:rPr>
+            </w:pPr>
+            <w:r>
+              <w:rPr>
+                <w:lang w:val="en-US"/>
+              </w:rPr>
+              <w:t>-</w:t>
+            </w:r>
+          </w:p>
+        </w:tc>
+        <w:tc>
+          <w:tcPr>
+            <w:tcW w:w="1612" w:type="dxa"/>
+          </w:tcPr>
+          <w:p>
+            <w:pPr>
+              <w:jc w:val="right"/>
+              <w:rPr>
+                <w:lang w:val="en-US"/>
+              </w:rPr>
+            </w:pPr>
+            <w:r>
+              <w:rPr>
+                <w:lang w:val="en-US"/>
+              </w:rPr>
+              <w:t>-</w:t>
+            </w:r>
+          </w:p>
+        </w:tc>
+      </w:tr>
+      <w:tr>
+        <w:tc>
+          <w:tcPr>
+            <w:tcW w:w="1335" w:type="dxa"/>
             <w:vMerge w:val="restart"/>
             <w:vAlign w:val="center"/>
           </w:tcPr>
@@ -1879,26 +2005,51 @@
               </w:rPr>
               <w:t>Shell</w:t>
             </w:r>
-          </w:p>
-        </w:tc>
-        <w:tc>
-          <w:tcPr>
-            <w:tcW w:w="1335" w:type="dxa"/>
-          </w:tcPr>
-          <w:p>
-            <w:pPr>
-              <w:jc w:val="right"/>
-            </w:pPr>
-          </w:p>
-        </w:tc>
-        <w:tc>
-          <w:tcPr>
-            <w:tcW w:w="1335" w:type="dxa"/>
-          </w:tcPr>
-          <w:p>
-            <w:pPr>
-              <w:jc w:val="right"/>
-            </w:pPr>
+            <w:r>
+              <w:rPr>
+                <w:b/>
+                <w:lang w:val="en-US"/>
+              </w:rPr>
+              <w:t xml:space="preserve"> Classic</w:t>
+            </w:r>
+          </w:p>
+        </w:tc>
+        <w:tc>
+          <w:tcPr>
+            <w:tcW w:w="1335" w:type="dxa"/>
+          </w:tcPr>
+          <w:p>
+            <w:pPr>
+              <w:jc w:val="right"/>
+              <w:rPr>
+                <w:lang w:val="en-US"/>
+              </w:rPr>
+            </w:pPr>
+            <w:r>
+              <w:rPr>
+                <w:lang w:val="en-US"/>
+              </w:rPr>
+              <w:t>1</w:t>
+            </w:r>
+          </w:p>
+        </w:tc>
+        <w:tc>
+          <w:tcPr>
+            <w:tcW w:w="1335" w:type="dxa"/>
+          </w:tcPr>
+          <w:p>
+            <w:pPr>
+              <w:jc w:val="right"/>
+              <w:rPr>
+                <w:lang w:val="en-US"/>
+              </w:rPr>
+            </w:pPr>
+            <w:r>
+              <w:rPr>
+                <w:lang w:val="en-US"/>
+              </w:rPr>
+              <w:t>0</w:t>
+            </w:r>
           </w:p>
         </w:tc>
         <w:tc>
@@ -1908,17 +2059,35 @@
           <w:p>
             <w:pPr>
               <w:jc w:val="right"/>
-            </w:pPr>
-          </w:p>
-        </w:tc>
-        <w:tc>
-          <w:tcPr>
-            <w:tcW w:w="1335" w:type="dxa"/>
-          </w:tcPr>
-          <w:p>
-            <w:pPr>
-              <w:jc w:val="right"/>
-            </w:pPr>
+              <w:rPr>
+                <w:lang w:val="en-US"/>
+              </w:rPr>
+            </w:pPr>
+            <w:r>
+              <w:rPr>
+                <w:lang w:val="en-US"/>
+              </w:rPr>
+              <w:t>0</w:t>
+            </w:r>
+          </w:p>
+        </w:tc>
+        <w:tc>
+          <w:tcPr>
+            <w:tcW w:w="1335" w:type="dxa"/>
+          </w:tcPr>
+          <w:p>
+            <w:pPr>
+              <w:jc w:val="right"/>
+              <w:rPr>
+                <w:lang w:val="en-US"/>
+              </w:rPr>
+            </w:pPr>
+            <w:r>
+              <w:rPr>
+                <w:lang w:val="en-US"/>
+              </w:rPr>
+              <w:t>0</w:t>
+            </w:r>
           </w:p>
         </w:tc>
         <w:tc>
@@ -1928,411 +2097,2586 @@
           <w:p>
             <w:pPr>
               <w:jc w:val="right"/>
-            </w:pPr>
+              <w:rPr>
+                <w:lang w:val="en-US"/>
+              </w:rPr>
+            </w:pPr>
+            <w:r>
+              <w:rPr>
+                <w:lang w:val="en-US"/>
+              </w:rPr>
+              <w:t>0</w:t>
+            </w:r>
+          </w:p>
+        </w:tc>
+      </w:tr>
+      <w:tr>
+        <w:tc>
+          <w:tcPr>
+            <w:tcW w:w="1335" w:type="dxa"/>
+            <w:vMerge/>
+            <w:vAlign w:val="center"/>
+          </w:tcPr>
+          <w:p>
+            <w:pPr>
+              <w:jc w:val="center"/>
+              <w:rPr>
+                <w:b/>
+              </w:rPr>
+            </w:pPr>
+          </w:p>
+        </w:tc>
+        <w:tc>
+          <w:tcPr>
+            <w:tcW w:w="1335" w:type="dxa"/>
+          </w:tcPr>
+          <w:p>
+            <w:pPr>
+              <w:jc w:val="right"/>
+              <w:rPr>
+                <w:lang w:val="en-US"/>
+              </w:rPr>
+            </w:pPr>
+            <w:r>
+              <w:rPr>
+                <w:lang w:val="en-US"/>
+              </w:rPr>
+              <w:t>10</w:t>
+            </w:r>
+          </w:p>
+        </w:tc>
+        <w:tc>
+          <w:tcPr>
+            <w:tcW w:w="1335" w:type="dxa"/>
+          </w:tcPr>
+          <w:p>
+            <w:pPr>
+              <w:jc w:val="right"/>
+              <w:rPr>
+                <w:lang w:val="en-US"/>
+              </w:rPr>
+            </w:pPr>
+            <w:r>
+              <w:rPr>
+                <w:lang w:val="en-US"/>
+              </w:rPr>
+              <w:t>0</w:t>
+            </w:r>
+          </w:p>
+        </w:tc>
+        <w:tc>
+          <w:tcPr>
+            <w:tcW w:w="1545" w:type="dxa"/>
+          </w:tcPr>
+          <w:p>
+            <w:pPr>
+              <w:jc w:val="right"/>
+              <w:rPr>
+                <w:lang w:val="en-US"/>
+              </w:rPr>
+            </w:pPr>
+            <w:r>
+              <w:rPr>
+                <w:lang w:val="en-US"/>
+              </w:rPr>
+              <w:t>0</w:t>
+            </w:r>
+          </w:p>
+        </w:tc>
+        <w:tc>
+          <w:tcPr>
+            <w:tcW w:w="1335" w:type="dxa"/>
+          </w:tcPr>
+          <w:p>
+            <w:pPr>
+              <w:jc w:val="right"/>
+              <w:rPr>
+                <w:lang w:val="en-US"/>
+              </w:rPr>
+            </w:pPr>
+            <w:r>
+              <w:rPr>
+                <w:lang w:val="en-US"/>
+              </w:rPr>
+              <w:t>0</w:t>
+            </w:r>
+          </w:p>
+        </w:tc>
+        <w:tc>
+          <w:tcPr>
+            <w:tcW w:w="1612" w:type="dxa"/>
+          </w:tcPr>
+          <w:p>
+            <w:pPr>
+              <w:jc w:val="right"/>
+              <w:rPr>
+                <w:lang w:val="en-US"/>
+              </w:rPr>
+            </w:pPr>
+            <w:r>
+              <w:rPr>
+                <w:lang w:val="en-US"/>
+              </w:rPr>
+              <w:t>0</w:t>
+            </w:r>
+          </w:p>
+        </w:tc>
+      </w:tr>
+      <w:tr>
+        <w:tc>
+          <w:tcPr>
+            <w:tcW w:w="1335" w:type="dxa"/>
+            <w:vMerge/>
+            <w:vAlign w:val="center"/>
+          </w:tcPr>
+          <w:p>
+            <w:pPr>
+              <w:jc w:val="center"/>
+              <w:rPr>
+                <w:b/>
+              </w:rPr>
+            </w:pPr>
+          </w:p>
+        </w:tc>
+        <w:tc>
+          <w:tcPr>
+            <w:tcW w:w="1335" w:type="dxa"/>
+          </w:tcPr>
+          <w:p>
+            <w:pPr>
+              <w:jc w:val="right"/>
+              <w:rPr>
+                <w:lang w:val="en-US"/>
+              </w:rPr>
+            </w:pPr>
+            <w:r>
+              <w:rPr>
+                <w:lang w:val="en-US"/>
+              </w:rPr>
+              <w:t>100</w:t>
+            </w:r>
+          </w:p>
+        </w:tc>
+        <w:tc>
+          <w:tcPr>
+            <w:tcW w:w="1335" w:type="dxa"/>
+          </w:tcPr>
+          <w:p>
+            <w:pPr>
+              <w:jc w:val="right"/>
+              <w:rPr>
+                <w:lang w:val="en-US"/>
+              </w:rPr>
+            </w:pPr>
+            <w:r>
+              <w:rPr>
+                <w:lang w:val="en-US"/>
+              </w:rPr>
+              <w:t>0</w:t>
+            </w:r>
+          </w:p>
+        </w:tc>
+        <w:tc>
+          <w:tcPr>
+            <w:tcW w:w="1545" w:type="dxa"/>
+          </w:tcPr>
+          <w:p>
+            <w:pPr>
+              <w:jc w:val="right"/>
+              <w:rPr>
+                <w:lang w:val="en-US"/>
+              </w:rPr>
+            </w:pPr>
+            <w:r>
+              <w:rPr>
+                <w:lang w:val="en-US"/>
+              </w:rPr>
+              <w:t>0</w:t>
+            </w:r>
+          </w:p>
+        </w:tc>
+        <w:tc>
+          <w:tcPr>
+            <w:tcW w:w="1335" w:type="dxa"/>
+          </w:tcPr>
+          <w:p>
+            <w:pPr>
+              <w:jc w:val="right"/>
+              <w:rPr>
+                <w:lang w:val="en-US"/>
+              </w:rPr>
+            </w:pPr>
+            <w:r>
+              <w:rPr>
+                <w:lang w:val="en-US"/>
+              </w:rPr>
+              <w:t>0</w:t>
+            </w:r>
+          </w:p>
+        </w:tc>
+        <w:tc>
+          <w:tcPr>
+            <w:tcW w:w="1612" w:type="dxa"/>
+          </w:tcPr>
+          <w:p>
+            <w:pPr>
+              <w:jc w:val="right"/>
+              <w:rPr>
+                <w:lang w:val="en-US"/>
+              </w:rPr>
+            </w:pPr>
+            <w:r>
+              <w:rPr>
+                <w:lang w:val="en-US"/>
+              </w:rPr>
+              <w:t>0</w:t>
+            </w:r>
+          </w:p>
+        </w:tc>
+      </w:tr>
+      <w:tr>
+        <w:tc>
+          <w:tcPr>
+            <w:tcW w:w="1335" w:type="dxa"/>
+            <w:vMerge/>
+            <w:vAlign w:val="center"/>
+          </w:tcPr>
+          <w:p>
+            <w:pPr>
+              <w:jc w:val="center"/>
+              <w:rPr>
+                <w:b/>
+              </w:rPr>
+            </w:pPr>
+          </w:p>
+        </w:tc>
+        <w:tc>
+          <w:tcPr>
+            <w:tcW w:w="1335" w:type="dxa"/>
+          </w:tcPr>
+          <w:p>
+            <w:pPr>
+              <w:jc w:val="right"/>
+              <w:rPr>
+                <w:lang w:val="en-US"/>
+              </w:rPr>
+            </w:pPr>
+            <w:r>
+              <w:rPr>
+                <w:lang w:val="en-US"/>
+              </w:rPr>
+              <w:t>1000</w:t>
+            </w:r>
+          </w:p>
+        </w:tc>
+        <w:tc>
+          <w:tcPr>
+            <w:tcW w:w="1335" w:type="dxa"/>
+          </w:tcPr>
+          <w:p>
+            <w:pPr>
+              <w:jc w:val="right"/>
+              <w:rPr>
+                <w:lang w:val="en-US"/>
+              </w:rPr>
+            </w:pPr>
+            <w:r>
+              <w:rPr>
+                <w:lang w:val="en-US"/>
+              </w:rPr>
+              <w:t>0</w:t>
+            </w:r>
+          </w:p>
+        </w:tc>
+        <w:tc>
+          <w:tcPr>
+            <w:tcW w:w="1545" w:type="dxa"/>
+          </w:tcPr>
+          <w:p>
+            <w:pPr>
+              <w:jc w:val="right"/>
+              <w:rPr>
+                <w:lang w:val="en-US"/>
+              </w:rPr>
+            </w:pPr>
+            <w:r>
+              <w:rPr>
+                <w:lang w:val="en-US"/>
+              </w:rPr>
+              <w:t>0</w:t>
+            </w:r>
+          </w:p>
+        </w:tc>
+        <w:tc>
+          <w:tcPr>
+            <w:tcW w:w="1335" w:type="dxa"/>
+          </w:tcPr>
+          <w:p>
+            <w:pPr>
+              <w:jc w:val="right"/>
+              <w:rPr>
+                <w:lang w:val="en-US"/>
+              </w:rPr>
+            </w:pPr>
+            <w:r>
+              <w:rPr>
+                <w:lang w:val="en-US"/>
+              </w:rPr>
+              <w:t>0</w:t>
+            </w:r>
+          </w:p>
+        </w:tc>
+        <w:tc>
+          <w:tcPr>
+            <w:tcW w:w="1612" w:type="dxa"/>
+          </w:tcPr>
+          <w:p>
+            <w:pPr>
+              <w:jc w:val="right"/>
+              <w:rPr>
+                <w:lang w:val="en-US"/>
+              </w:rPr>
+            </w:pPr>
+            <w:r>
+              <w:rPr>
+                <w:lang w:val="en-US"/>
+              </w:rPr>
+              <w:t>0</w:t>
+            </w:r>
+          </w:p>
+        </w:tc>
+      </w:tr>
+      <w:tr>
+        <w:tc>
+          <w:tcPr>
+            <w:tcW w:w="1335" w:type="dxa"/>
+            <w:vMerge/>
+            <w:vAlign w:val="center"/>
+          </w:tcPr>
+          <w:p>
+            <w:pPr>
+              <w:jc w:val="center"/>
+              <w:rPr>
+                <w:b/>
+              </w:rPr>
+            </w:pPr>
+          </w:p>
+        </w:tc>
+        <w:tc>
+          <w:tcPr>
+            <w:tcW w:w="1335" w:type="dxa"/>
+          </w:tcPr>
+          <w:p>
+            <w:pPr>
+              <w:jc w:val="right"/>
+              <w:rPr>
+                <w:lang w:val="en-US"/>
+              </w:rPr>
+            </w:pPr>
+            <w:r>
+              <w:rPr>
+                <w:lang w:val="en-US"/>
+              </w:rPr>
+              <w:t>10000</w:t>
+            </w:r>
+          </w:p>
+        </w:tc>
+        <w:tc>
+          <w:tcPr>
+            <w:tcW w:w="1335" w:type="dxa"/>
+          </w:tcPr>
+          <w:p>
+            <w:pPr>
+              <w:jc w:val="right"/>
+              <w:rPr>
+                <w:lang w:val="en-US"/>
+              </w:rPr>
+            </w:pPr>
+            <w:r>
+              <w:rPr>
+                <w:lang w:val="en-US"/>
+              </w:rPr>
+              <w:t>1</w:t>
+            </w:r>
+          </w:p>
+        </w:tc>
+        <w:tc>
+          <w:tcPr>
+            <w:tcW w:w="1545" w:type="dxa"/>
+          </w:tcPr>
+          <w:p>
+            <w:pPr>
+              <w:jc w:val="right"/>
+              <w:rPr>
+                <w:lang w:val="en-US"/>
+              </w:rPr>
+            </w:pPr>
+            <w:r>
+              <w:rPr>
+                <w:lang w:val="en-US"/>
+              </w:rPr>
+              <w:t>2</w:t>
+            </w:r>
+          </w:p>
+        </w:tc>
+        <w:tc>
+          <w:tcPr>
+            <w:tcW w:w="1335" w:type="dxa"/>
+          </w:tcPr>
+          <w:p>
+            <w:pPr>
+              <w:jc w:val="right"/>
+              <w:rPr>
+                <w:lang w:val="en-US"/>
+              </w:rPr>
+            </w:pPr>
+            <w:r>
+              <w:rPr>
+                <w:lang w:val="en-US"/>
+              </w:rPr>
+              <w:t>1</w:t>
+            </w:r>
+          </w:p>
+        </w:tc>
+        <w:tc>
+          <w:tcPr>
+            <w:tcW w:w="1612" w:type="dxa"/>
+          </w:tcPr>
+          <w:p>
+            <w:pPr>
+              <w:jc w:val="right"/>
+              <w:rPr>
+                <w:lang w:val="en-US"/>
+              </w:rPr>
+            </w:pPr>
+            <w:r>
+              <w:rPr>
+                <w:lang w:val="en-US"/>
+              </w:rPr>
+              <w:t>1</w:t>
+            </w:r>
+          </w:p>
+        </w:tc>
+      </w:tr>
+      <w:tr>
+        <w:tc>
+          <w:tcPr>
+            <w:tcW w:w="1335" w:type="dxa"/>
+            <w:vMerge/>
+            <w:vAlign w:val="center"/>
+          </w:tcPr>
+          <w:p>
+            <w:pPr>
+              <w:jc w:val="center"/>
+              <w:rPr>
+                <w:b/>
+              </w:rPr>
+            </w:pPr>
+          </w:p>
+        </w:tc>
+        <w:tc>
+          <w:tcPr>
+            <w:tcW w:w="1335" w:type="dxa"/>
+          </w:tcPr>
+          <w:p>
+            <w:pPr>
+              <w:jc w:val="right"/>
+              <w:rPr>
+                <w:lang w:val="en-US"/>
+              </w:rPr>
+            </w:pPr>
+            <w:r>
+              <w:rPr>
+                <w:lang w:val="en-US"/>
+              </w:rPr>
+              <w:t>100000</w:t>
+            </w:r>
+          </w:p>
+        </w:tc>
+        <w:tc>
+          <w:tcPr>
+            <w:tcW w:w="1335" w:type="dxa"/>
+          </w:tcPr>
+          <w:p>
+            <w:pPr>
+              <w:jc w:val="right"/>
+              <w:rPr>
+                <w:lang w:val="en-US"/>
+              </w:rPr>
+            </w:pPr>
+            <w:r>
+              <w:rPr>
+                <w:lang w:val="en-US"/>
+              </w:rPr>
+              <w:t>13</w:t>
+            </w:r>
+          </w:p>
+        </w:tc>
+        <w:tc>
+          <w:tcPr>
+            <w:tcW w:w="1545" w:type="dxa"/>
+          </w:tcPr>
+          <w:p>
+            <w:pPr>
+              <w:jc w:val="right"/>
+              <w:rPr>
+                <w:lang w:val="en-US"/>
+              </w:rPr>
+            </w:pPr>
+            <w:r>
+              <w:rPr>
+                <w:lang w:val="en-US"/>
+              </w:rPr>
+              <w:t>31</w:t>
+            </w:r>
+          </w:p>
+        </w:tc>
+        <w:tc>
+          <w:tcPr>
+            <w:tcW w:w="1335" w:type="dxa"/>
+          </w:tcPr>
+          <w:p>
+            <w:pPr>
+              <w:jc w:val="right"/>
+              <w:rPr>
+                <w:lang w:val="en-US"/>
+              </w:rPr>
+            </w:pPr>
+            <w:r>
+              <w:rPr>
+                <w:lang w:val="en-US"/>
+              </w:rPr>
+              <w:t>20</w:t>
+            </w:r>
+          </w:p>
+        </w:tc>
+        <w:tc>
+          <w:tcPr>
+            <w:tcW w:w="1612" w:type="dxa"/>
+          </w:tcPr>
+          <w:p>
+            <w:pPr>
+              <w:jc w:val="right"/>
+              <w:rPr>
+                <w:lang w:val="en-US"/>
+              </w:rPr>
+            </w:pPr>
+            <w:r>
+              <w:rPr>
+                <w:lang w:val="en-US"/>
+              </w:rPr>
+              <w:t>10</w:t>
+            </w:r>
+          </w:p>
+        </w:tc>
+      </w:tr>
+      <w:tr>
+        <w:tc>
+          <w:tcPr>
+            <w:tcW w:w="1335" w:type="dxa"/>
+            <w:vMerge/>
+            <w:vAlign w:val="center"/>
+          </w:tcPr>
+          <w:p>
+            <w:pPr>
+              <w:jc w:val="center"/>
+              <w:rPr>
+                <w:b/>
+              </w:rPr>
+            </w:pPr>
+          </w:p>
+        </w:tc>
+        <w:tc>
+          <w:tcPr>
+            <w:tcW w:w="1335" w:type="dxa"/>
+          </w:tcPr>
+          <w:p>
+            <w:pPr>
+              <w:jc w:val="right"/>
+              <w:rPr>
+                <w:lang w:val="en-US"/>
+              </w:rPr>
+            </w:pPr>
+            <w:r>
+              <w:rPr>
+                <w:lang w:val="en-US"/>
+              </w:rPr>
+              <w:t>1000000</w:t>
+            </w:r>
+          </w:p>
+        </w:tc>
+        <w:tc>
+          <w:tcPr>
+            <w:tcW w:w="1335" w:type="dxa"/>
+          </w:tcPr>
+          <w:p>
+            <w:pPr>
+              <w:jc w:val="right"/>
+              <w:rPr>
+                <w:lang w:val="en-US"/>
+              </w:rPr>
+            </w:pPr>
+            <w:r>
+              <w:rPr>
+                <w:lang w:val="en-US"/>
+              </w:rPr>
+              <w:t>142</w:t>
+            </w:r>
+          </w:p>
+        </w:tc>
+        <w:tc>
+          <w:tcPr>
+            <w:tcW w:w="1545" w:type="dxa"/>
+          </w:tcPr>
+          <w:p>
+            <w:pPr>
+              <w:jc w:val="right"/>
+              <w:rPr>
+                <w:lang w:val="en-US"/>
+              </w:rPr>
+            </w:pPr>
+            <w:r>
+              <w:rPr>
+                <w:lang w:val="en-US"/>
+              </w:rPr>
+              <w:t>425</w:t>
+            </w:r>
+          </w:p>
+        </w:tc>
+        <w:tc>
+          <w:tcPr>
+            <w:tcW w:w="1335" w:type="dxa"/>
+          </w:tcPr>
+          <w:p>
+            <w:pPr>
+              <w:jc w:val="right"/>
+              <w:rPr>
+                <w:lang w:val="en-US"/>
+              </w:rPr>
+            </w:pPr>
+            <w:r>
+              <w:rPr>
+                <w:lang w:val="en-US"/>
+              </w:rPr>
+              <w:t>269</w:t>
+            </w:r>
+          </w:p>
+        </w:tc>
+        <w:tc>
+          <w:tcPr>
+            <w:tcW w:w="1612" w:type="dxa"/>
+          </w:tcPr>
+          <w:p>
+            <w:pPr>
+              <w:jc w:val="right"/>
+              <w:rPr>
+                <w:lang w:val="en-US"/>
+              </w:rPr>
+            </w:pPr>
+            <w:r>
+              <w:rPr>
+                <w:lang w:val="en-US"/>
+              </w:rPr>
+              <w:t>120</w:t>
+            </w:r>
+          </w:p>
+        </w:tc>
+      </w:tr>
+      <w:tr>
+        <w:tc>
+          <w:tcPr>
+            <w:tcW w:w="1335" w:type="dxa"/>
+            <w:vMerge/>
+            <w:vAlign w:val="center"/>
+          </w:tcPr>
+          <w:p>
+            <w:pPr>
+              <w:jc w:val="center"/>
+              <w:rPr>
+                <w:b/>
+              </w:rPr>
+            </w:pPr>
+          </w:p>
+        </w:tc>
+        <w:tc>
+          <w:tcPr>
+            <w:tcW w:w="1335" w:type="dxa"/>
+          </w:tcPr>
+          <w:p>
+            <w:pPr>
+              <w:jc w:val="right"/>
+            </w:pPr>
+            <w:r>
+              <w:rPr>
+                <w:lang w:val="en-US"/>
+              </w:rPr>
+              <w:t>10000000</w:t>
+            </w:r>
+          </w:p>
+        </w:tc>
+        <w:tc>
+          <w:tcPr>
+            <w:tcW w:w="1335" w:type="dxa"/>
+          </w:tcPr>
+          <w:p>
+            <w:pPr>
+              <w:jc w:val="right"/>
+            </w:pPr>
+            <w:r>
+              <w:t>1599</w:t>
+            </w:r>
+          </w:p>
+        </w:tc>
+        <w:tc>
+          <w:tcPr>
+            <w:tcW w:w="1545" w:type="dxa"/>
+          </w:tcPr>
+          <w:p>
+            <w:pPr>
+              <w:jc w:val="right"/>
+              <w:rPr>
+                <w:lang w:val="en-US"/>
+              </w:rPr>
+            </w:pPr>
+            <w:r>
+              <w:rPr>
+                <w:lang w:val="en-US"/>
+              </w:rPr>
+              <w:t>6110</w:t>
+            </w:r>
+          </w:p>
+        </w:tc>
+        <w:tc>
+          <w:tcPr>
+            <w:tcW w:w="1335" w:type="dxa"/>
+          </w:tcPr>
+          <w:p>
+            <w:pPr>
+              <w:jc w:val="right"/>
+              <w:rPr>
+                <w:lang w:val="en-US"/>
+              </w:rPr>
+            </w:pPr>
+            <w:r>
+              <w:rPr>
+                <w:lang w:val="en-US"/>
+              </w:rPr>
+              <w:t>3993</w:t>
+            </w:r>
+          </w:p>
+        </w:tc>
+        <w:tc>
+          <w:tcPr>
+            <w:tcW w:w="1612" w:type="dxa"/>
+          </w:tcPr>
+          <w:p>
+            <w:pPr>
+              <w:jc w:val="right"/>
+              <w:rPr>
+                <w:lang w:val="en-US"/>
+              </w:rPr>
+            </w:pPr>
+            <w:r>
+              <w:rPr>
+                <w:lang w:val="en-US"/>
+              </w:rPr>
+              <w:t>1420</w:t>
+            </w:r>
+          </w:p>
+        </w:tc>
+      </w:tr>
+      <w:tr>
+        <w:tc>
+          <w:tcPr>
+            <w:tcW w:w="1335" w:type="dxa"/>
+            <w:vMerge w:val="restart"/>
+            <w:vAlign w:val="center"/>
+          </w:tcPr>
+          <w:p>
+            <w:pPr>
+              <w:jc w:val="center"/>
+              <w:rPr>
+                <w:b/>
+                <w:lang w:val="en-US"/>
+              </w:rPr>
+            </w:pPr>
+            <w:r>
+              <w:rPr>
+                <w:b/>
+                <w:lang w:val="en-US"/>
+              </w:rPr>
+              <w:t>Shell Knuth</w:t>
+            </w:r>
+          </w:p>
+        </w:tc>
+        <w:tc>
+          <w:tcPr>
+            <w:tcW w:w="1335" w:type="dxa"/>
+          </w:tcPr>
+          <w:p>
+            <w:pPr>
+              <w:jc w:val="right"/>
+              <w:rPr>
+                <w:lang w:val="en-US"/>
+              </w:rPr>
+            </w:pPr>
+            <w:r>
+              <w:rPr>
+                <w:lang w:val="en-US"/>
+              </w:rPr>
+              <w:t>1</w:t>
+            </w:r>
+          </w:p>
+        </w:tc>
+        <w:tc>
+          <w:tcPr>
+            <w:tcW w:w="1335" w:type="dxa"/>
+          </w:tcPr>
+          <w:p>
+            <w:pPr>
+              <w:jc w:val="right"/>
+              <w:rPr>
+                <w:lang w:val="en-US"/>
+              </w:rPr>
+            </w:pPr>
+            <w:r>
+              <w:rPr>
+                <w:lang w:val="en-US"/>
+              </w:rPr>
+              <w:t>0</w:t>
+            </w:r>
+          </w:p>
+        </w:tc>
+        <w:tc>
+          <w:tcPr>
+            <w:tcW w:w="1545" w:type="dxa"/>
+          </w:tcPr>
+          <w:p>
+            <w:pPr>
+              <w:jc w:val="right"/>
+              <w:rPr>
+                <w:lang w:val="en-US"/>
+              </w:rPr>
+            </w:pPr>
+            <w:r>
+              <w:rPr>
+                <w:lang w:val="en-US"/>
+              </w:rPr>
+              <w:t>0</w:t>
+            </w:r>
+          </w:p>
+        </w:tc>
+        <w:tc>
+          <w:tcPr>
+            <w:tcW w:w="1335" w:type="dxa"/>
+          </w:tcPr>
+          <w:p>
+            <w:pPr>
+              <w:jc w:val="right"/>
+              <w:rPr>
+                <w:lang w:val="en-US"/>
+              </w:rPr>
+            </w:pPr>
+            <w:r>
+              <w:rPr>
+                <w:lang w:val="en-US"/>
+              </w:rPr>
+              <w:t>0</w:t>
+            </w:r>
+          </w:p>
+        </w:tc>
+        <w:tc>
+          <w:tcPr>
+            <w:tcW w:w="1612" w:type="dxa"/>
+          </w:tcPr>
+          <w:p>
+            <w:pPr>
+              <w:jc w:val="right"/>
+              <w:rPr>
+                <w:lang w:val="en-US"/>
+              </w:rPr>
+            </w:pPr>
+            <w:r>
+              <w:rPr>
+                <w:lang w:val="en-US"/>
+              </w:rPr>
+              <w:t>0</w:t>
+            </w:r>
+          </w:p>
+        </w:tc>
+      </w:tr>
+      <w:tr>
+        <w:tc>
+          <w:tcPr>
+            <w:tcW w:w="1335" w:type="dxa"/>
+            <w:vMerge/>
+            <w:vAlign w:val="center"/>
+          </w:tcPr>
+          <w:p>
+            <w:pPr>
+              <w:jc w:val="center"/>
+              <w:rPr>
+                <w:b/>
+              </w:rPr>
+            </w:pPr>
+          </w:p>
+        </w:tc>
+        <w:tc>
+          <w:tcPr>
+            <w:tcW w:w="1335" w:type="dxa"/>
+          </w:tcPr>
+          <w:p>
+            <w:pPr>
+              <w:jc w:val="right"/>
+              <w:rPr>
+                <w:lang w:val="en-US"/>
+              </w:rPr>
+            </w:pPr>
+            <w:r>
+              <w:rPr>
+                <w:lang w:val="en-US"/>
+              </w:rPr>
+              <w:t>10</w:t>
+            </w:r>
+          </w:p>
+        </w:tc>
+        <w:tc>
+          <w:tcPr>
+            <w:tcW w:w="1335" w:type="dxa"/>
+          </w:tcPr>
+          <w:p>
+            <w:pPr>
+              <w:jc w:val="right"/>
+              <w:rPr>
+                <w:lang w:val="en-US"/>
+              </w:rPr>
+            </w:pPr>
+            <w:r>
+              <w:rPr>
+                <w:lang w:val="en-US"/>
+              </w:rPr>
+              <w:t>0</w:t>
+            </w:r>
+          </w:p>
+        </w:tc>
+        <w:tc>
+          <w:tcPr>
+            <w:tcW w:w="1545" w:type="dxa"/>
+          </w:tcPr>
+          <w:p>
+            <w:pPr>
+              <w:jc w:val="right"/>
+              <w:rPr>
+                <w:lang w:val="en-US"/>
+              </w:rPr>
+            </w:pPr>
+            <w:r>
+              <w:rPr>
+                <w:lang w:val="en-US"/>
+              </w:rPr>
+              <w:t>0</w:t>
+            </w:r>
+          </w:p>
+        </w:tc>
+        <w:tc>
+          <w:tcPr>
+            <w:tcW w:w="1335" w:type="dxa"/>
+          </w:tcPr>
+          <w:p>
+            <w:pPr>
+              <w:jc w:val="right"/>
+              <w:rPr>
+                <w:lang w:val="en-US"/>
+              </w:rPr>
+            </w:pPr>
+            <w:r>
+              <w:rPr>
+                <w:lang w:val="en-US"/>
+              </w:rPr>
+              <w:t>0</w:t>
+            </w:r>
+          </w:p>
+        </w:tc>
+        <w:tc>
+          <w:tcPr>
+            <w:tcW w:w="1612" w:type="dxa"/>
+          </w:tcPr>
+          <w:p>
+            <w:pPr>
+              <w:jc w:val="right"/>
+              <w:rPr>
+                <w:lang w:val="en-US"/>
+              </w:rPr>
+            </w:pPr>
+            <w:r>
+              <w:rPr>
+                <w:lang w:val="en-US"/>
+              </w:rPr>
+              <w:t>0</w:t>
+            </w:r>
+          </w:p>
+        </w:tc>
+      </w:tr>
+      <w:tr>
+        <w:tc>
+          <w:tcPr>
+            <w:tcW w:w="1335" w:type="dxa"/>
+            <w:vMerge/>
+            <w:vAlign w:val="center"/>
+          </w:tcPr>
+          <w:p>
+            <w:pPr>
+              <w:jc w:val="center"/>
+              <w:rPr>
+                <w:b/>
+              </w:rPr>
+            </w:pPr>
+          </w:p>
+        </w:tc>
+        <w:tc>
+          <w:tcPr>
+            <w:tcW w:w="1335" w:type="dxa"/>
+          </w:tcPr>
+          <w:p>
+            <w:pPr>
+              <w:jc w:val="right"/>
+              <w:rPr>
+                <w:lang w:val="en-US"/>
+              </w:rPr>
+            </w:pPr>
+            <w:r>
+              <w:rPr>
+                <w:lang w:val="en-US"/>
+              </w:rPr>
+              <w:t>100</w:t>
+            </w:r>
+          </w:p>
+        </w:tc>
+        <w:tc>
+          <w:tcPr>
+            <w:tcW w:w="1335" w:type="dxa"/>
+          </w:tcPr>
+          <w:p>
+            <w:pPr>
+              <w:jc w:val="right"/>
+              <w:rPr>
+                <w:lang w:val="en-US"/>
+              </w:rPr>
+            </w:pPr>
+            <w:r>
+              <w:rPr>
+                <w:lang w:val="en-US"/>
+              </w:rPr>
+              <w:t>0</w:t>
+            </w:r>
+          </w:p>
+        </w:tc>
+        <w:tc>
+          <w:tcPr>
+            <w:tcW w:w="1545" w:type="dxa"/>
+          </w:tcPr>
+          <w:p>
+            <w:pPr>
+              <w:jc w:val="right"/>
+              <w:rPr>
+                <w:lang w:val="en-US"/>
+              </w:rPr>
+            </w:pPr>
+            <w:r>
+              <w:rPr>
+                <w:lang w:val="en-US"/>
+              </w:rPr>
+              <w:t>0</w:t>
+            </w:r>
+          </w:p>
+        </w:tc>
+        <w:tc>
+          <w:tcPr>
+            <w:tcW w:w="1335" w:type="dxa"/>
+          </w:tcPr>
+          <w:p>
+            <w:pPr>
+              <w:jc w:val="right"/>
+              <w:rPr>
+                <w:lang w:val="en-US"/>
+              </w:rPr>
+            </w:pPr>
+            <w:r>
+              <w:rPr>
+                <w:lang w:val="en-US"/>
+              </w:rPr>
+              <w:t>0</w:t>
+            </w:r>
+          </w:p>
+        </w:tc>
+        <w:tc>
+          <w:tcPr>
+            <w:tcW w:w="1612" w:type="dxa"/>
+          </w:tcPr>
+          <w:p>
+            <w:pPr>
+              <w:jc w:val="right"/>
+              <w:rPr>
+                <w:lang w:val="en-US"/>
+              </w:rPr>
+            </w:pPr>
+            <w:r>
+              <w:rPr>
+                <w:lang w:val="en-US"/>
+              </w:rPr>
+              <w:t>0</w:t>
+            </w:r>
+          </w:p>
+        </w:tc>
+      </w:tr>
+      <w:tr>
+        <w:tc>
+          <w:tcPr>
+            <w:tcW w:w="1335" w:type="dxa"/>
+            <w:vMerge/>
+            <w:vAlign w:val="center"/>
+          </w:tcPr>
+          <w:p>
+            <w:pPr>
+              <w:jc w:val="center"/>
+              <w:rPr>
+                <w:b/>
+              </w:rPr>
+            </w:pPr>
+          </w:p>
+        </w:tc>
+        <w:tc>
+          <w:tcPr>
+            <w:tcW w:w="1335" w:type="dxa"/>
+          </w:tcPr>
+          <w:p>
+            <w:pPr>
+              <w:jc w:val="right"/>
+              <w:rPr>
+                <w:lang w:val="en-US"/>
+              </w:rPr>
+            </w:pPr>
+            <w:r>
+              <w:rPr>
+                <w:lang w:val="en-US"/>
+              </w:rPr>
+              <w:t>1000</w:t>
+            </w:r>
+          </w:p>
+        </w:tc>
+        <w:tc>
+          <w:tcPr>
+            <w:tcW w:w="1335" w:type="dxa"/>
+          </w:tcPr>
+          <w:p>
+            <w:pPr>
+              <w:jc w:val="right"/>
+              <w:rPr>
+                <w:lang w:val="en-US"/>
+              </w:rPr>
+            </w:pPr>
+            <w:r>
+              <w:rPr>
+                <w:lang w:val="en-US"/>
+              </w:rPr>
+              <w:t>0</w:t>
+            </w:r>
+          </w:p>
+        </w:tc>
+        <w:tc>
+          <w:tcPr>
+            <w:tcW w:w="1545" w:type="dxa"/>
+          </w:tcPr>
+          <w:p>
+            <w:pPr>
+              <w:jc w:val="right"/>
+              <w:rPr>
+                <w:lang w:val="en-US"/>
+              </w:rPr>
+            </w:pPr>
+            <w:r>
+              <w:rPr>
+                <w:lang w:val="en-US"/>
+              </w:rPr>
+              <w:t>0</w:t>
+            </w:r>
+          </w:p>
+        </w:tc>
+        <w:tc>
+          <w:tcPr>
+            <w:tcW w:w="1335" w:type="dxa"/>
+          </w:tcPr>
+          <w:p>
+            <w:pPr>
+              <w:jc w:val="right"/>
+              <w:rPr>
+                <w:lang w:val="en-US"/>
+              </w:rPr>
+            </w:pPr>
+            <w:r>
+              <w:rPr>
+                <w:lang w:val="en-US"/>
+              </w:rPr>
+              <w:t>0</w:t>
+            </w:r>
+          </w:p>
+        </w:tc>
+        <w:tc>
+          <w:tcPr>
+            <w:tcW w:w="1612" w:type="dxa"/>
+          </w:tcPr>
+          <w:p>
+            <w:pPr>
+              <w:jc w:val="right"/>
+              <w:rPr>
+                <w:lang w:val="en-US"/>
+              </w:rPr>
+            </w:pPr>
+            <w:r>
+              <w:rPr>
+                <w:lang w:val="en-US"/>
+              </w:rPr>
+              <w:t>0</w:t>
+            </w:r>
+          </w:p>
+        </w:tc>
+      </w:tr>
+      <w:tr>
+        <w:tc>
+          <w:tcPr>
+            <w:tcW w:w="1335" w:type="dxa"/>
+            <w:vMerge/>
+            <w:vAlign w:val="center"/>
+          </w:tcPr>
+          <w:p>
+            <w:pPr>
+              <w:jc w:val="center"/>
+              <w:rPr>
+                <w:b/>
+              </w:rPr>
+            </w:pPr>
+          </w:p>
+        </w:tc>
+        <w:tc>
+          <w:tcPr>
+            <w:tcW w:w="1335" w:type="dxa"/>
+          </w:tcPr>
+          <w:p>
+            <w:pPr>
+              <w:jc w:val="right"/>
+              <w:rPr>
+                <w:lang w:val="en-US"/>
+              </w:rPr>
+            </w:pPr>
+            <w:r>
+              <w:rPr>
+                <w:lang w:val="en-US"/>
+              </w:rPr>
+              <w:t>10000</w:t>
+            </w:r>
+          </w:p>
+        </w:tc>
+        <w:tc>
+          <w:tcPr>
+            <w:tcW w:w="1335" w:type="dxa"/>
+          </w:tcPr>
+          <w:p>
+            <w:pPr>
+              <w:jc w:val="right"/>
+              <w:rPr>
+                <w:lang w:val="en-US"/>
+              </w:rPr>
+            </w:pPr>
+            <w:r>
+              <w:rPr>
+                <w:lang w:val="en-US"/>
+              </w:rPr>
+              <w:t>0</w:t>
+            </w:r>
+          </w:p>
+        </w:tc>
+        <w:tc>
+          <w:tcPr>
+            <w:tcW w:w="1545" w:type="dxa"/>
+          </w:tcPr>
+          <w:p>
+            <w:pPr>
+              <w:jc w:val="right"/>
+              <w:rPr>
+                <w:lang w:val="en-US"/>
+              </w:rPr>
+            </w:pPr>
+            <w:r>
+              <w:rPr>
+                <w:lang w:val="en-US"/>
+              </w:rPr>
+              <w:t>1</w:t>
+            </w:r>
+          </w:p>
+        </w:tc>
+        <w:tc>
+          <w:tcPr>
+            <w:tcW w:w="1335" w:type="dxa"/>
+          </w:tcPr>
+          <w:p>
+            <w:pPr>
+              <w:jc w:val="right"/>
+              <w:rPr>
+                <w:lang w:val="en-US"/>
+              </w:rPr>
+            </w:pPr>
+            <w:r>
+              <w:rPr>
+                <w:lang w:val="en-US"/>
+              </w:rPr>
+              <w:t>1</w:t>
+            </w:r>
+          </w:p>
+        </w:tc>
+        <w:tc>
+          <w:tcPr>
+            <w:tcW w:w="1612" w:type="dxa"/>
+          </w:tcPr>
+          <w:p>
+            <w:pPr>
+              <w:jc w:val="right"/>
+              <w:rPr>
+                <w:lang w:val="en-US"/>
+              </w:rPr>
+            </w:pPr>
+            <w:r>
+              <w:rPr>
+                <w:lang w:val="en-US"/>
+              </w:rPr>
+              <w:t>1</w:t>
+            </w:r>
+          </w:p>
+        </w:tc>
+      </w:tr>
+      <w:tr>
+        <w:tc>
+          <w:tcPr>
+            <w:tcW w:w="1335" w:type="dxa"/>
+            <w:vMerge/>
+            <w:vAlign w:val="center"/>
+          </w:tcPr>
+          <w:p>
+            <w:pPr>
+              <w:jc w:val="center"/>
+              <w:rPr>
+                <w:b/>
+              </w:rPr>
+            </w:pPr>
+          </w:p>
+        </w:tc>
+        <w:tc>
+          <w:tcPr>
+            <w:tcW w:w="1335" w:type="dxa"/>
+          </w:tcPr>
+          <w:p>
+            <w:pPr>
+              <w:jc w:val="right"/>
+              <w:rPr>
+                <w:lang w:val="en-US"/>
+              </w:rPr>
+            </w:pPr>
+            <w:r>
+              <w:rPr>
+                <w:lang w:val="en-US"/>
+              </w:rPr>
+              <w:t>100000</w:t>
+            </w:r>
+          </w:p>
+        </w:tc>
+        <w:tc>
+          <w:tcPr>
+            <w:tcW w:w="1335" w:type="dxa"/>
+          </w:tcPr>
+          <w:p>
+            <w:pPr>
+              <w:jc w:val="right"/>
+              <w:rPr>
+                <w:lang w:val="en-US"/>
+              </w:rPr>
+            </w:pPr>
+            <w:r>
+              <w:rPr>
+                <w:lang w:val="en-US"/>
+              </w:rPr>
+              <w:t>9</w:t>
+            </w:r>
+          </w:p>
+        </w:tc>
+        <w:tc>
+          <w:tcPr>
+            <w:tcW w:w="1545" w:type="dxa"/>
+          </w:tcPr>
+          <w:p>
+            <w:pPr>
+              <w:jc w:val="right"/>
+              <w:rPr>
+                <w:lang w:val="en-US"/>
+              </w:rPr>
+            </w:pPr>
+            <w:r>
+              <w:rPr>
+                <w:lang w:val="en-US"/>
+              </w:rPr>
+              <w:t>27</w:t>
+            </w:r>
+          </w:p>
+        </w:tc>
+        <w:tc>
+          <w:tcPr>
+            <w:tcW w:w="1335" w:type="dxa"/>
+          </w:tcPr>
+          <w:p>
+            <w:pPr>
+              <w:jc w:val="right"/>
+              <w:rPr>
+                <w:lang w:val="en-US"/>
+              </w:rPr>
+            </w:pPr>
+            <w:r>
+              <w:rPr>
+                <w:lang w:val="en-US"/>
+              </w:rPr>
+              <w:t>18</w:t>
+            </w:r>
+          </w:p>
+        </w:tc>
+        <w:tc>
+          <w:tcPr>
+            <w:tcW w:w="1612" w:type="dxa"/>
+          </w:tcPr>
+          <w:p>
+            <w:pPr>
+              <w:jc w:val="right"/>
+              <w:rPr>
+                <w:lang w:val="en-US"/>
+              </w:rPr>
+            </w:pPr>
+            <w:r>
+              <w:rPr>
+                <w:lang w:val="en-US"/>
+              </w:rPr>
+              <w:t>7</w:t>
+            </w:r>
+          </w:p>
+        </w:tc>
+      </w:tr>
+      <w:tr>
+        <w:tc>
+          <w:tcPr>
+            <w:tcW w:w="1335" w:type="dxa"/>
+            <w:vMerge/>
+            <w:vAlign w:val="center"/>
+          </w:tcPr>
+          <w:p>
+            <w:pPr>
+              <w:jc w:val="center"/>
+              <w:rPr>
+                <w:b/>
+              </w:rPr>
+            </w:pPr>
+          </w:p>
+        </w:tc>
+        <w:tc>
+          <w:tcPr>
+            <w:tcW w:w="1335" w:type="dxa"/>
+          </w:tcPr>
+          <w:p>
+            <w:pPr>
+              <w:jc w:val="right"/>
+              <w:rPr>
+                <w:lang w:val="en-US"/>
+              </w:rPr>
+            </w:pPr>
+            <w:r>
+              <w:rPr>
+                <w:lang w:val="en-US"/>
+              </w:rPr>
+              <w:t>1000000</w:t>
+            </w:r>
+          </w:p>
+        </w:tc>
+        <w:tc>
+          <w:tcPr>
+            <w:tcW w:w="1335" w:type="dxa"/>
+          </w:tcPr>
+          <w:p>
+            <w:pPr>
+              <w:jc w:val="right"/>
+              <w:rPr>
+                <w:lang w:val="en-US"/>
+              </w:rPr>
+            </w:pPr>
+            <w:r>
+              <w:rPr>
+                <w:lang w:val="en-US"/>
+              </w:rPr>
+              <w:t>106</w:t>
+            </w:r>
+          </w:p>
+        </w:tc>
+        <w:tc>
+          <w:tcPr>
+            <w:tcW w:w="1545" w:type="dxa"/>
+          </w:tcPr>
+          <w:p>
+            <w:pPr>
+              <w:jc w:val="right"/>
+              <w:rPr>
+                <w:lang w:val="en-US"/>
+              </w:rPr>
+            </w:pPr>
+            <w:r>
+              <w:rPr>
+                <w:lang w:val="en-US"/>
+              </w:rPr>
+              <w:t>392</w:t>
+            </w:r>
+          </w:p>
+        </w:tc>
+        <w:tc>
+          <w:tcPr>
+            <w:tcW w:w="1335" w:type="dxa"/>
+          </w:tcPr>
+          <w:p>
+            <w:pPr>
+              <w:jc w:val="right"/>
+              <w:rPr>
+                <w:lang w:val="en-US"/>
+              </w:rPr>
+            </w:pPr>
+            <w:r>
+              <w:rPr>
+                <w:lang w:val="en-US"/>
+              </w:rPr>
+              <w:t>245</w:t>
+            </w:r>
+          </w:p>
+        </w:tc>
+        <w:tc>
+          <w:tcPr>
+            <w:tcW w:w="1612" w:type="dxa"/>
+          </w:tcPr>
+          <w:p>
+            <w:pPr>
+              <w:jc w:val="right"/>
+              <w:rPr>
+                <w:lang w:val="en-US"/>
+              </w:rPr>
+            </w:pPr>
+            <w:r>
+              <w:rPr>
+                <w:lang w:val="en-US"/>
+              </w:rPr>
+              <w:t>83</w:t>
+            </w:r>
+          </w:p>
+        </w:tc>
+      </w:tr>
+      <w:tr>
+        <w:tc>
+          <w:tcPr>
+            <w:tcW w:w="1335" w:type="dxa"/>
+            <w:vMerge/>
+            <w:vAlign w:val="center"/>
+          </w:tcPr>
+          <w:p>
+            <w:pPr>
+              <w:jc w:val="center"/>
+              <w:rPr>
+                <w:b/>
+              </w:rPr>
+            </w:pPr>
+          </w:p>
+        </w:tc>
+        <w:tc>
+          <w:tcPr>
+            <w:tcW w:w="1335" w:type="dxa"/>
+          </w:tcPr>
+          <w:p>
+            <w:pPr>
+              <w:jc w:val="right"/>
+            </w:pPr>
+            <w:r>
+              <w:rPr>
+                <w:lang w:val="en-US"/>
+              </w:rPr>
+              <w:t>10000000</w:t>
+            </w:r>
+          </w:p>
+        </w:tc>
+        <w:tc>
+          <w:tcPr>
+            <w:tcW w:w="1335" w:type="dxa"/>
+          </w:tcPr>
+          <w:p>
+            <w:pPr>
+              <w:jc w:val="right"/>
+              <w:rPr>
+                <w:lang w:val="en-US"/>
+              </w:rPr>
+            </w:pPr>
+            <w:r>
+              <w:rPr>
+                <w:lang w:val="en-US"/>
+              </w:rPr>
+              <w:t>1108</w:t>
+            </w:r>
+          </w:p>
+        </w:tc>
+        <w:tc>
+          <w:tcPr>
+            <w:tcW w:w="1545" w:type="dxa"/>
+          </w:tcPr>
+          <w:p>
+            <w:pPr>
+              <w:jc w:val="right"/>
+              <w:rPr>
+                <w:lang w:val="en-US"/>
+              </w:rPr>
+            </w:pPr>
+            <w:r>
+              <w:rPr>
+                <w:lang w:val="en-US"/>
+              </w:rPr>
+              <w:t>6064</w:t>
+            </w:r>
+          </w:p>
+        </w:tc>
+        <w:tc>
+          <w:tcPr>
+            <w:tcW w:w="1335" w:type="dxa"/>
+          </w:tcPr>
+          <w:p>
+            <w:pPr>
+              <w:jc w:val="right"/>
+              <w:rPr>
+                <w:lang w:val="en-US"/>
+              </w:rPr>
+            </w:pPr>
+            <w:r>
+              <w:rPr>
+                <w:lang w:val="en-US"/>
+              </w:rPr>
+              <w:t>3448</w:t>
+            </w:r>
+          </w:p>
+        </w:tc>
+        <w:tc>
+          <w:tcPr>
+            <w:tcW w:w="1612" w:type="dxa"/>
+          </w:tcPr>
+          <w:p>
+            <w:pPr>
+              <w:jc w:val="right"/>
+              <w:rPr>
+                <w:lang w:val="en-US"/>
+              </w:rPr>
+            </w:pPr>
+            <w:r>
+              <w:rPr>
+                <w:lang w:val="en-US"/>
+              </w:rPr>
+              <w:t>997</w:t>
+            </w:r>
+          </w:p>
+        </w:tc>
+      </w:tr>
+      <w:tr>
+        <w:tc>
+          <w:tcPr>
+            <w:tcW w:w="1335" w:type="dxa"/>
+            <w:vMerge w:val="restart"/>
+            <w:vAlign w:val="center"/>
+          </w:tcPr>
+          <w:p>
+            <w:pPr>
+              <w:jc w:val="center"/>
+              <w:rPr>
+                <w:b/>
+                <w:lang w:val="en-US"/>
+              </w:rPr>
+            </w:pPr>
+            <w:r>
+              <w:rPr>
+                <w:b/>
+                <w:lang w:val="en-US"/>
+              </w:rPr>
+              <w:t xml:space="preserve">Shell </w:t>
+            </w:r>
+            <w:proofErr w:type="spellStart"/>
+            <w:r>
+              <w:rPr>
+                <w:b/>
+                <w:lang w:val="en-US"/>
+              </w:rPr>
+              <w:t>Ciura</w:t>
+            </w:r>
+            <w:proofErr w:type="spellEnd"/>
+          </w:p>
+        </w:tc>
+        <w:tc>
+          <w:tcPr>
+            <w:tcW w:w="1335" w:type="dxa"/>
+          </w:tcPr>
+          <w:p>
+            <w:pPr>
+              <w:jc w:val="right"/>
+              <w:rPr>
+                <w:lang w:val="en-US"/>
+              </w:rPr>
+            </w:pPr>
+            <w:r>
+              <w:rPr>
+                <w:lang w:val="en-US"/>
+              </w:rPr>
+              <w:t>1</w:t>
+            </w:r>
+          </w:p>
+        </w:tc>
+        <w:tc>
+          <w:tcPr>
+            <w:tcW w:w="1335" w:type="dxa"/>
+          </w:tcPr>
+          <w:p>
+            <w:pPr>
+              <w:jc w:val="right"/>
+              <w:rPr>
+                <w:lang w:val="en-US"/>
+              </w:rPr>
+            </w:pPr>
+            <w:r>
+              <w:rPr>
+                <w:lang w:val="en-US"/>
+              </w:rPr>
+              <w:t>1</w:t>
+            </w:r>
+          </w:p>
+        </w:tc>
+        <w:tc>
+          <w:tcPr>
+            <w:tcW w:w="1545" w:type="dxa"/>
+          </w:tcPr>
+          <w:p>
+            <w:pPr>
+              <w:jc w:val="right"/>
+              <w:rPr>
+                <w:lang w:val="en-US"/>
+              </w:rPr>
+            </w:pPr>
+            <w:r>
+              <w:rPr>
+                <w:lang w:val="en-US"/>
+              </w:rPr>
+              <w:t>1</w:t>
+            </w:r>
+          </w:p>
+        </w:tc>
+        <w:tc>
+          <w:tcPr>
+            <w:tcW w:w="1335" w:type="dxa"/>
+          </w:tcPr>
+          <w:p>
+            <w:pPr>
+              <w:jc w:val="right"/>
+              <w:rPr>
+                <w:lang w:val="en-US"/>
+              </w:rPr>
+            </w:pPr>
+            <w:r>
+              <w:rPr>
+                <w:lang w:val="en-US"/>
+              </w:rPr>
+              <w:t>1</w:t>
+            </w:r>
+          </w:p>
+        </w:tc>
+        <w:tc>
+          <w:tcPr>
+            <w:tcW w:w="1612" w:type="dxa"/>
+          </w:tcPr>
+          <w:p>
+            <w:pPr>
+              <w:jc w:val="right"/>
+              <w:rPr>
+                <w:lang w:val="en-US"/>
+              </w:rPr>
+            </w:pPr>
+            <w:r>
+              <w:rPr>
+                <w:lang w:val="en-US"/>
+              </w:rPr>
+              <w:t>1</w:t>
+            </w:r>
+          </w:p>
+        </w:tc>
+      </w:tr>
+      <w:tr>
+        <w:tc>
+          <w:tcPr>
+            <w:tcW w:w="1335" w:type="dxa"/>
+            <w:vMerge/>
+            <w:vAlign w:val="center"/>
+          </w:tcPr>
+          <w:p>
+            <w:pPr>
+              <w:jc w:val="center"/>
+              <w:rPr>
+                <w:b/>
+              </w:rPr>
+            </w:pPr>
+          </w:p>
+        </w:tc>
+        <w:tc>
+          <w:tcPr>
+            <w:tcW w:w="1335" w:type="dxa"/>
+          </w:tcPr>
+          <w:p>
+            <w:pPr>
+              <w:jc w:val="right"/>
+              <w:rPr>
+                <w:lang w:val="en-US"/>
+              </w:rPr>
+            </w:pPr>
+            <w:r>
+              <w:rPr>
+                <w:lang w:val="en-US"/>
+              </w:rPr>
+              <w:t>10</w:t>
+            </w:r>
+          </w:p>
+        </w:tc>
+        <w:tc>
+          <w:tcPr>
+            <w:tcW w:w="1335" w:type="dxa"/>
+          </w:tcPr>
+          <w:p>
+            <w:pPr>
+              <w:jc w:val="right"/>
+              <w:rPr>
+                <w:lang w:val="en-US"/>
+              </w:rPr>
+            </w:pPr>
+            <w:r>
+              <w:rPr>
+                <w:lang w:val="en-US"/>
+              </w:rPr>
+              <w:t>0</w:t>
+            </w:r>
+          </w:p>
+        </w:tc>
+        <w:tc>
+          <w:tcPr>
+            <w:tcW w:w="1545" w:type="dxa"/>
+          </w:tcPr>
+          <w:p>
+            <w:pPr>
+              <w:jc w:val="right"/>
+              <w:rPr>
+                <w:lang w:val="en-US"/>
+              </w:rPr>
+            </w:pPr>
+            <w:r>
+              <w:rPr>
+                <w:lang w:val="en-US"/>
+              </w:rPr>
+              <w:t>0</w:t>
+            </w:r>
+          </w:p>
+        </w:tc>
+        <w:tc>
+          <w:tcPr>
+            <w:tcW w:w="1335" w:type="dxa"/>
+          </w:tcPr>
+          <w:p>
+            <w:pPr>
+              <w:jc w:val="right"/>
+              <w:rPr>
+                <w:lang w:val="en-US"/>
+              </w:rPr>
+            </w:pPr>
+            <w:r>
+              <w:rPr>
+                <w:lang w:val="en-US"/>
+              </w:rPr>
+              <w:t>0</w:t>
+            </w:r>
+          </w:p>
+        </w:tc>
+        <w:tc>
+          <w:tcPr>
+            <w:tcW w:w="1612" w:type="dxa"/>
+          </w:tcPr>
+          <w:p>
+            <w:pPr>
+              <w:jc w:val="right"/>
+              <w:rPr>
+                <w:lang w:val="en-US"/>
+              </w:rPr>
+            </w:pPr>
+            <w:r>
+              <w:rPr>
+                <w:lang w:val="en-US"/>
+              </w:rPr>
+              <w:t>0</w:t>
+            </w:r>
+          </w:p>
+        </w:tc>
+      </w:tr>
+      <w:tr>
+        <w:tc>
+          <w:tcPr>
+            <w:tcW w:w="1335" w:type="dxa"/>
+            <w:vMerge/>
+            <w:vAlign w:val="center"/>
+          </w:tcPr>
+          <w:p>
+            <w:pPr>
+              <w:jc w:val="center"/>
+              <w:rPr>
+                <w:b/>
+              </w:rPr>
+            </w:pPr>
+          </w:p>
+        </w:tc>
+        <w:tc>
+          <w:tcPr>
+            <w:tcW w:w="1335" w:type="dxa"/>
+          </w:tcPr>
+          <w:p>
+            <w:pPr>
+              <w:jc w:val="right"/>
+              <w:rPr>
+                <w:lang w:val="en-US"/>
+              </w:rPr>
+            </w:pPr>
+            <w:r>
+              <w:rPr>
+                <w:lang w:val="en-US"/>
+              </w:rPr>
+              <w:t>100</w:t>
+            </w:r>
+          </w:p>
+        </w:tc>
+        <w:tc>
+          <w:tcPr>
+            <w:tcW w:w="1335" w:type="dxa"/>
+          </w:tcPr>
+          <w:p>
+            <w:pPr>
+              <w:jc w:val="right"/>
+              <w:rPr>
+                <w:lang w:val="en-US"/>
+              </w:rPr>
+            </w:pPr>
+            <w:r>
+              <w:rPr>
+                <w:lang w:val="en-US"/>
+              </w:rPr>
+              <w:t>0</w:t>
+            </w:r>
+          </w:p>
+        </w:tc>
+        <w:tc>
+          <w:tcPr>
+            <w:tcW w:w="1545" w:type="dxa"/>
+          </w:tcPr>
+          <w:p>
+            <w:pPr>
+              <w:jc w:val="right"/>
+              <w:rPr>
+                <w:lang w:val="en-US"/>
+              </w:rPr>
+            </w:pPr>
+            <w:r>
+              <w:rPr>
+                <w:lang w:val="en-US"/>
+              </w:rPr>
+              <w:t>0</w:t>
+            </w:r>
+          </w:p>
+        </w:tc>
+        <w:tc>
+          <w:tcPr>
+            <w:tcW w:w="1335" w:type="dxa"/>
+          </w:tcPr>
+          <w:p>
+            <w:pPr>
+              <w:jc w:val="right"/>
+              <w:rPr>
+                <w:lang w:val="en-US"/>
+              </w:rPr>
+            </w:pPr>
+            <w:r>
+              <w:rPr>
+                <w:lang w:val="en-US"/>
+              </w:rPr>
+              <w:t>0</w:t>
+            </w:r>
+          </w:p>
+        </w:tc>
+        <w:tc>
+          <w:tcPr>
+            <w:tcW w:w="1612" w:type="dxa"/>
+          </w:tcPr>
+          <w:p>
+            <w:pPr>
+              <w:jc w:val="right"/>
+              <w:rPr>
+                <w:lang w:val="en-US"/>
+              </w:rPr>
+            </w:pPr>
+            <w:r>
+              <w:rPr>
+                <w:lang w:val="en-US"/>
+              </w:rPr>
+              <w:t>0</w:t>
+            </w:r>
+          </w:p>
+        </w:tc>
+      </w:tr>
+      <w:tr>
+        <w:tc>
+          <w:tcPr>
+            <w:tcW w:w="1335" w:type="dxa"/>
+            <w:vMerge/>
+            <w:vAlign w:val="center"/>
+          </w:tcPr>
+          <w:p>
+            <w:pPr>
+              <w:jc w:val="center"/>
+              <w:rPr>
+                <w:b/>
+              </w:rPr>
+            </w:pPr>
+          </w:p>
+        </w:tc>
+        <w:tc>
+          <w:tcPr>
+            <w:tcW w:w="1335" w:type="dxa"/>
+          </w:tcPr>
+          <w:p>
+            <w:pPr>
+              <w:jc w:val="right"/>
+              <w:rPr>
+                <w:lang w:val="en-US"/>
+              </w:rPr>
+            </w:pPr>
+            <w:r>
+              <w:rPr>
+                <w:lang w:val="en-US"/>
+              </w:rPr>
+              <w:t>1000</w:t>
+            </w:r>
+          </w:p>
+        </w:tc>
+        <w:tc>
+          <w:tcPr>
+            <w:tcW w:w="1335" w:type="dxa"/>
+          </w:tcPr>
+          <w:p>
+            <w:pPr>
+              <w:jc w:val="right"/>
+              <w:rPr>
+                <w:lang w:val="en-US"/>
+              </w:rPr>
+            </w:pPr>
+            <w:r>
+              <w:rPr>
+                <w:lang w:val="en-US"/>
+              </w:rPr>
+              <w:t>0</w:t>
+            </w:r>
+          </w:p>
+        </w:tc>
+        <w:tc>
+          <w:tcPr>
+            <w:tcW w:w="1545" w:type="dxa"/>
+          </w:tcPr>
+          <w:p>
+            <w:pPr>
+              <w:jc w:val="right"/>
+              <w:rPr>
+                <w:lang w:val="en-US"/>
+              </w:rPr>
+            </w:pPr>
+            <w:r>
+              <w:rPr>
+                <w:lang w:val="en-US"/>
+              </w:rPr>
+              <w:t>0</w:t>
+            </w:r>
+          </w:p>
+        </w:tc>
+        <w:tc>
+          <w:tcPr>
+            <w:tcW w:w="1335" w:type="dxa"/>
+          </w:tcPr>
+          <w:p>
+            <w:pPr>
+              <w:jc w:val="right"/>
+              <w:rPr>
+                <w:lang w:val="en-US"/>
+              </w:rPr>
+            </w:pPr>
+            <w:r>
+              <w:rPr>
+                <w:lang w:val="en-US"/>
+              </w:rPr>
+              <w:t>0</w:t>
+            </w:r>
+          </w:p>
+        </w:tc>
+        <w:tc>
+          <w:tcPr>
+            <w:tcW w:w="1612" w:type="dxa"/>
+          </w:tcPr>
+          <w:p>
+            <w:pPr>
+              <w:jc w:val="right"/>
+              <w:rPr>
+                <w:lang w:val="en-US"/>
+              </w:rPr>
+            </w:pPr>
+            <w:r>
+              <w:rPr>
+                <w:lang w:val="en-US"/>
+              </w:rPr>
+              <w:t>0</w:t>
+            </w:r>
+          </w:p>
+        </w:tc>
+      </w:tr>
+      <w:tr>
+        <w:tc>
+          <w:tcPr>
+            <w:tcW w:w="1335" w:type="dxa"/>
+            <w:vMerge/>
+            <w:vAlign w:val="center"/>
+          </w:tcPr>
+          <w:p>
+            <w:pPr>
+              <w:jc w:val="center"/>
+              <w:rPr>
+                <w:b/>
+              </w:rPr>
+            </w:pPr>
+          </w:p>
+        </w:tc>
+        <w:tc>
+          <w:tcPr>
+            <w:tcW w:w="1335" w:type="dxa"/>
+          </w:tcPr>
+          <w:p>
+            <w:pPr>
+              <w:jc w:val="right"/>
+              <w:rPr>
+                <w:lang w:val="en-US"/>
+              </w:rPr>
+            </w:pPr>
+            <w:r>
+              <w:rPr>
+                <w:lang w:val="en-US"/>
+              </w:rPr>
+              <w:t>10000</w:t>
+            </w:r>
+          </w:p>
+        </w:tc>
+        <w:tc>
+          <w:tcPr>
+            <w:tcW w:w="1335" w:type="dxa"/>
+          </w:tcPr>
+          <w:p>
+            <w:pPr>
+              <w:jc w:val="right"/>
+              <w:rPr>
+                <w:lang w:val="en-US"/>
+              </w:rPr>
+            </w:pPr>
+            <w:r>
+              <w:rPr>
+                <w:lang w:val="en-US"/>
+              </w:rPr>
+              <w:t>0</w:t>
+            </w:r>
+          </w:p>
+        </w:tc>
+        <w:tc>
+          <w:tcPr>
+            <w:tcW w:w="1545" w:type="dxa"/>
+          </w:tcPr>
+          <w:p>
+            <w:pPr>
+              <w:jc w:val="right"/>
+              <w:rPr>
+                <w:lang w:val="en-US"/>
+              </w:rPr>
+            </w:pPr>
+            <w:r>
+              <w:rPr>
+                <w:lang w:val="en-US"/>
+              </w:rPr>
+              <w:t>1</w:t>
+            </w:r>
+          </w:p>
+        </w:tc>
+        <w:tc>
+          <w:tcPr>
+            <w:tcW w:w="1335" w:type="dxa"/>
+          </w:tcPr>
+          <w:p>
+            <w:pPr>
+              <w:jc w:val="right"/>
+            </w:pPr>
+            <w:r>
+              <w:t>1</w:t>
+            </w:r>
+          </w:p>
+        </w:tc>
+        <w:tc>
+          <w:tcPr>
+            <w:tcW w:w="1612" w:type="dxa"/>
+          </w:tcPr>
+          <w:p>
+            <w:pPr>
+              <w:jc w:val="right"/>
+              <w:rPr>
+                <w:lang w:val="en-US"/>
+              </w:rPr>
+            </w:pPr>
+            <w:r>
+              <w:rPr>
+                <w:lang w:val="en-US"/>
+              </w:rPr>
+              <w:t>0</w:t>
+            </w:r>
+          </w:p>
+        </w:tc>
+      </w:tr>
+      <w:tr>
+        <w:tc>
+          <w:tcPr>
+            <w:tcW w:w="1335" w:type="dxa"/>
+            <w:vMerge/>
+            <w:vAlign w:val="center"/>
+          </w:tcPr>
+          <w:p>
+            <w:pPr>
+              <w:jc w:val="center"/>
+              <w:rPr>
+                <w:b/>
+              </w:rPr>
+            </w:pPr>
+          </w:p>
+        </w:tc>
+        <w:tc>
+          <w:tcPr>
+            <w:tcW w:w="1335" w:type="dxa"/>
+          </w:tcPr>
+          <w:p>
+            <w:pPr>
+              <w:jc w:val="right"/>
+              <w:rPr>
+                <w:lang w:val="en-US"/>
+              </w:rPr>
+            </w:pPr>
+            <w:r>
+              <w:rPr>
+                <w:lang w:val="en-US"/>
+              </w:rPr>
+              <w:t>100000</w:t>
+            </w:r>
+          </w:p>
+        </w:tc>
+        <w:tc>
+          <w:tcPr>
+            <w:tcW w:w="1335" w:type="dxa"/>
+          </w:tcPr>
+          <w:p>
+            <w:pPr>
+              <w:jc w:val="right"/>
+              <w:rPr>
+                <w:lang w:val="en-US"/>
+              </w:rPr>
+            </w:pPr>
+            <w:r>
+              <w:rPr>
+                <w:lang w:val="en-US"/>
+              </w:rPr>
+              <w:t>14</w:t>
+            </w:r>
+          </w:p>
+        </w:tc>
+        <w:tc>
+          <w:tcPr>
+            <w:tcW w:w="1545" w:type="dxa"/>
+          </w:tcPr>
+          <w:p>
+            <w:pPr>
+              <w:jc w:val="right"/>
+              <w:rPr>
+                <w:lang w:val="en-US"/>
+              </w:rPr>
+            </w:pPr>
+            <w:r>
+              <w:rPr>
+                <w:lang w:val="en-US"/>
+              </w:rPr>
+              <w:t>27</w:t>
+            </w:r>
+          </w:p>
+        </w:tc>
+        <w:tc>
+          <w:tcPr>
+            <w:tcW w:w="1335" w:type="dxa"/>
+          </w:tcPr>
+          <w:p>
+            <w:pPr>
+              <w:jc w:val="right"/>
+              <w:rPr>
+                <w:lang w:val="en-US"/>
+              </w:rPr>
+            </w:pPr>
+            <w:r>
+              <w:rPr>
+                <w:lang w:val="en-US"/>
+              </w:rPr>
+              <w:t>17</w:t>
+            </w:r>
+          </w:p>
+        </w:tc>
+        <w:tc>
+          <w:tcPr>
+            <w:tcW w:w="1612" w:type="dxa"/>
+          </w:tcPr>
+          <w:p>
+            <w:pPr>
+              <w:jc w:val="right"/>
+              <w:rPr>
+                <w:lang w:val="en-US"/>
+              </w:rPr>
+            </w:pPr>
+            <w:r>
+              <w:rPr>
+                <w:lang w:val="en-US"/>
+              </w:rPr>
+              <w:t>19</w:t>
+            </w:r>
+          </w:p>
+        </w:tc>
+      </w:tr>
+      <w:tr>
+        <w:tc>
+          <w:tcPr>
+            <w:tcW w:w="1335" w:type="dxa"/>
+            <w:vMerge/>
+            <w:vAlign w:val="center"/>
+          </w:tcPr>
+          <w:p>
+            <w:pPr>
+              <w:jc w:val="center"/>
+              <w:rPr>
+                <w:b/>
+              </w:rPr>
+            </w:pPr>
+          </w:p>
+        </w:tc>
+        <w:tc>
+          <w:tcPr>
+            <w:tcW w:w="1335" w:type="dxa"/>
+          </w:tcPr>
+          <w:p>
+            <w:pPr>
+              <w:jc w:val="right"/>
+              <w:rPr>
+                <w:lang w:val="en-US"/>
+              </w:rPr>
+            </w:pPr>
+            <w:r>
+              <w:rPr>
+                <w:lang w:val="en-US"/>
+              </w:rPr>
+              <w:t>1000000</w:t>
+            </w:r>
+          </w:p>
+        </w:tc>
+        <w:tc>
+          <w:tcPr>
+            <w:tcW w:w="1335" w:type="dxa"/>
+          </w:tcPr>
+          <w:p>
+            <w:pPr>
+              <w:jc w:val="right"/>
+              <w:rPr>
+                <w:lang w:val="en-US"/>
+              </w:rPr>
+            </w:pPr>
+            <w:r>
+              <w:rPr>
+                <w:lang w:val="en-US"/>
+              </w:rPr>
+              <w:t>733</w:t>
+            </w:r>
+          </w:p>
+        </w:tc>
+        <w:tc>
+          <w:tcPr>
+            <w:tcW w:w="1545" w:type="dxa"/>
+          </w:tcPr>
+          <w:p>
+            <w:pPr>
+              <w:jc w:val="right"/>
+              <w:rPr>
+                <w:lang w:val="en-US"/>
+              </w:rPr>
+            </w:pPr>
+            <w:r>
+              <w:rPr>
+                <w:lang w:val="en-US"/>
+              </w:rPr>
+              <w:t>1006</w:t>
+            </w:r>
+          </w:p>
+        </w:tc>
+        <w:tc>
+          <w:tcPr>
+            <w:tcW w:w="1335" w:type="dxa"/>
+          </w:tcPr>
+          <w:p>
+            <w:pPr>
+              <w:jc w:val="right"/>
+              <w:rPr>
+                <w:lang w:val="en-US"/>
+              </w:rPr>
+            </w:pPr>
+            <w:r>
+              <w:rPr>
+                <w:lang w:val="en-US"/>
+              </w:rPr>
+              <w:t>200</w:t>
+            </w:r>
+          </w:p>
+        </w:tc>
+        <w:tc>
+          <w:tcPr>
+            <w:tcW w:w="1612" w:type="dxa"/>
+          </w:tcPr>
+          <w:p>
+            <w:pPr>
+              <w:jc w:val="right"/>
+              <w:rPr>
+                <w:lang w:val="en-US"/>
+              </w:rPr>
+            </w:pPr>
+            <w:r>
+              <w:rPr>
+                <w:lang w:val="en-US"/>
+              </w:rPr>
+              <w:t>1546</w:t>
+            </w:r>
+          </w:p>
+        </w:tc>
+      </w:tr>
+      <w:tr>
+        <w:tc>
+          <w:tcPr>
+            <w:tcW w:w="1335" w:type="dxa"/>
+            <w:vMerge/>
+            <w:vAlign w:val="center"/>
+          </w:tcPr>
+          <w:p>
+            <w:pPr>
+              <w:jc w:val="center"/>
+              <w:rPr>
+                <w:b/>
+              </w:rPr>
+            </w:pPr>
+          </w:p>
+        </w:tc>
+        <w:tc>
+          <w:tcPr>
+            <w:tcW w:w="1335" w:type="dxa"/>
+          </w:tcPr>
+          <w:p>
+            <w:pPr>
+              <w:jc w:val="right"/>
+            </w:pPr>
+            <w:r>
+              <w:rPr>
+                <w:lang w:val="en-US"/>
+              </w:rPr>
+              <w:t>10000000</w:t>
+            </w:r>
+          </w:p>
+        </w:tc>
+        <w:tc>
+          <w:tcPr>
+            <w:tcW w:w="1335" w:type="dxa"/>
+          </w:tcPr>
+          <w:p>
+            <w:pPr>
+              <w:jc w:val="right"/>
+              <w:rPr>
+                <w:lang w:val="en-US"/>
+              </w:rPr>
+            </w:pPr>
+            <w:r>
+              <w:rPr>
+                <w:lang w:val="en-US"/>
+              </w:rPr>
+              <w:t>109192</w:t>
+            </w:r>
+          </w:p>
+        </w:tc>
+        <w:tc>
+          <w:tcPr>
+            <w:tcW w:w="1545" w:type="dxa"/>
+          </w:tcPr>
+          <w:p>
+            <w:pPr>
+              <w:jc w:val="right"/>
+            </w:pPr>
+            <w:r>
+              <w:t>125809</w:t>
+            </w:r>
+          </w:p>
+        </w:tc>
+        <w:tc>
+          <w:tcPr>
+            <w:tcW w:w="1335" w:type="dxa"/>
+          </w:tcPr>
+          <w:p>
+            <w:pPr>
+              <w:jc w:val="right"/>
+              <w:rPr>
+                <w:lang w:val="en-US"/>
+              </w:rPr>
+            </w:pPr>
+            <w:r>
+              <w:rPr>
+                <w:lang w:val="en-US"/>
+              </w:rPr>
+              <w:t>7963</w:t>
+            </w:r>
+          </w:p>
+        </w:tc>
+        <w:tc>
+          <w:tcPr>
+            <w:tcW w:w="1612" w:type="dxa"/>
+          </w:tcPr>
+          <w:p>
+            <w:pPr>
+              <w:jc w:val="right"/>
+            </w:pPr>
+            <w:r>
+              <w:t>250313</w:t>
+            </w:r>
             <w:bookmarkStart w:id="0" w:name="_GoBack"/>
             <w:bookmarkEnd w:id="0"/>
-          </w:p>
-        </w:tc>
-      </w:tr>
-      <w:tr>
-        <w:tc>
-          <w:tcPr>
-            <w:tcW w:w="1335" w:type="dxa"/>
-            <w:vMerge/>
-            <w:vAlign w:val="center"/>
-          </w:tcPr>
-          <w:p>
-            <w:pPr>
-              <w:jc w:val="center"/>
-              <w:rPr>
-                <w:b/>
-              </w:rPr>
-            </w:pPr>
-          </w:p>
-        </w:tc>
-        <w:tc>
-          <w:tcPr>
-            <w:tcW w:w="1335" w:type="dxa"/>
-          </w:tcPr>
-          <w:p>
-            <w:pPr>
-              <w:jc w:val="right"/>
-            </w:pPr>
-          </w:p>
-        </w:tc>
-        <w:tc>
-          <w:tcPr>
-            <w:tcW w:w="1335" w:type="dxa"/>
-          </w:tcPr>
-          <w:p>
-            <w:pPr>
-              <w:jc w:val="right"/>
-            </w:pPr>
-          </w:p>
-        </w:tc>
-        <w:tc>
-          <w:tcPr>
-            <w:tcW w:w="1545" w:type="dxa"/>
-          </w:tcPr>
-          <w:p>
-            <w:pPr>
-              <w:jc w:val="right"/>
-            </w:pPr>
-          </w:p>
-        </w:tc>
-        <w:tc>
-          <w:tcPr>
-            <w:tcW w:w="1335" w:type="dxa"/>
-          </w:tcPr>
-          <w:p>
-            <w:pPr>
-              <w:jc w:val="right"/>
-            </w:pPr>
-          </w:p>
-        </w:tc>
-        <w:tc>
-          <w:tcPr>
-            <w:tcW w:w="1612" w:type="dxa"/>
-          </w:tcPr>
-          <w:p>
-            <w:pPr>
-              <w:jc w:val="right"/>
-            </w:pPr>
-          </w:p>
-        </w:tc>
-      </w:tr>
-      <w:tr>
-        <w:tc>
-          <w:tcPr>
-            <w:tcW w:w="1335" w:type="dxa"/>
-            <w:vMerge/>
-            <w:vAlign w:val="center"/>
-          </w:tcPr>
-          <w:p>
-            <w:pPr>
-              <w:jc w:val="center"/>
-              <w:rPr>
-                <w:b/>
-              </w:rPr>
-            </w:pPr>
-          </w:p>
-        </w:tc>
-        <w:tc>
-          <w:tcPr>
-            <w:tcW w:w="1335" w:type="dxa"/>
-          </w:tcPr>
-          <w:p>
-            <w:pPr>
-              <w:jc w:val="right"/>
-            </w:pPr>
-          </w:p>
-        </w:tc>
-        <w:tc>
-          <w:tcPr>
-            <w:tcW w:w="1335" w:type="dxa"/>
-          </w:tcPr>
-          <w:p>
-            <w:pPr>
-              <w:jc w:val="right"/>
-            </w:pPr>
-          </w:p>
-        </w:tc>
-        <w:tc>
-          <w:tcPr>
-            <w:tcW w:w="1545" w:type="dxa"/>
-          </w:tcPr>
-          <w:p>
-            <w:pPr>
-              <w:jc w:val="right"/>
-            </w:pPr>
-          </w:p>
-        </w:tc>
-        <w:tc>
-          <w:tcPr>
-            <w:tcW w:w="1335" w:type="dxa"/>
-          </w:tcPr>
-          <w:p>
-            <w:pPr>
-              <w:jc w:val="right"/>
-            </w:pPr>
-          </w:p>
-        </w:tc>
-        <w:tc>
-          <w:tcPr>
-            <w:tcW w:w="1612" w:type="dxa"/>
-          </w:tcPr>
-          <w:p>
-            <w:pPr>
-              <w:jc w:val="right"/>
-            </w:pPr>
-          </w:p>
-        </w:tc>
-      </w:tr>
-      <w:tr>
-        <w:tc>
-          <w:tcPr>
-            <w:tcW w:w="1335" w:type="dxa"/>
-            <w:vMerge/>
-            <w:vAlign w:val="center"/>
-          </w:tcPr>
-          <w:p>
-            <w:pPr>
-              <w:jc w:val="center"/>
-              <w:rPr>
-                <w:b/>
-              </w:rPr>
-            </w:pPr>
-          </w:p>
-        </w:tc>
-        <w:tc>
-          <w:tcPr>
-            <w:tcW w:w="1335" w:type="dxa"/>
-          </w:tcPr>
-          <w:p>
-            <w:pPr>
-              <w:jc w:val="right"/>
-            </w:pPr>
-          </w:p>
-        </w:tc>
-        <w:tc>
-          <w:tcPr>
-            <w:tcW w:w="1335" w:type="dxa"/>
-          </w:tcPr>
-          <w:p>
-            <w:pPr>
-              <w:jc w:val="right"/>
-            </w:pPr>
-          </w:p>
-        </w:tc>
-        <w:tc>
-          <w:tcPr>
-            <w:tcW w:w="1545" w:type="dxa"/>
-          </w:tcPr>
-          <w:p>
-            <w:pPr>
-              <w:jc w:val="right"/>
-            </w:pPr>
-          </w:p>
-        </w:tc>
-        <w:tc>
-          <w:tcPr>
-            <w:tcW w:w="1335" w:type="dxa"/>
-          </w:tcPr>
-          <w:p>
-            <w:pPr>
-              <w:jc w:val="right"/>
-            </w:pPr>
-          </w:p>
-        </w:tc>
-        <w:tc>
-          <w:tcPr>
-            <w:tcW w:w="1612" w:type="dxa"/>
-          </w:tcPr>
-          <w:p>
-            <w:pPr>
-              <w:jc w:val="right"/>
-            </w:pPr>
-          </w:p>
-        </w:tc>
-      </w:tr>
-      <w:tr>
-        <w:tc>
-          <w:tcPr>
-            <w:tcW w:w="1335" w:type="dxa"/>
-            <w:vMerge/>
-            <w:vAlign w:val="center"/>
-          </w:tcPr>
-          <w:p>
-            <w:pPr>
-              <w:jc w:val="center"/>
-              <w:rPr>
-                <w:b/>
-              </w:rPr>
-            </w:pPr>
-          </w:p>
-        </w:tc>
-        <w:tc>
-          <w:tcPr>
-            <w:tcW w:w="1335" w:type="dxa"/>
-          </w:tcPr>
-          <w:p>
-            <w:pPr>
-              <w:jc w:val="right"/>
-            </w:pPr>
-          </w:p>
-        </w:tc>
-        <w:tc>
-          <w:tcPr>
-            <w:tcW w:w="1335" w:type="dxa"/>
-          </w:tcPr>
-          <w:p>
-            <w:pPr>
-              <w:jc w:val="right"/>
-            </w:pPr>
-          </w:p>
-        </w:tc>
-        <w:tc>
-          <w:tcPr>
-            <w:tcW w:w="1545" w:type="dxa"/>
-          </w:tcPr>
-          <w:p>
-            <w:pPr>
-              <w:jc w:val="right"/>
-            </w:pPr>
-          </w:p>
-        </w:tc>
-        <w:tc>
-          <w:tcPr>
-            <w:tcW w:w="1335" w:type="dxa"/>
-          </w:tcPr>
-          <w:p>
-            <w:pPr>
-              <w:jc w:val="right"/>
-            </w:pPr>
-          </w:p>
-        </w:tc>
-        <w:tc>
-          <w:tcPr>
-            <w:tcW w:w="1612" w:type="dxa"/>
-          </w:tcPr>
-          <w:p>
-            <w:pPr>
-              <w:jc w:val="right"/>
-            </w:pPr>
-          </w:p>
-        </w:tc>
-      </w:tr>
-      <w:tr>
-        <w:tc>
-          <w:tcPr>
-            <w:tcW w:w="1335" w:type="dxa"/>
-            <w:vMerge/>
-            <w:vAlign w:val="center"/>
-          </w:tcPr>
-          <w:p>
-            <w:pPr>
-              <w:jc w:val="center"/>
-              <w:rPr>
-                <w:b/>
-              </w:rPr>
-            </w:pPr>
-          </w:p>
-        </w:tc>
-        <w:tc>
-          <w:tcPr>
-            <w:tcW w:w="1335" w:type="dxa"/>
-          </w:tcPr>
-          <w:p>
-            <w:pPr>
-              <w:jc w:val="right"/>
-            </w:pPr>
-          </w:p>
-        </w:tc>
-        <w:tc>
-          <w:tcPr>
-            <w:tcW w:w="1335" w:type="dxa"/>
-          </w:tcPr>
-          <w:p>
-            <w:pPr>
-              <w:jc w:val="right"/>
-            </w:pPr>
-          </w:p>
-        </w:tc>
-        <w:tc>
-          <w:tcPr>
-            <w:tcW w:w="1545" w:type="dxa"/>
-          </w:tcPr>
-          <w:p>
-            <w:pPr>
-              <w:jc w:val="right"/>
-            </w:pPr>
-          </w:p>
-        </w:tc>
-        <w:tc>
-          <w:tcPr>
-            <w:tcW w:w="1335" w:type="dxa"/>
-          </w:tcPr>
-          <w:p>
-            <w:pPr>
-              <w:jc w:val="right"/>
-            </w:pPr>
-          </w:p>
-        </w:tc>
-        <w:tc>
-          <w:tcPr>
-            <w:tcW w:w="1612" w:type="dxa"/>
-          </w:tcPr>
-          <w:p>
-            <w:pPr>
-              <w:jc w:val="right"/>
-            </w:pPr>
-          </w:p>
-        </w:tc>
-      </w:tr>
-      <w:tr>
-        <w:tc>
-          <w:tcPr>
-            <w:tcW w:w="1335" w:type="dxa"/>
-            <w:vMerge/>
-            <w:vAlign w:val="center"/>
-          </w:tcPr>
-          <w:p>
-            <w:pPr>
-              <w:jc w:val="center"/>
-              <w:rPr>
-                <w:b/>
-              </w:rPr>
-            </w:pPr>
-          </w:p>
-        </w:tc>
-        <w:tc>
-          <w:tcPr>
-            <w:tcW w:w="1335" w:type="dxa"/>
-          </w:tcPr>
-          <w:p>
-            <w:pPr>
-              <w:jc w:val="right"/>
-            </w:pPr>
-          </w:p>
-        </w:tc>
-        <w:tc>
-          <w:tcPr>
-            <w:tcW w:w="1335" w:type="dxa"/>
-          </w:tcPr>
-          <w:p>
-            <w:pPr>
-              <w:jc w:val="right"/>
-            </w:pPr>
-          </w:p>
-        </w:tc>
-        <w:tc>
-          <w:tcPr>
-            <w:tcW w:w="1545" w:type="dxa"/>
-          </w:tcPr>
-          <w:p>
-            <w:pPr>
-              <w:jc w:val="right"/>
-            </w:pPr>
-          </w:p>
-        </w:tc>
-        <w:tc>
-          <w:tcPr>
-            <w:tcW w:w="1335" w:type="dxa"/>
-          </w:tcPr>
-          <w:p>
-            <w:pPr>
-              <w:jc w:val="right"/>
-            </w:pPr>
-          </w:p>
-        </w:tc>
-        <w:tc>
-          <w:tcPr>
-            <w:tcW w:w="1612" w:type="dxa"/>
-          </w:tcPr>
-          <w:p>
-            <w:pPr>
-              <w:jc w:val="right"/>
-            </w:pPr>
           </w:p>
         </w:tc>
       </w:tr>
@@ -2875,6 +5219,34 @@
       </w:tr>
     </w:tbl>
     <w:p/>
+    <w:p/>
+    <w:p/>
+    <w:p/>
+    <w:p/>
+    <w:p/>
+    <w:p/>
+    <w:p/>
+    <w:p/>
+    <w:p/>
+    <w:p/>
+    <w:p/>
+    <w:p/>
+    <w:p/>
+    <w:p/>
+    <w:p/>
+    <w:p/>
+    <w:p/>
+    <w:p/>
+    <w:p/>
+    <w:p/>
+    <w:p/>
+    <w:p/>
+    <w:p/>
+    <w:p>
+      <w:r>
+        <w:br w:type="textWrapping" w:clear="all"/>
+      </w:r>
+    </w:p>
     <w:sectPr>
       <w:pgSz w:w="11906" w:h="16838"/>
       <w:pgMar w:top="1134" w:right="850" w:bottom="1134" w:left="1701" w:header="708" w:footer="708" w:gutter="0"/>

--- a/TestResults/Lab5-TotalResults.docx
+++ b/TestResults/Lab5-TotalResults.docx
@@ -223,12 +223,14 @@
               <w:jc w:val="center"/>
               <w:rPr>
                 <w:b/>
-                <w:lang w:val="en-US"/>
-              </w:rPr>
-            </w:pPr>
-            <w:r>
-              <w:rPr>
-                <w:b/>
+                <w:color w:val="FF0000"/>
+                <w:lang w:val="en-US"/>
+              </w:rPr>
+            </w:pPr>
+            <w:r>
+              <w:rPr>
+                <w:b/>
+                <w:color w:val="FF0000"/>
                 <w:lang w:val="en-US"/>
               </w:rPr>
               <w:t>Insertion</w:t>
@@ -243,11 +245,13 @@
             <w:pPr>
               <w:jc w:val="right"/>
               <w:rPr>
-                <w:lang w:val="en-US"/>
-              </w:rPr>
-            </w:pPr>
-            <w:r>
-              <w:rPr>
+                <w:color w:val="FF0000"/>
+                <w:lang w:val="en-US"/>
+              </w:rPr>
+            </w:pPr>
+            <w:r>
+              <w:rPr>
+                <w:color w:val="FF0000"/>
                 <w:lang w:val="en-US"/>
               </w:rPr>
               <w:t>1</w:t>
@@ -262,11 +266,13 @@
             <w:pPr>
               <w:jc w:val="right"/>
               <w:rPr>
-                <w:lang w:val="en-US"/>
-              </w:rPr>
-            </w:pPr>
-            <w:r>
-              <w:rPr>
+                <w:color w:val="FF0000"/>
+                <w:lang w:val="en-US"/>
+              </w:rPr>
+            </w:pPr>
+            <w:r>
+              <w:rPr>
+                <w:color w:val="FF0000"/>
                 <w:lang w:val="en-US"/>
               </w:rPr>
               <w:t>0</w:t>
@@ -281,30 +287,34 @@
             <w:pPr>
               <w:jc w:val="right"/>
               <w:rPr>
-                <w:lang w:val="en-US"/>
-              </w:rPr>
-            </w:pPr>
-            <w:r>
-              <w:rPr>
-                <w:lang w:val="en-US"/>
-              </w:rPr>
-              <w:t>0</w:t>
-            </w:r>
-          </w:p>
-        </w:tc>
-        <w:tc>
-          <w:tcPr>
-            <w:tcW w:w="1335" w:type="dxa"/>
-          </w:tcPr>
-          <w:p>
-            <w:pPr>
-              <w:jc w:val="right"/>
-              <w:rPr>
-                <w:lang w:val="en-US"/>
-              </w:rPr>
-            </w:pPr>
-            <w:r>
-              <w:rPr>
+                <w:color w:val="FF0000"/>
+                <w:lang w:val="en-US"/>
+              </w:rPr>
+            </w:pPr>
+            <w:r>
+              <w:rPr>
+                <w:color w:val="FF0000"/>
+                <w:lang w:val="en-US"/>
+              </w:rPr>
+              <w:t>0</w:t>
+            </w:r>
+          </w:p>
+        </w:tc>
+        <w:tc>
+          <w:tcPr>
+            <w:tcW w:w="1335" w:type="dxa"/>
+          </w:tcPr>
+          <w:p>
+            <w:pPr>
+              <w:jc w:val="right"/>
+              <w:rPr>
+                <w:color w:val="FF0000"/>
+                <w:lang w:val="en-US"/>
+              </w:rPr>
+            </w:pPr>
+            <w:r>
+              <w:rPr>
+                <w:color w:val="FF0000"/>
                 <w:lang w:val="en-US"/>
               </w:rPr>
               <w:t>0</w:t>
@@ -319,11 +329,13 @@
             <w:pPr>
               <w:jc w:val="right"/>
               <w:rPr>
-                <w:lang w:val="en-US"/>
-              </w:rPr>
-            </w:pPr>
-            <w:r>
-              <w:rPr>
+                <w:color w:val="FF0000"/>
+                <w:lang w:val="en-US"/>
+              </w:rPr>
+            </w:pPr>
+            <w:r>
+              <w:rPr>
+                <w:color w:val="FF0000"/>
                 <w:lang w:val="en-US"/>
               </w:rPr>
               <w:t>0</w:t>
@@ -343,23 +355,26 @@
               <w:jc w:val="center"/>
               <w:rPr>
                 <w:b/>
-              </w:rPr>
-            </w:pPr>
-          </w:p>
-        </w:tc>
-        <w:tc>
-          <w:tcPr>
-            <w:tcW w:w="1335" w:type="dxa"/>
-          </w:tcPr>
-          <w:p>
-            <w:pPr>
-              <w:jc w:val="right"/>
-              <w:rPr>
-                <w:lang w:val="en-US"/>
-              </w:rPr>
-            </w:pPr>
-            <w:r>
-              <w:rPr>
+                <w:color w:val="FF0000"/>
+              </w:rPr>
+            </w:pPr>
+          </w:p>
+        </w:tc>
+        <w:tc>
+          <w:tcPr>
+            <w:tcW w:w="1335" w:type="dxa"/>
+          </w:tcPr>
+          <w:p>
+            <w:pPr>
+              <w:jc w:val="right"/>
+              <w:rPr>
+                <w:color w:val="FF0000"/>
+                <w:lang w:val="en-US"/>
+              </w:rPr>
+            </w:pPr>
+            <w:r>
+              <w:rPr>
+                <w:color w:val="FF0000"/>
                 <w:lang w:val="en-US"/>
               </w:rPr>
               <w:t>10</w:t>
@@ -374,11 +389,13 @@
             <w:pPr>
               <w:jc w:val="right"/>
               <w:rPr>
-                <w:lang w:val="en-US"/>
-              </w:rPr>
-            </w:pPr>
-            <w:r>
-              <w:rPr>
+                <w:color w:val="FF0000"/>
+                <w:lang w:val="en-US"/>
+              </w:rPr>
+            </w:pPr>
+            <w:r>
+              <w:rPr>
+                <w:color w:val="FF0000"/>
                 <w:lang w:val="en-US"/>
               </w:rPr>
               <w:t>0</w:t>
@@ -393,30 +410,34 @@
             <w:pPr>
               <w:jc w:val="right"/>
               <w:rPr>
-                <w:lang w:val="en-US"/>
-              </w:rPr>
-            </w:pPr>
-            <w:r>
-              <w:rPr>
-                <w:lang w:val="en-US"/>
-              </w:rPr>
-              <w:t>0</w:t>
-            </w:r>
-          </w:p>
-        </w:tc>
-        <w:tc>
-          <w:tcPr>
-            <w:tcW w:w="1335" w:type="dxa"/>
-          </w:tcPr>
-          <w:p>
-            <w:pPr>
-              <w:jc w:val="right"/>
-              <w:rPr>
-                <w:lang w:val="en-US"/>
-              </w:rPr>
-            </w:pPr>
-            <w:r>
-              <w:rPr>
+                <w:color w:val="FF0000"/>
+                <w:lang w:val="en-US"/>
+              </w:rPr>
+            </w:pPr>
+            <w:r>
+              <w:rPr>
+                <w:color w:val="FF0000"/>
+                <w:lang w:val="en-US"/>
+              </w:rPr>
+              <w:t>0</w:t>
+            </w:r>
+          </w:p>
+        </w:tc>
+        <w:tc>
+          <w:tcPr>
+            <w:tcW w:w="1335" w:type="dxa"/>
+          </w:tcPr>
+          <w:p>
+            <w:pPr>
+              <w:jc w:val="right"/>
+              <w:rPr>
+                <w:color w:val="FF0000"/>
+                <w:lang w:val="en-US"/>
+              </w:rPr>
+            </w:pPr>
+            <w:r>
+              <w:rPr>
+                <w:color w:val="FF0000"/>
                 <w:lang w:val="en-US"/>
               </w:rPr>
               <w:t>0</w:t>
@@ -431,11 +452,13 @@
             <w:pPr>
               <w:jc w:val="right"/>
               <w:rPr>
-                <w:lang w:val="en-US"/>
-              </w:rPr>
-            </w:pPr>
-            <w:r>
-              <w:rPr>
+                <w:color w:val="FF0000"/>
+                <w:lang w:val="en-US"/>
+              </w:rPr>
+            </w:pPr>
+            <w:r>
+              <w:rPr>
+                <w:color w:val="FF0000"/>
                 <w:lang w:val="en-US"/>
               </w:rPr>
               <w:t>0</w:t>
@@ -455,23 +478,26 @@
               <w:jc w:val="center"/>
               <w:rPr>
                 <w:b/>
-              </w:rPr>
-            </w:pPr>
-          </w:p>
-        </w:tc>
-        <w:tc>
-          <w:tcPr>
-            <w:tcW w:w="1335" w:type="dxa"/>
-          </w:tcPr>
-          <w:p>
-            <w:pPr>
-              <w:jc w:val="right"/>
-              <w:rPr>
-                <w:lang w:val="en-US"/>
-              </w:rPr>
-            </w:pPr>
-            <w:r>
-              <w:rPr>
+                <w:color w:val="FF0000"/>
+              </w:rPr>
+            </w:pPr>
+          </w:p>
+        </w:tc>
+        <w:tc>
+          <w:tcPr>
+            <w:tcW w:w="1335" w:type="dxa"/>
+          </w:tcPr>
+          <w:p>
+            <w:pPr>
+              <w:jc w:val="right"/>
+              <w:rPr>
+                <w:color w:val="FF0000"/>
+                <w:lang w:val="en-US"/>
+              </w:rPr>
+            </w:pPr>
+            <w:r>
+              <w:rPr>
+                <w:color w:val="FF0000"/>
                 <w:lang w:val="en-US"/>
               </w:rPr>
               <w:t>100</w:t>
@@ -486,11 +512,13 @@
             <w:pPr>
               <w:jc w:val="right"/>
               <w:rPr>
-                <w:lang w:val="en-US"/>
-              </w:rPr>
-            </w:pPr>
-            <w:r>
-              <w:rPr>
+                <w:color w:val="FF0000"/>
+                <w:lang w:val="en-US"/>
+              </w:rPr>
+            </w:pPr>
+            <w:r>
+              <w:rPr>
+                <w:color w:val="FF0000"/>
                 <w:lang w:val="en-US"/>
               </w:rPr>
               <w:t>0</w:t>
@@ -505,30 +533,34 @@
             <w:pPr>
               <w:jc w:val="right"/>
               <w:rPr>
-                <w:lang w:val="en-US"/>
-              </w:rPr>
-            </w:pPr>
-            <w:r>
-              <w:rPr>
-                <w:lang w:val="en-US"/>
-              </w:rPr>
-              <w:t>0</w:t>
-            </w:r>
-          </w:p>
-        </w:tc>
-        <w:tc>
-          <w:tcPr>
-            <w:tcW w:w="1335" w:type="dxa"/>
-          </w:tcPr>
-          <w:p>
-            <w:pPr>
-              <w:jc w:val="right"/>
-              <w:rPr>
-                <w:lang w:val="en-US"/>
-              </w:rPr>
-            </w:pPr>
-            <w:r>
-              <w:rPr>
+                <w:color w:val="FF0000"/>
+                <w:lang w:val="en-US"/>
+              </w:rPr>
+            </w:pPr>
+            <w:r>
+              <w:rPr>
+                <w:color w:val="FF0000"/>
+                <w:lang w:val="en-US"/>
+              </w:rPr>
+              <w:t>0</w:t>
+            </w:r>
+          </w:p>
+        </w:tc>
+        <w:tc>
+          <w:tcPr>
+            <w:tcW w:w="1335" w:type="dxa"/>
+          </w:tcPr>
+          <w:p>
+            <w:pPr>
+              <w:jc w:val="right"/>
+              <w:rPr>
+                <w:color w:val="FF0000"/>
+                <w:lang w:val="en-US"/>
+              </w:rPr>
+            </w:pPr>
+            <w:r>
+              <w:rPr>
+                <w:color w:val="FF0000"/>
                 <w:lang w:val="en-US"/>
               </w:rPr>
               <w:t>0</w:t>
@@ -543,11 +575,13 @@
             <w:pPr>
               <w:jc w:val="right"/>
               <w:rPr>
-                <w:lang w:val="en-US"/>
-              </w:rPr>
-            </w:pPr>
-            <w:r>
-              <w:rPr>
+                <w:color w:val="FF0000"/>
+                <w:lang w:val="en-US"/>
+              </w:rPr>
+            </w:pPr>
+            <w:r>
+              <w:rPr>
+                <w:color w:val="FF0000"/>
                 <w:lang w:val="en-US"/>
               </w:rPr>
               <w:t>0</w:t>
@@ -567,23 +601,26 @@
               <w:jc w:val="center"/>
               <w:rPr>
                 <w:b/>
-              </w:rPr>
-            </w:pPr>
-          </w:p>
-        </w:tc>
-        <w:tc>
-          <w:tcPr>
-            <w:tcW w:w="1335" w:type="dxa"/>
-          </w:tcPr>
-          <w:p>
-            <w:pPr>
-              <w:jc w:val="right"/>
-              <w:rPr>
-                <w:lang w:val="en-US"/>
-              </w:rPr>
-            </w:pPr>
-            <w:r>
-              <w:rPr>
+                <w:color w:val="FF0000"/>
+              </w:rPr>
+            </w:pPr>
+          </w:p>
+        </w:tc>
+        <w:tc>
+          <w:tcPr>
+            <w:tcW w:w="1335" w:type="dxa"/>
+          </w:tcPr>
+          <w:p>
+            <w:pPr>
+              <w:jc w:val="right"/>
+              <w:rPr>
+                <w:color w:val="FF0000"/>
+                <w:lang w:val="en-US"/>
+              </w:rPr>
+            </w:pPr>
+            <w:r>
+              <w:rPr>
+                <w:color w:val="FF0000"/>
                 <w:lang w:val="en-US"/>
               </w:rPr>
               <w:t>1000</w:t>
@@ -598,11 +635,13 @@
             <w:pPr>
               <w:jc w:val="right"/>
               <w:rPr>
-                <w:lang w:val="en-US"/>
-              </w:rPr>
-            </w:pPr>
-            <w:r>
-              <w:rPr>
+                <w:color w:val="FF0000"/>
+                <w:lang w:val="en-US"/>
+              </w:rPr>
+            </w:pPr>
+            <w:r>
+              <w:rPr>
+                <w:color w:val="FF0000"/>
                 <w:lang w:val="en-US"/>
               </w:rPr>
               <w:t>2</w:t>
@@ -617,30 +656,34 @@
             <w:pPr>
               <w:jc w:val="right"/>
               <w:rPr>
-                <w:lang w:val="en-US"/>
-              </w:rPr>
-            </w:pPr>
-            <w:r>
-              <w:rPr>
-                <w:lang w:val="en-US"/>
-              </w:rPr>
-              <w:t>0</w:t>
-            </w:r>
-          </w:p>
-        </w:tc>
-        <w:tc>
-          <w:tcPr>
-            <w:tcW w:w="1335" w:type="dxa"/>
-          </w:tcPr>
-          <w:p>
-            <w:pPr>
-              <w:jc w:val="right"/>
-              <w:rPr>
-                <w:lang w:val="en-US"/>
-              </w:rPr>
-            </w:pPr>
-            <w:r>
-              <w:rPr>
+                <w:color w:val="FF0000"/>
+                <w:lang w:val="en-US"/>
+              </w:rPr>
+            </w:pPr>
+            <w:r>
+              <w:rPr>
+                <w:color w:val="FF0000"/>
+                <w:lang w:val="en-US"/>
+              </w:rPr>
+              <w:t>0</w:t>
+            </w:r>
+          </w:p>
+        </w:tc>
+        <w:tc>
+          <w:tcPr>
+            <w:tcW w:w="1335" w:type="dxa"/>
+          </w:tcPr>
+          <w:p>
+            <w:pPr>
+              <w:jc w:val="right"/>
+              <w:rPr>
+                <w:color w:val="FF0000"/>
+                <w:lang w:val="en-US"/>
+              </w:rPr>
+            </w:pPr>
+            <w:r>
+              <w:rPr>
+                <w:color w:val="FF0000"/>
                 <w:lang w:val="en-US"/>
               </w:rPr>
               <w:t>0</w:t>
@@ -655,11 +698,13 @@
             <w:pPr>
               <w:jc w:val="right"/>
               <w:rPr>
-                <w:lang w:val="en-US"/>
-              </w:rPr>
-            </w:pPr>
-            <w:r>
-              <w:rPr>
+                <w:color w:val="FF0000"/>
+                <w:lang w:val="en-US"/>
+              </w:rPr>
+            </w:pPr>
+            <w:r>
+              <w:rPr>
+                <w:color w:val="FF0000"/>
                 <w:lang w:val="en-US"/>
               </w:rPr>
               <w:t>9</w:t>
@@ -679,23 +724,26 @@
               <w:jc w:val="center"/>
               <w:rPr>
                 <w:b/>
-              </w:rPr>
-            </w:pPr>
-          </w:p>
-        </w:tc>
-        <w:tc>
-          <w:tcPr>
-            <w:tcW w:w="1335" w:type="dxa"/>
-          </w:tcPr>
-          <w:p>
-            <w:pPr>
-              <w:jc w:val="right"/>
-              <w:rPr>
-                <w:lang w:val="en-US"/>
-              </w:rPr>
-            </w:pPr>
-            <w:r>
-              <w:rPr>
+                <w:color w:val="FF0000"/>
+              </w:rPr>
+            </w:pPr>
+          </w:p>
+        </w:tc>
+        <w:tc>
+          <w:tcPr>
+            <w:tcW w:w="1335" w:type="dxa"/>
+          </w:tcPr>
+          <w:p>
+            <w:pPr>
+              <w:jc w:val="right"/>
+              <w:rPr>
+                <w:color w:val="FF0000"/>
+                <w:lang w:val="en-US"/>
+              </w:rPr>
+            </w:pPr>
+            <w:r>
+              <w:rPr>
+                <w:color w:val="FF0000"/>
                 <w:lang w:val="en-US"/>
               </w:rPr>
               <w:t>10000</w:t>
@@ -710,11 +758,13 @@
             <w:pPr>
               <w:jc w:val="right"/>
               <w:rPr>
-                <w:lang w:val="en-US"/>
-              </w:rPr>
-            </w:pPr>
-            <w:r>
-              <w:rPr>
+                <w:color w:val="FF0000"/>
+                <w:lang w:val="en-US"/>
+              </w:rPr>
+            </w:pPr>
+            <w:r>
+              <w:rPr>
+                <w:color w:val="FF0000"/>
                 <w:lang w:val="en-US"/>
               </w:rPr>
               <w:t>90</w:t>
@@ -729,11 +779,13 @@
             <w:pPr>
               <w:jc w:val="right"/>
               <w:rPr>
-                <w:lang w:val="en-US"/>
-              </w:rPr>
-            </w:pPr>
-            <w:r>
-              <w:rPr>
+                <w:color w:val="FF0000"/>
+                <w:lang w:val="en-US"/>
+              </w:rPr>
+            </w:pPr>
+            <w:r>
+              <w:rPr>
+                <w:color w:val="FF0000"/>
                 <w:lang w:val="en-US"/>
               </w:rPr>
               <w:t>88</w:t>
@@ -748,11 +800,13 @@
             <w:pPr>
               <w:jc w:val="right"/>
               <w:rPr>
-                <w:lang w:val="en-US"/>
-              </w:rPr>
-            </w:pPr>
-            <w:r>
-              <w:rPr>
+                <w:color w:val="FF0000"/>
+                <w:lang w:val="en-US"/>
+              </w:rPr>
+            </w:pPr>
+            <w:r>
+              <w:rPr>
+                <w:color w:val="FF0000"/>
                 <w:lang w:val="en-US"/>
               </w:rPr>
               <w:t>2</w:t>
@@ -767,11 +821,13 @@
             <w:pPr>
               <w:jc w:val="right"/>
               <w:rPr>
-                <w:lang w:val="en-US"/>
-              </w:rPr>
-            </w:pPr>
-            <w:r>
-              <w:rPr>
+                <w:color w:val="FF0000"/>
+                <w:lang w:val="en-US"/>
+              </w:rPr>
+            </w:pPr>
+            <w:r>
+              <w:rPr>
+                <w:color w:val="FF0000"/>
                 <w:lang w:val="en-US"/>
               </w:rPr>
               <w:t>177</w:t>
@@ -791,23 +847,26 @@
               <w:jc w:val="center"/>
               <w:rPr>
                 <w:b/>
-              </w:rPr>
-            </w:pPr>
-          </w:p>
-        </w:tc>
-        <w:tc>
-          <w:tcPr>
-            <w:tcW w:w="1335" w:type="dxa"/>
-          </w:tcPr>
-          <w:p>
-            <w:pPr>
-              <w:jc w:val="right"/>
-              <w:rPr>
-                <w:lang w:val="en-US"/>
-              </w:rPr>
-            </w:pPr>
-            <w:r>
-              <w:rPr>
+                <w:color w:val="FF0000"/>
+              </w:rPr>
+            </w:pPr>
+          </w:p>
+        </w:tc>
+        <w:tc>
+          <w:tcPr>
+            <w:tcW w:w="1335" w:type="dxa"/>
+          </w:tcPr>
+          <w:p>
+            <w:pPr>
+              <w:jc w:val="right"/>
+              <w:rPr>
+                <w:color w:val="FF0000"/>
+                <w:lang w:val="en-US"/>
+              </w:rPr>
+            </w:pPr>
+            <w:r>
+              <w:rPr>
+                <w:color w:val="FF0000"/>
                 <w:lang w:val="en-US"/>
               </w:rPr>
               <w:t>100000</w:t>
@@ -822,11 +881,13 @@
             <w:pPr>
               <w:jc w:val="right"/>
               <w:rPr>
-                <w:lang w:val="en-US"/>
-              </w:rPr>
-            </w:pPr>
-            <w:r>
-              <w:rPr>
+                <w:color w:val="FF0000"/>
+                <w:lang w:val="en-US"/>
+              </w:rPr>
+            </w:pPr>
+            <w:r>
+              <w:rPr>
+                <w:color w:val="FF0000"/>
                 <w:lang w:val="en-US"/>
               </w:rPr>
               <w:t>7984</w:t>
@@ -841,11 +902,13 @@
             <w:pPr>
               <w:jc w:val="right"/>
               <w:rPr>
-                <w:lang w:val="en-US"/>
-              </w:rPr>
-            </w:pPr>
-            <w:r>
-              <w:rPr>
+                <w:color w:val="FF0000"/>
+                <w:lang w:val="en-US"/>
+              </w:rPr>
+            </w:pPr>
+            <w:r>
+              <w:rPr>
+                <w:color w:val="FF0000"/>
                 <w:lang w:val="en-US"/>
               </w:rPr>
               <w:t>8838</w:t>
@@ -860,17 +923,20 @@
             <w:pPr>
               <w:jc w:val="right"/>
               <w:rPr>
-                <w:lang w:val="en-US"/>
-              </w:rPr>
-            </w:pPr>
-            <w:r>
-              <w:rPr>
+                <w:color w:val="FF0000"/>
+                <w:lang w:val="en-US"/>
+              </w:rPr>
+            </w:pPr>
+            <w:r>
+              <w:rPr>
+                <w:color w:val="FF0000"/>
                 <w:lang w:val="en-US"/>
               </w:rPr>
               <w:t>23</w:t>
             </w:r>
             <w:r>
               <w:rPr>
+                <w:color w:val="FF0000"/>
                 <w:lang w:val="en-US"/>
               </w:rPr>
               <w:t>4</w:t>
@@ -885,11 +951,13 @@
             <w:pPr>
               <w:jc w:val="right"/>
               <w:rPr>
-                <w:lang w:val="en-US"/>
-              </w:rPr>
-            </w:pPr>
-            <w:r>
-              <w:rPr>
+                <w:color w:val="FF0000"/>
+                <w:lang w:val="en-US"/>
+              </w:rPr>
+            </w:pPr>
+            <w:r>
+              <w:rPr>
+                <w:color w:val="FF0000"/>
                 <w:lang w:val="en-US"/>
               </w:rPr>
               <w:t>18159</w:t>
@@ -909,23 +977,26 @@
               <w:jc w:val="center"/>
               <w:rPr>
                 <w:b/>
-              </w:rPr>
-            </w:pPr>
-          </w:p>
-        </w:tc>
-        <w:tc>
-          <w:tcPr>
-            <w:tcW w:w="1335" w:type="dxa"/>
-          </w:tcPr>
-          <w:p>
-            <w:pPr>
-              <w:jc w:val="right"/>
-              <w:rPr>
-                <w:lang w:val="en-US"/>
-              </w:rPr>
-            </w:pPr>
-            <w:r>
-              <w:rPr>
+                <w:color w:val="FF0000"/>
+              </w:rPr>
+            </w:pPr>
+          </w:p>
+        </w:tc>
+        <w:tc>
+          <w:tcPr>
+            <w:tcW w:w="1335" w:type="dxa"/>
+          </w:tcPr>
+          <w:p>
+            <w:pPr>
+              <w:jc w:val="right"/>
+              <w:rPr>
+                <w:color w:val="FF0000"/>
+                <w:lang w:val="en-US"/>
+              </w:rPr>
+            </w:pPr>
+            <w:r>
+              <w:rPr>
+                <w:color w:val="FF0000"/>
                 <w:lang w:val="en-US"/>
               </w:rPr>
               <w:t>1000000</w:t>
@@ -940,11 +1011,13 @@
             <w:pPr>
               <w:jc w:val="right"/>
               <w:rPr>
-                <w:lang w:val="en-US"/>
-              </w:rPr>
-            </w:pPr>
-            <w:r>
-              <w:rPr>
+                <w:color w:val="FF0000"/>
+                <w:lang w:val="en-US"/>
+              </w:rPr>
+            </w:pPr>
+            <w:r>
+              <w:rPr>
+                <w:color w:val="FF0000"/>
                 <w:lang w:val="en-US"/>
               </w:rPr>
               <w:t>836145</w:t>
@@ -958,8 +1031,14 @@
           <w:p>
             <w:pPr>
               <w:jc w:val="right"/>
-            </w:pPr>
-            <w:r>
+              <w:rPr>
+                <w:color w:val="FF0000"/>
+              </w:rPr>
+            </w:pPr>
+            <w:r>
+              <w:rPr>
+                <w:color w:val="FF0000"/>
+              </w:rPr>
               <w:t>916213</w:t>
             </w:r>
           </w:p>
@@ -972,17 +1051,20 @@
             <w:pPr>
               <w:jc w:val="right"/>
               <w:rPr>
-                <w:lang w:val="en-US"/>
-              </w:rPr>
-            </w:pPr>
-            <w:r>
-              <w:rPr>
+                <w:color w:val="FF0000"/>
+                <w:lang w:val="en-US"/>
+              </w:rPr>
+            </w:pPr>
+            <w:r>
+              <w:rPr>
+                <w:color w:val="FF0000"/>
                 <w:lang w:val="en-US"/>
               </w:rPr>
               <w:t>23</w:t>
             </w:r>
             <w:r>
               <w:rPr>
+                <w:color w:val="FF0000"/>
                 <w:lang w:val="en-US"/>
               </w:rPr>
               <w:t>829</w:t>
@@ -996,8 +1078,14 @@
           <w:p>
             <w:pPr>
               <w:jc w:val="right"/>
-            </w:pPr>
-            <w:r>
+              <w:rPr>
+                <w:color w:val="FF0000"/>
+              </w:rPr>
+            </w:pPr>
+            <w:r>
+              <w:rPr>
+                <w:color w:val="FF0000"/>
+              </w:rPr>
               <w:t>1863900</w:t>
             </w:r>
           </w:p>
@@ -1015,23 +1103,26 @@
               <w:jc w:val="center"/>
               <w:rPr>
                 <w:b/>
-              </w:rPr>
-            </w:pPr>
-          </w:p>
-        </w:tc>
-        <w:tc>
-          <w:tcPr>
-            <w:tcW w:w="1335" w:type="dxa"/>
-          </w:tcPr>
-          <w:p>
-            <w:pPr>
-              <w:jc w:val="right"/>
-              <w:rPr>
-                <w:lang w:val="en-US"/>
-              </w:rPr>
-            </w:pPr>
-            <w:r>
-              <w:rPr>
+                <w:color w:val="FF0000"/>
+              </w:rPr>
+            </w:pPr>
+          </w:p>
+        </w:tc>
+        <w:tc>
+          <w:tcPr>
+            <w:tcW w:w="1335" w:type="dxa"/>
+          </w:tcPr>
+          <w:p>
+            <w:pPr>
+              <w:jc w:val="right"/>
+              <w:rPr>
+                <w:color w:val="FF0000"/>
+                <w:lang w:val="en-US"/>
+              </w:rPr>
+            </w:pPr>
+            <w:r>
+              <w:rPr>
+                <w:color w:val="FF0000"/>
                 <w:lang w:val="en-US"/>
               </w:rPr>
               <w:t>10000000</w:t>
@@ -1046,11 +1137,13 @@
             <w:pPr>
               <w:jc w:val="right"/>
               <w:rPr>
-                <w:lang w:val="en-US"/>
-              </w:rPr>
-            </w:pPr>
-            <w:r>
-              <w:rPr>
+                <w:color w:val="FF0000"/>
+                <w:lang w:val="en-US"/>
+              </w:rPr>
+            </w:pPr>
+            <w:r>
+              <w:rPr>
+                <w:color w:val="FF0000"/>
                 <w:lang w:val="en-US"/>
               </w:rPr>
               <w:t>-</w:t>
@@ -1065,11 +1158,13 @@
             <w:pPr>
               <w:jc w:val="right"/>
               <w:rPr>
-                <w:lang w:val="en-US"/>
-              </w:rPr>
-            </w:pPr>
-            <w:r>
-              <w:rPr>
+                <w:color w:val="FF0000"/>
+                <w:lang w:val="en-US"/>
+              </w:rPr>
+            </w:pPr>
+            <w:r>
+              <w:rPr>
+                <w:color w:val="FF0000"/>
                 <w:lang w:val="en-US"/>
               </w:rPr>
               <w:t>-</w:t>
@@ -1084,11 +1179,13 @@
             <w:pPr>
               <w:jc w:val="right"/>
               <w:rPr>
-                <w:lang w:val="en-US"/>
-              </w:rPr>
-            </w:pPr>
-            <w:r>
-              <w:rPr>
+                <w:color w:val="FF0000"/>
+                <w:lang w:val="en-US"/>
+              </w:rPr>
+            </w:pPr>
+            <w:r>
+              <w:rPr>
+                <w:color w:val="FF0000"/>
                 <w:lang w:val="en-US"/>
               </w:rPr>
               <w:t>2483719</w:t>
@@ -1103,11 +1200,13 @@
             <w:pPr>
               <w:jc w:val="right"/>
               <w:rPr>
-                <w:lang w:val="en-US"/>
-              </w:rPr>
-            </w:pPr>
-            <w:r>
-              <w:rPr>
+                <w:color w:val="FF0000"/>
+                <w:lang w:val="en-US"/>
+              </w:rPr>
+            </w:pPr>
+            <w:r>
+              <w:rPr>
+                <w:color w:val="FF0000"/>
                 <w:lang w:val="en-US"/>
               </w:rPr>
               <w:t>-</w:t>
@@ -1127,12 +1226,14 @@
               <w:jc w:val="center"/>
               <w:rPr>
                 <w:b/>
-                <w:lang w:val="en-US"/>
-              </w:rPr>
-            </w:pPr>
-            <w:r>
-              <w:rPr>
-                <w:b/>
+                <w:color w:val="FF0000"/>
+                <w:lang w:val="en-US"/>
+              </w:rPr>
+            </w:pPr>
+            <w:r>
+              <w:rPr>
+                <w:b/>
+                <w:color w:val="FF0000"/>
                 <w:lang w:val="en-US"/>
               </w:rPr>
               <w:t>Selection</w:t>
@@ -1147,11 +1248,13 @@
             <w:pPr>
               <w:jc w:val="right"/>
               <w:rPr>
-                <w:lang w:val="en-US"/>
-              </w:rPr>
-            </w:pPr>
-            <w:r>
-              <w:rPr>
+                <w:color w:val="FF0000"/>
+                <w:lang w:val="en-US"/>
+              </w:rPr>
+            </w:pPr>
+            <w:r>
+              <w:rPr>
+                <w:color w:val="FF0000"/>
                 <w:lang w:val="en-US"/>
               </w:rPr>
               <w:t>1</w:t>
@@ -1165,8 +1268,14 @@
           <w:p>
             <w:pPr>
               <w:jc w:val="right"/>
-            </w:pPr>
-            <w:r>
+              <w:rPr>
+                <w:color w:val="FF0000"/>
+              </w:rPr>
+            </w:pPr>
+            <w:r>
+              <w:rPr>
+                <w:color w:val="FF0000"/>
+              </w:rPr>
               <w:t>0</w:t>
             </w:r>
           </w:p>
@@ -1179,30 +1288,34 @@
             <w:pPr>
               <w:jc w:val="right"/>
               <w:rPr>
-                <w:lang w:val="en-US"/>
-              </w:rPr>
-            </w:pPr>
-            <w:r>
-              <w:rPr>
-                <w:lang w:val="en-US"/>
-              </w:rPr>
-              <w:t>0</w:t>
-            </w:r>
-          </w:p>
-        </w:tc>
-        <w:tc>
-          <w:tcPr>
-            <w:tcW w:w="1335" w:type="dxa"/>
-          </w:tcPr>
-          <w:p>
-            <w:pPr>
-              <w:jc w:val="right"/>
-              <w:rPr>
-                <w:lang w:val="en-US"/>
-              </w:rPr>
-            </w:pPr>
-            <w:r>
-              <w:rPr>
+                <w:color w:val="FF0000"/>
+                <w:lang w:val="en-US"/>
+              </w:rPr>
+            </w:pPr>
+            <w:r>
+              <w:rPr>
+                <w:color w:val="FF0000"/>
+                <w:lang w:val="en-US"/>
+              </w:rPr>
+              <w:t>0</w:t>
+            </w:r>
+          </w:p>
+        </w:tc>
+        <w:tc>
+          <w:tcPr>
+            <w:tcW w:w="1335" w:type="dxa"/>
+          </w:tcPr>
+          <w:p>
+            <w:pPr>
+              <w:jc w:val="right"/>
+              <w:rPr>
+                <w:color w:val="FF0000"/>
+                <w:lang w:val="en-US"/>
+              </w:rPr>
+            </w:pPr>
+            <w:r>
+              <w:rPr>
+                <w:color w:val="FF0000"/>
                 <w:lang w:val="en-US"/>
               </w:rPr>
               <w:t>0</w:t>
@@ -1217,11 +1330,13 @@
             <w:pPr>
               <w:jc w:val="right"/>
               <w:rPr>
-                <w:lang w:val="en-US"/>
-              </w:rPr>
-            </w:pPr>
-            <w:r>
-              <w:rPr>
+                <w:color w:val="FF0000"/>
+                <w:lang w:val="en-US"/>
+              </w:rPr>
+            </w:pPr>
+            <w:r>
+              <w:rPr>
+                <w:color w:val="FF0000"/>
                 <w:lang w:val="en-US"/>
               </w:rPr>
               <w:t>0</w:t>
@@ -1241,23 +1356,26 @@
               <w:jc w:val="center"/>
               <w:rPr>
                 <w:b/>
-              </w:rPr>
-            </w:pPr>
-          </w:p>
-        </w:tc>
-        <w:tc>
-          <w:tcPr>
-            <w:tcW w:w="1335" w:type="dxa"/>
-          </w:tcPr>
-          <w:p>
-            <w:pPr>
-              <w:jc w:val="right"/>
-              <w:rPr>
-                <w:lang w:val="en-US"/>
-              </w:rPr>
-            </w:pPr>
-            <w:r>
-              <w:rPr>
+                <w:color w:val="FF0000"/>
+              </w:rPr>
+            </w:pPr>
+          </w:p>
+        </w:tc>
+        <w:tc>
+          <w:tcPr>
+            <w:tcW w:w="1335" w:type="dxa"/>
+          </w:tcPr>
+          <w:p>
+            <w:pPr>
+              <w:jc w:val="right"/>
+              <w:rPr>
+                <w:color w:val="FF0000"/>
+                <w:lang w:val="en-US"/>
+              </w:rPr>
+            </w:pPr>
+            <w:r>
+              <w:rPr>
+                <w:color w:val="FF0000"/>
                 <w:lang w:val="en-US"/>
               </w:rPr>
               <w:t>10</w:t>
@@ -1271,8 +1389,14 @@
           <w:p>
             <w:pPr>
               <w:jc w:val="right"/>
-            </w:pPr>
-            <w:r>
+              <w:rPr>
+                <w:color w:val="FF0000"/>
+              </w:rPr>
+            </w:pPr>
+            <w:r>
+              <w:rPr>
+                <w:color w:val="FF0000"/>
+              </w:rPr>
               <w:t>0</w:t>
             </w:r>
           </w:p>
@@ -1285,30 +1409,34 @@
             <w:pPr>
               <w:jc w:val="right"/>
               <w:rPr>
-                <w:lang w:val="en-US"/>
-              </w:rPr>
-            </w:pPr>
-            <w:r>
-              <w:rPr>
-                <w:lang w:val="en-US"/>
-              </w:rPr>
-              <w:t>0</w:t>
-            </w:r>
-          </w:p>
-        </w:tc>
-        <w:tc>
-          <w:tcPr>
-            <w:tcW w:w="1335" w:type="dxa"/>
-          </w:tcPr>
-          <w:p>
-            <w:pPr>
-              <w:jc w:val="right"/>
-              <w:rPr>
-                <w:lang w:val="en-US"/>
-              </w:rPr>
-            </w:pPr>
-            <w:r>
-              <w:rPr>
+                <w:color w:val="FF0000"/>
+                <w:lang w:val="en-US"/>
+              </w:rPr>
+            </w:pPr>
+            <w:r>
+              <w:rPr>
+                <w:color w:val="FF0000"/>
+                <w:lang w:val="en-US"/>
+              </w:rPr>
+              <w:t>0</w:t>
+            </w:r>
+          </w:p>
+        </w:tc>
+        <w:tc>
+          <w:tcPr>
+            <w:tcW w:w="1335" w:type="dxa"/>
+          </w:tcPr>
+          <w:p>
+            <w:pPr>
+              <w:jc w:val="right"/>
+              <w:rPr>
+                <w:color w:val="FF0000"/>
+                <w:lang w:val="en-US"/>
+              </w:rPr>
+            </w:pPr>
+            <w:r>
+              <w:rPr>
+                <w:color w:val="FF0000"/>
                 <w:lang w:val="en-US"/>
               </w:rPr>
               <w:t>0</w:t>
@@ -1323,11 +1451,13 @@
             <w:pPr>
               <w:jc w:val="right"/>
               <w:rPr>
-                <w:lang w:val="en-US"/>
-              </w:rPr>
-            </w:pPr>
-            <w:r>
-              <w:rPr>
+                <w:color w:val="FF0000"/>
+                <w:lang w:val="en-US"/>
+              </w:rPr>
+            </w:pPr>
+            <w:r>
+              <w:rPr>
+                <w:color w:val="FF0000"/>
                 <w:lang w:val="en-US"/>
               </w:rPr>
               <w:t>0</w:t>
@@ -1347,23 +1477,26 @@
               <w:jc w:val="center"/>
               <w:rPr>
                 <w:b/>
-              </w:rPr>
-            </w:pPr>
-          </w:p>
-        </w:tc>
-        <w:tc>
-          <w:tcPr>
-            <w:tcW w:w="1335" w:type="dxa"/>
-          </w:tcPr>
-          <w:p>
-            <w:pPr>
-              <w:jc w:val="right"/>
-              <w:rPr>
-                <w:lang w:val="en-US"/>
-              </w:rPr>
-            </w:pPr>
-            <w:r>
-              <w:rPr>
+                <w:color w:val="FF0000"/>
+              </w:rPr>
+            </w:pPr>
+          </w:p>
+        </w:tc>
+        <w:tc>
+          <w:tcPr>
+            <w:tcW w:w="1335" w:type="dxa"/>
+          </w:tcPr>
+          <w:p>
+            <w:pPr>
+              <w:jc w:val="right"/>
+              <w:rPr>
+                <w:color w:val="FF0000"/>
+                <w:lang w:val="en-US"/>
+              </w:rPr>
+            </w:pPr>
+            <w:r>
+              <w:rPr>
+                <w:color w:val="FF0000"/>
                 <w:lang w:val="en-US"/>
               </w:rPr>
               <w:t>100</w:t>
@@ -1377,8 +1510,14 @@
           <w:p>
             <w:pPr>
               <w:jc w:val="right"/>
-            </w:pPr>
-            <w:r>
+              <w:rPr>
+                <w:color w:val="FF0000"/>
+              </w:rPr>
+            </w:pPr>
+            <w:r>
+              <w:rPr>
+                <w:color w:val="FF0000"/>
+              </w:rPr>
               <w:t>0</w:t>
             </w:r>
           </w:p>
@@ -1391,30 +1530,34 @@
             <w:pPr>
               <w:jc w:val="right"/>
               <w:rPr>
-                <w:lang w:val="en-US"/>
-              </w:rPr>
-            </w:pPr>
-            <w:r>
-              <w:rPr>
-                <w:lang w:val="en-US"/>
-              </w:rPr>
-              <w:t>0</w:t>
-            </w:r>
-          </w:p>
-        </w:tc>
-        <w:tc>
-          <w:tcPr>
-            <w:tcW w:w="1335" w:type="dxa"/>
-          </w:tcPr>
-          <w:p>
-            <w:pPr>
-              <w:jc w:val="right"/>
-              <w:rPr>
-                <w:lang w:val="en-US"/>
-              </w:rPr>
-            </w:pPr>
-            <w:r>
-              <w:rPr>
+                <w:color w:val="FF0000"/>
+                <w:lang w:val="en-US"/>
+              </w:rPr>
+            </w:pPr>
+            <w:r>
+              <w:rPr>
+                <w:color w:val="FF0000"/>
+                <w:lang w:val="en-US"/>
+              </w:rPr>
+              <w:t>0</w:t>
+            </w:r>
+          </w:p>
+        </w:tc>
+        <w:tc>
+          <w:tcPr>
+            <w:tcW w:w="1335" w:type="dxa"/>
+          </w:tcPr>
+          <w:p>
+            <w:pPr>
+              <w:jc w:val="right"/>
+              <w:rPr>
+                <w:color w:val="FF0000"/>
+                <w:lang w:val="en-US"/>
+              </w:rPr>
+            </w:pPr>
+            <w:r>
+              <w:rPr>
+                <w:color w:val="FF0000"/>
                 <w:lang w:val="en-US"/>
               </w:rPr>
               <w:t>0</w:t>
@@ -1429,11 +1572,13 @@
             <w:pPr>
               <w:jc w:val="right"/>
               <w:rPr>
-                <w:lang w:val="en-US"/>
-              </w:rPr>
-            </w:pPr>
-            <w:r>
-              <w:rPr>
+                <w:color w:val="FF0000"/>
+                <w:lang w:val="en-US"/>
+              </w:rPr>
+            </w:pPr>
+            <w:r>
+              <w:rPr>
+                <w:color w:val="FF0000"/>
                 <w:lang w:val="en-US"/>
               </w:rPr>
               <w:t>0</w:t>
@@ -1453,23 +1598,26 @@
               <w:jc w:val="center"/>
               <w:rPr>
                 <w:b/>
-              </w:rPr>
-            </w:pPr>
-          </w:p>
-        </w:tc>
-        <w:tc>
-          <w:tcPr>
-            <w:tcW w:w="1335" w:type="dxa"/>
-          </w:tcPr>
-          <w:p>
-            <w:pPr>
-              <w:jc w:val="right"/>
-              <w:rPr>
-                <w:lang w:val="en-US"/>
-              </w:rPr>
-            </w:pPr>
-            <w:r>
-              <w:rPr>
+                <w:color w:val="FF0000"/>
+              </w:rPr>
+            </w:pPr>
+          </w:p>
+        </w:tc>
+        <w:tc>
+          <w:tcPr>
+            <w:tcW w:w="1335" w:type="dxa"/>
+          </w:tcPr>
+          <w:p>
+            <w:pPr>
+              <w:jc w:val="right"/>
+              <w:rPr>
+                <w:color w:val="FF0000"/>
+                <w:lang w:val="en-US"/>
+              </w:rPr>
+            </w:pPr>
+            <w:r>
+              <w:rPr>
+                <w:color w:val="FF0000"/>
                 <w:lang w:val="en-US"/>
               </w:rPr>
               <w:t>1000</w:t>
@@ -1484,11 +1632,13 @@
             <w:pPr>
               <w:jc w:val="right"/>
               <w:rPr>
-                <w:lang w:val="en-US"/>
-              </w:rPr>
-            </w:pPr>
-            <w:r>
-              <w:rPr>
+                <w:color w:val="FF0000"/>
+                <w:lang w:val="en-US"/>
+              </w:rPr>
+            </w:pPr>
+            <w:r>
+              <w:rPr>
+                <w:color w:val="FF0000"/>
                 <w:lang w:val="en-US"/>
               </w:rPr>
               <w:t>1</w:t>
@@ -1503,11 +1653,13 @@
             <w:pPr>
               <w:jc w:val="right"/>
               <w:rPr>
-                <w:lang w:val="en-US"/>
-              </w:rPr>
-            </w:pPr>
-            <w:r>
-              <w:rPr>
+                <w:color w:val="FF0000"/>
+                <w:lang w:val="en-US"/>
+              </w:rPr>
+            </w:pPr>
+            <w:r>
+              <w:rPr>
+                <w:color w:val="FF0000"/>
                 <w:lang w:val="en-US"/>
               </w:rPr>
               <w:t>1</w:t>
@@ -1522,11 +1674,13 @@
             <w:pPr>
               <w:jc w:val="right"/>
               <w:rPr>
-                <w:lang w:val="en-US"/>
-              </w:rPr>
-            </w:pPr>
-            <w:r>
-              <w:rPr>
+                <w:color w:val="FF0000"/>
+                <w:lang w:val="en-US"/>
+              </w:rPr>
+            </w:pPr>
+            <w:r>
+              <w:rPr>
+                <w:color w:val="FF0000"/>
                 <w:lang w:val="en-US"/>
               </w:rPr>
               <w:t>0</w:t>
@@ -1541,11 +1695,13 @@
             <w:pPr>
               <w:jc w:val="right"/>
               <w:rPr>
-                <w:lang w:val="en-US"/>
-              </w:rPr>
-            </w:pPr>
-            <w:r>
-              <w:rPr>
+                <w:color w:val="FF0000"/>
+                <w:lang w:val="en-US"/>
+              </w:rPr>
+            </w:pPr>
+            <w:r>
+              <w:rPr>
+                <w:color w:val="FF0000"/>
                 <w:lang w:val="en-US"/>
               </w:rPr>
               <w:t>1</w:t>
@@ -1565,23 +1721,26 @@
               <w:jc w:val="center"/>
               <w:rPr>
                 <w:b/>
-              </w:rPr>
-            </w:pPr>
-          </w:p>
-        </w:tc>
-        <w:tc>
-          <w:tcPr>
-            <w:tcW w:w="1335" w:type="dxa"/>
-          </w:tcPr>
-          <w:p>
-            <w:pPr>
-              <w:jc w:val="right"/>
-              <w:rPr>
-                <w:lang w:val="en-US"/>
-              </w:rPr>
-            </w:pPr>
-            <w:r>
-              <w:rPr>
+                <w:color w:val="FF0000"/>
+              </w:rPr>
+            </w:pPr>
+          </w:p>
+        </w:tc>
+        <w:tc>
+          <w:tcPr>
+            <w:tcW w:w="1335" w:type="dxa"/>
+          </w:tcPr>
+          <w:p>
+            <w:pPr>
+              <w:jc w:val="right"/>
+              <w:rPr>
+                <w:color w:val="FF0000"/>
+                <w:lang w:val="en-US"/>
+              </w:rPr>
+            </w:pPr>
+            <w:r>
+              <w:rPr>
+                <w:color w:val="FF0000"/>
                 <w:lang w:val="en-US"/>
               </w:rPr>
               <w:t>10000</w:t>
@@ -1596,11 +1755,13 @@
             <w:pPr>
               <w:jc w:val="right"/>
               <w:rPr>
-                <w:lang w:val="en-US"/>
-              </w:rPr>
-            </w:pPr>
-            <w:r>
-              <w:rPr>
+                <w:color w:val="FF0000"/>
+                <w:lang w:val="en-US"/>
+              </w:rPr>
+            </w:pPr>
+            <w:r>
+              <w:rPr>
+                <w:color w:val="FF0000"/>
                 <w:lang w:val="en-US"/>
               </w:rPr>
               <w:t>99</w:t>
@@ -1615,11 +1776,13 @@
             <w:pPr>
               <w:jc w:val="right"/>
               <w:rPr>
-                <w:lang w:val="en-US"/>
-              </w:rPr>
-            </w:pPr>
-            <w:r>
-              <w:rPr>
+                <w:color w:val="FF0000"/>
+                <w:lang w:val="en-US"/>
+              </w:rPr>
+            </w:pPr>
+            <w:r>
+              <w:rPr>
+                <w:color w:val="FF0000"/>
                 <w:lang w:val="en-US"/>
               </w:rPr>
               <w:t>99</w:t>
@@ -1634,11 +1797,13 @@
             <w:pPr>
               <w:jc w:val="right"/>
               <w:rPr>
-                <w:lang w:val="en-US"/>
-              </w:rPr>
-            </w:pPr>
-            <w:r>
-              <w:rPr>
+                <w:color w:val="FF0000"/>
+                <w:lang w:val="en-US"/>
+              </w:rPr>
+            </w:pPr>
+            <w:r>
+              <w:rPr>
+                <w:color w:val="FF0000"/>
                 <w:lang w:val="en-US"/>
               </w:rPr>
               <w:t>106</w:t>
@@ -1653,11 +1818,13 @@
             <w:pPr>
               <w:jc w:val="right"/>
               <w:rPr>
-                <w:lang w:val="en-US"/>
-              </w:rPr>
-            </w:pPr>
-            <w:r>
-              <w:rPr>
+                <w:color w:val="FF0000"/>
+                <w:lang w:val="en-US"/>
+              </w:rPr>
+            </w:pPr>
+            <w:r>
+              <w:rPr>
+                <w:color w:val="FF0000"/>
                 <w:lang w:val="en-US"/>
               </w:rPr>
               <w:t>119</w:t>
@@ -1677,23 +1844,26 @@
               <w:jc w:val="center"/>
               <w:rPr>
                 <w:b/>
-              </w:rPr>
-            </w:pPr>
-          </w:p>
-        </w:tc>
-        <w:tc>
-          <w:tcPr>
-            <w:tcW w:w="1335" w:type="dxa"/>
-          </w:tcPr>
-          <w:p>
-            <w:pPr>
-              <w:jc w:val="right"/>
-              <w:rPr>
-                <w:lang w:val="en-US"/>
-              </w:rPr>
-            </w:pPr>
-            <w:r>
-              <w:rPr>
+                <w:color w:val="FF0000"/>
+              </w:rPr>
+            </w:pPr>
+          </w:p>
+        </w:tc>
+        <w:tc>
+          <w:tcPr>
+            <w:tcW w:w="1335" w:type="dxa"/>
+          </w:tcPr>
+          <w:p>
+            <w:pPr>
+              <w:jc w:val="right"/>
+              <w:rPr>
+                <w:color w:val="FF0000"/>
+                <w:lang w:val="en-US"/>
+              </w:rPr>
+            </w:pPr>
+            <w:r>
+              <w:rPr>
+                <w:color w:val="FF0000"/>
                 <w:lang w:val="en-US"/>
               </w:rPr>
               <w:t>100000</w:t>
@@ -1707,9 +1877,13 @@
           <w:p>
             <w:pPr>
               <w:jc w:val="right"/>
-            </w:pPr>
-            <w:r>
-              <w:rPr>
+              <w:rPr>
+                <w:color w:val="FF0000"/>
+              </w:rPr>
+            </w:pPr>
+            <w:r>
+              <w:rPr>
+                <w:color w:val="FF0000"/>
                 <w:lang w:val="en-US"/>
               </w:rPr>
               <w:t>10385</w:t>
@@ -1724,11 +1898,13 @@
             <w:pPr>
               <w:jc w:val="right"/>
               <w:rPr>
-                <w:lang w:val="en-US"/>
-              </w:rPr>
-            </w:pPr>
-            <w:r>
-              <w:rPr>
+                <w:color w:val="FF0000"/>
+                <w:lang w:val="en-US"/>
+              </w:rPr>
+            </w:pPr>
+            <w:r>
+              <w:rPr>
+                <w:color w:val="FF0000"/>
                 <w:lang w:val="en-US"/>
               </w:rPr>
               <w:t>10256</w:t>
@@ -1743,11 +1919,13 @@
             <w:pPr>
               <w:jc w:val="right"/>
               <w:rPr>
-                <w:lang w:val="en-US"/>
-              </w:rPr>
-            </w:pPr>
-            <w:r>
-              <w:rPr>
+                <w:color w:val="FF0000"/>
+                <w:lang w:val="en-US"/>
+              </w:rPr>
+            </w:pPr>
+            <w:r>
+              <w:rPr>
+                <w:color w:val="FF0000"/>
                 <w:lang w:val="en-US"/>
               </w:rPr>
               <w:t>10230</w:t>
@@ -1762,11 +1940,13 @@
             <w:pPr>
               <w:jc w:val="right"/>
               <w:rPr>
-                <w:lang w:val="en-US"/>
-              </w:rPr>
-            </w:pPr>
-            <w:r>
-              <w:rPr>
+                <w:color w:val="FF0000"/>
+                <w:lang w:val="en-US"/>
+              </w:rPr>
+            </w:pPr>
+            <w:r>
+              <w:rPr>
+                <w:color w:val="FF0000"/>
                 <w:lang w:val="en-US"/>
               </w:rPr>
               <w:t>12315</w:t>
@@ -1786,23 +1966,26 @@
               <w:jc w:val="center"/>
               <w:rPr>
                 <w:b/>
-              </w:rPr>
-            </w:pPr>
-          </w:p>
-        </w:tc>
-        <w:tc>
-          <w:tcPr>
-            <w:tcW w:w="1335" w:type="dxa"/>
-          </w:tcPr>
-          <w:p>
-            <w:pPr>
-              <w:jc w:val="right"/>
-              <w:rPr>
-                <w:lang w:val="en-US"/>
-              </w:rPr>
-            </w:pPr>
-            <w:r>
-              <w:rPr>
+                <w:color w:val="FF0000"/>
+              </w:rPr>
+            </w:pPr>
+          </w:p>
+        </w:tc>
+        <w:tc>
+          <w:tcPr>
+            <w:tcW w:w="1335" w:type="dxa"/>
+          </w:tcPr>
+          <w:p>
+            <w:pPr>
+              <w:jc w:val="right"/>
+              <w:rPr>
+                <w:color w:val="FF0000"/>
+                <w:lang w:val="en-US"/>
+              </w:rPr>
+            </w:pPr>
+            <w:r>
+              <w:rPr>
+                <w:color w:val="FF0000"/>
                 <w:lang w:val="en-US"/>
               </w:rPr>
               <w:t>1000000</w:t>
@@ -1816,8 +1999,14 @@
           <w:p>
             <w:pPr>
               <w:jc w:val="right"/>
-            </w:pPr>
-            <w:r>
+              <w:rPr>
+                <w:color w:val="FF0000"/>
+              </w:rPr>
+            </w:pPr>
+            <w:r>
+              <w:rPr>
+                <w:color w:val="FF0000"/>
+              </w:rPr>
               <w:t>1022952</w:t>
             </w:r>
           </w:p>
@@ -1829,8 +2018,14 @@
           <w:p>
             <w:pPr>
               <w:jc w:val="right"/>
-            </w:pPr>
-            <w:r>
+              <w:rPr>
+                <w:color w:val="FF0000"/>
+              </w:rPr>
+            </w:pPr>
+            <w:r>
+              <w:rPr>
+                <w:color w:val="FF0000"/>
+              </w:rPr>
               <w:t>1010571</w:t>
             </w:r>
           </w:p>
@@ -1843,11 +2038,13 @@
             <w:pPr>
               <w:jc w:val="right"/>
               <w:rPr>
-                <w:lang w:val="en-US"/>
-              </w:rPr>
-            </w:pPr>
-            <w:r>
-              <w:rPr>
+                <w:color w:val="FF0000"/>
+                <w:lang w:val="en-US"/>
+              </w:rPr>
+            </w:pPr>
+            <w:r>
+              <w:rPr>
+                <w:color w:val="FF0000"/>
                 <w:lang w:val="en-US"/>
               </w:rPr>
               <w:t>1056487</w:t>
@@ -1862,10 +2059,14 @@
             <w:pPr>
               <w:jc w:val="right"/>
               <w:rPr>
-                <w:lang w:val="en-US"/>
-              </w:rPr>
-            </w:pPr>
-            <w:r>
+                <w:color w:val="FF0000"/>
+                <w:lang w:val="en-US"/>
+              </w:rPr>
+            </w:pPr>
+            <w:r>
+              <w:rPr>
+                <w:color w:val="FF0000"/>
+              </w:rPr>
               <w:t>1211128</w:t>
             </w:r>
           </w:p>
@@ -1883,23 +2084,26 @@
               <w:jc w:val="center"/>
               <w:rPr>
                 <w:b/>
-              </w:rPr>
-            </w:pPr>
-          </w:p>
-        </w:tc>
-        <w:tc>
-          <w:tcPr>
-            <w:tcW w:w="1335" w:type="dxa"/>
-          </w:tcPr>
-          <w:p>
-            <w:pPr>
-              <w:jc w:val="right"/>
-              <w:rPr>
-                <w:lang w:val="en-US"/>
-              </w:rPr>
-            </w:pPr>
-            <w:r>
-              <w:rPr>
+                <w:color w:val="FF0000"/>
+              </w:rPr>
+            </w:pPr>
+          </w:p>
+        </w:tc>
+        <w:tc>
+          <w:tcPr>
+            <w:tcW w:w="1335" w:type="dxa"/>
+          </w:tcPr>
+          <w:p>
+            <w:pPr>
+              <w:jc w:val="right"/>
+              <w:rPr>
+                <w:color w:val="FF0000"/>
+                <w:lang w:val="en-US"/>
+              </w:rPr>
+            </w:pPr>
+            <w:r>
+              <w:rPr>
+                <w:color w:val="FF0000"/>
                 <w:lang w:val="en-US"/>
               </w:rPr>
               <w:t>10000000</w:t>
@@ -1914,11 +2118,13 @@
             <w:pPr>
               <w:jc w:val="right"/>
               <w:rPr>
-                <w:lang w:val="en-US"/>
-              </w:rPr>
-            </w:pPr>
-            <w:r>
-              <w:rPr>
+                <w:color w:val="FF0000"/>
+                <w:lang w:val="en-US"/>
+              </w:rPr>
+            </w:pPr>
+            <w:r>
+              <w:rPr>
+                <w:color w:val="FF0000"/>
                 <w:lang w:val="en-US"/>
               </w:rPr>
               <w:t>-</w:t>
@@ -1933,11 +2139,13 @@
             <w:pPr>
               <w:jc w:val="right"/>
               <w:rPr>
-                <w:lang w:val="en-US"/>
-              </w:rPr>
-            </w:pPr>
-            <w:r>
-              <w:rPr>
+                <w:color w:val="FF0000"/>
+                <w:lang w:val="en-US"/>
+              </w:rPr>
+            </w:pPr>
+            <w:r>
+              <w:rPr>
+                <w:color w:val="FF0000"/>
                 <w:lang w:val="en-US"/>
               </w:rPr>
               <w:t>-</w:t>
@@ -1952,11 +2160,13 @@
             <w:pPr>
               <w:jc w:val="right"/>
               <w:rPr>
-                <w:lang w:val="en-US"/>
-              </w:rPr>
-            </w:pPr>
-            <w:r>
-              <w:rPr>
+                <w:color w:val="FF0000"/>
+                <w:lang w:val="en-US"/>
+              </w:rPr>
+            </w:pPr>
+            <w:r>
+              <w:rPr>
+                <w:color w:val="FF0000"/>
                 <w:lang w:val="en-US"/>
               </w:rPr>
               <w:t>-</w:t>
@@ -1971,11 +2181,13 @@
             <w:pPr>
               <w:jc w:val="right"/>
               <w:rPr>
-                <w:lang w:val="en-US"/>
-              </w:rPr>
-            </w:pPr>
-            <w:r>
-              <w:rPr>
+                <w:color w:val="FF0000"/>
+                <w:lang w:val="en-US"/>
+              </w:rPr>
+            </w:pPr>
+            <w:r>
+              <w:rPr>
+                <w:color w:val="FF0000"/>
                 <w:lang w:val="en-US"/>
               </w:rPr>
               <w:t>-</w:t>
@@ -1995,38 +2207,35 @@
               <w:jc w:val="center"/>
               <w:rPr>
                 <w:b/>
-                <w:lang w:val="en-US"/>
-              </w:rPr>
-            </w:pPr>
-            <w:r>
-              <w:rPr>
-                <w:b/>
-                <w:lang w:val="en-US"/>
-              </w:rPr>
-              <w:t>Shell</w:t>
-            </w:r>
-            <w:r>
-              <w:rPr>
-                <w:b/>
-                <w:lang w:val="en-US"/>
-              </w:rPr>
-              <w:t xml:space="preserve"> Classic</w:t>
-            </w:r>
-          </w:p>
-        </w:tc>
-        <w:tc>
-          <w:tcPr>
-            <w:tcW w:w="1335" w:type="dxa"/>
-          </w:tcPr>
-          <w:p>
-            <w:pPr>
-              <w:jc w:val="right"/>
-              <w:rPr>
-                <w:lang w:val="en-US"/>
-              </w:rPr>
-            </w:pPr>
-            <w:r>
-              <w:rPr>
+                <w:color w:val="70AD47" w:themeColor="accent6"/>
+                <w:lang w:val="en-US"/>
+              </w:rPr>
+            </w:pPr>
+            <w:r>
+              <w:rPr>
+                <w:b/>
+                <w:color w:val="70AD47" w:themeColor="accent6"/>
+                <w:lang w:val="en-US"/>
+              </w:rPr>
+              <w:t>Shell Classic</w:t>
+            </w:r>
+          </w:p>
+        </w:tc>
+        <w:tc>
+          <w:tcPr>
+            <w:tcW w:w="1335" w:type="dxa"/>
+          </w:tcPr>
+          <w:p>
+            <w:pPr>
+              <w:jc w:val="right"/>
+              <w:rPr>
+                <w:color w:val="70AD47" w:themeColor="accent6"/>
+                <w:lang w:val="en-US"/>
+              </w:rPr>
+            </w:pPr>
+            <w:r>
+              <w:rPr>
+                <w:color w:val="70AD47" w:themeColor="accent6"/>
                 <w:lang w:val="en-US"/>
               </w:rPr>
               <w:t>1</w:t>
@@ -2041,11 +2250,13 @@
             <w:pPr>
               <w:jc w:val="right"/>
               <w:rPr>
-                <w:lang w:val="en-US"/>
-              </w:rPr>
-            </w:pPr>
-            <w:r>
-              <w:rPr>
+                <w:color w:val="70AD47" w:themeColor="accent6"/>
+                <w:lang w:val="en-US"/>
+              </w:rPr>
+            </w:pPr>
+            <w:r>
+              <w:rPr>
+                <w:color w:val="70AD47" w:themeColor="accent6"/>
                 <w:lang w:val="en-US"/>
               </w:rPr>
               <w:t>0</w:t>
@@ -2060,30 +2271,34 @@
             <w:pPr>
               <w:jc w:val="right"/>
               <w:rPr>
-                <w:lang w:val="en-US"/>
-              </w:rPr>
-            </w:pPr>
-            <w:r>
-              <w:rPr>
-                <w:lang w:val="en-US"/>
-              </w:rPr>
-              <w:t>0</w:t>
-            </w:r>
-          </w:p>
-        </w:tc>
-        <w:tc>
-          <w:tcPr>
-            <w:tcW w:w="1335" w:type="dxa"/>
-          </w:tcPr>
-          <w:p>
-            <w:pPr>
-              <w:jc w:val="right"/>
-              <w:rPr>
-                <w:lang w:val="en-US"/>
-              </w:rPr>
-            </w:pPr>
-            <w:r>
-              <w:rPr>
+                <w:color w:val="70AD47" w:themeColor="accent6"/>
+                <w:lang w:val="en-US"/>
+              </w:rPr>
+            </w:pPr>
+            <w:r>
+              <w:rPr>
+                <w:color w:val="70AD47" w:themeColor="accent6"/>
+                <w:lang w:val="en-US"/>
+              </w:rPr>
+              <w:t>0</w:t>
+            </w:r>
+          </w:p>
+        </w:tc>
+        <w:tc>
+          <w:tcPr>
+            <w:tcW w:w="1335" w:type="dxa"/>
+          </w:tcPr>
+          <w:p>
+            <w:pPr>
+              <w:jc w:val="right"/>
+              <w:rPr>
+                <w:color w:val="70AD47" w:themeColor="accent6"/>
+                <w:lang w:val="en-US"/>
+              </w:rPr>
+            </w:pPr>
+            <w:r>
+              <w:rPr>
+                <w:color w:val="70AD47" w:themeColor="accent6"/>
                 <w:lang w:val="en-US"/>
               </w:rPr>
               <w:t>0</w:t>
@@ -2098,11 +2313,13 @@
             <w:pPr>
               <w:jc w:val="right"/>
               <w:rPr>
-                <w:lang w:val="en-US"/>
-              </w:rPr>
-            </w:pPr>
-            <w:r>
-              <w:rPr>
+                <w:color w:val="70AD47" w:themeColor="accent6"/>
+                <w:lang w:val="en-US"/>
+              </w:rPr>
+            </w:pPr>
+            <w:r>
+              <w:rPr>
+                <w:color w:val="70AD47" w:themeColor="accent6"/>
                 <w:lang w:val="en-US"/>
               </w:rPr>
               <w:t>0</w:t>
@@ -2122,23 +2339,26 @@
               <w:jc w:val="center"/>
               <w:rPr>
                 <w:b/>
-              </w:rPr>
-            </w:pPr>
-          </w:p>
-        </w:tc>
-        <w:tc>
-          <w:tcPr>
-            <w:tcW w:w="1335" w:type="dxa"/>
-          </w:tcPr>
-          <w:p>
-            <w:pPr>
-              <w:jc w:val="right"/>
-              <w:rPr>
-                <w:lang w:val="en-US"/>
-              </w:rPr>
-            </w:pPr>
-            <w:r>
-              <w:rPr>
+                <w:color w:val="70AD47" w:themeColor="accent6"/>
+              </w:rPr>
+            </w:pPr>
+          </w:p>
+        </w:tc>
+        <w:tc>
+          <w:tcPr>
+            <w:tcW w:w="1335" w:type="dxa"/>
+          </w:tcPr>
+          <w:p>
+            <w:pPr>
+              <w:jc w:val="right"/>
+              <w:rPr>
+                <w:color w:val="70AD47" w:themeColor="accent6"/>
+                <w:lang w:val="en-US"/>
+              </w:rPr>
+            </w:pPr>
+            <w:r>
+              <w:rPr>
+                <w:color w:val="70AD47" w:themeColor="accent6"/>
                 <w:lang w:val="en-US"/>
               </w:rPr>
               <w:t>10</w:t>
@@ -2153,11 +2373,13 @@
             <w:pPr>
               <w:jc w:val="right"/>
               <w:rPr>
-                <w:lang w:val="en-US"/>
-              </w:rPr>
-            </w:pPr>
-            <w:r>
-              <w:rPr>
+                <w:color w:val="70AD47" w:themeColor="accent6"/>
+                <w:lang w:val="en-US"/>
+              </w:rPr>
+            </w:pPr>
+            <w:r>
+              <w:rPr>
+                <w:color w:val="70AD47" w:themeColor="accent6"/>
                 <w:lang w:val="en-US"/>
               </w:rPr>
               <w:t>0</w:t>
@@ -2172,30 +2394,34 @@
             <w:pPr>
               <w:jc w:val="right"/>
               <w:rPr>
-                <w:lang w:val="en-US"/>
-              </w:rPr>
-            </w:pPr>
-            <w:r>
-              <w:rPr>
-                <w:lang w:val="en-US"/>
-              </w:rPr>
-              <w:t>0</w:t>
-            </w:r>
-          </w:p>
-        </w:tc>
-        <w:tc>
-          <w:tcPr>
-            <w:tcW w:w="1335" w:type="dxa"/>
-          </w:tcPr>
-          <w:p>
-            <w:pPr>
-              <w:jc w:val="right"/>
-              <w:rPr>
-                <w:lang w:val="en-US"/>
-              </w:rPr>
-            </w:pPr>
-            <w:r>
-              <w:rPr>
+                <w:color w:val="70AD47" w:themeColor="accent6"/>
+                <w:lang w:val="en-US"/>
+              </w:rPr>
+            </w:pPr>
+            <w:r>
+              <w:rPr>
+                <w:color w:val="70AD47" w:themeColor="accent6"/>
+                <w:lang w:val="en-US"/>
+              </w:rPr>
+              <w:t>0</w:t>
+            </w:r>
+          </w:p>
+        </w:tc>
+        <w:tc>
+          <w:tcPr>
+            <w:tcW w:w="1335" w:type="dxa"/>
+          </w:tcPr>
+          <w:p>
+            <w:pPr>
+              <w:jc w:val="right"/>
+              <w:rPr>
+                <w:color w:val="70AD47" w:themeColor="accent6"/>
+                <w:lang w:val="en-US"/>
+              </w:rPr>
+            </w:pPr>
+            <w:r>
+              <w:rPr>
+                <w:color w:val="70AD47" w:themeColor="accent6"/>
                 <w:lang w:val="en-US"/>
               </w:rPr>
               <w:t>0</w:t>
@@ -2210,11 +2436,13 @@
             <w:pPr>
               <w:jc w:val="right"/>
               <w:rPr>
-                <w:lang w:val="en-US"/>
-              </w:rPr>
-            </w:pPr>
-            <w:r>
-              <w:rPr>
+                <w:color w:val="70AD47" w:themeColor="accent6"/>
+                <w:lang w:val="en-US"/>
+              </w:rPr>
+            </w:pPr>
+            <w:r>
+              <w:rPr>
+                <w:color w:val="70AD47" w:themeColor="accent6"/>
                 <w:lang w:val="en-US"/>
               </w:rPr>
               <w:t>0</w:t>
@@ -2234,23 +2462,26 @@
               <w:jc w:val="center"/>
               <w:rPr>
                 <w:b/>
-              </w:rPr>
-            </w:pPr>
-          </w:p>
-        </w:tc>
-        <w:tc>
-          <w:tcPr>
-            <w:tcW w:w="1335" w:type="dxa"/>
-          </w:tcPr>
-          <w:p>
-            <w:pPr>
-              <w:jc w:val="right"/>
-              <w:rPr>
-                <w:lang w:val="en-US"/>
-              </w:rPr>
-            </w:pPr>
-            <w:r>
-              <w:rPr>
+                <w:color w:val="70AD47" w:themeColor="accent6"/>
+              </w:rPr>
+            </w:pPr>
+          </w:p>
+        </w:tc>
+        <w:tc>
+          <w:tcPr>
+            <w:tcW w:w="1335" w:type="dxa"/>
+          </w:tcPr>
+          <w:p>
+            <w:pPr>
+              <w:jc w:val="right"/>
+              <w:rPr>
+                <w:color w:val="70AD47" w:themeColor="accent6"/>
+                <w:lang w:val="en-US"/>
+              </w:rPr>
+            </w:pPr>
+            <w:r>
+              <w:rPr>
+                <w:color w:val="70AD47" w:themeColor="accent6"/>
                 <w:lang w:val="en-US"/>
               </w:rPr>
               <w:t>100</w:t>
@@ -2265,11 +2496,13 @@
             <w:pPr>
               <w:jc w:val="right"/>
               <w:rPr>
-                <w:lang w:val="en-US"/>
-              </w:rPr>
-            </w:pPr>
-            <w:r>
-              <w:rPr>
+                <w:color w:val="70AD47" w:themeColor="accent6"/>
+                <w:lang w:val="en-US"/>
+              </w:rPr>
+            </w:pPr>
+            <w:r>
+              <w:rPr>
+                <w:color w:val="70AD47" w:themeColor="accent6"/>
                 <w:lang w:val="en-US"/>
               </w:rPr>
               <w:t>0</w:t>
@@ -2284,30 +2517,34 @@
             <w:pPr>
               <w:jc w:val="right"/>
               <w:rPr>
-                <w:lang w:val="en-US"/>
-              </w:rPr>
-            </w:pPr>
-            <w:r>
-              <w:rPr>
-                <w:lang w:val="en-US"/>
-              </w:rPr>
-              <w:t>0</w:t>
-            </w:r>
-          </w:p>
-        </w:tc>
-        <w:tc>
-          <w:tcPr>
-            <w:tcW w:w="1335" w:type="dxa"/>
-          </w:tcPr>
-          <w:p>
-            <w:pPr>
-              <w:jc w:val="right"/>
-              <w:rPr>
-                <w:lang w:val="en-US"/>
-              </w:rPr>
-            </w:pPr>
-            <w:r>
-              <w:rPr>
+                <w:color w:val="70AD47" w:themeColor="accent6"/>
+                <w:lang w:val="en-US"/>
+              </w:rPr>
+            </w:pPr>
+            <w:r>
+              <w:rPr>
+                <w:color w:val="70AD47" w:themeColor="accent6"/>
+                <w:lang w:val="en-US"/>
+              </w:rPr>
+              <w:t>0</w:t>
+            </w:r>
+          </w:p>
+        </w:tc>
+        <w:tc>
+          <w:tcPr>
+            <w:tcW w:w="1335" w:type="dxa"/>
+          </w:tcPr>
+          <w:p>
+            <w:pPr>
+              <w:jc w:val="right"/>
+              <w:rPr>
+                <w:color w:val="70AD47" w:themeColor="accent6"/>
+                <w:lang w:val="en-US"/>
+              </w:rPr>
+            </w:pPr>
+            <w:r>
+              <w:rPr>
+                <w:color w:val="70AD47" w:themeColor="accent6"/>
                 <w:lang w:val="en-US"/>
               </w:rPr>
               <w:t>0</w:t>
@@ -2322,11 +2559,13 @@
             <w:pPr>
               <w:jc w:val="right"/>
               <w:rPr>
-                <w:lang w:val="en-US"/>
-              </w:rPr>
-            </w:pPr>
-            <w:r>
-              <w:rPr>
+                <w:color w:val="70AD47" w:themeColor="accent6"/>
+                <w:lang w:val="en-US"/>
+              </w:rPr>
+            </w:pPr>
+            <w:r>
+              <w:rPr>
+                <w:color w:val="70AD47" w:themeColor="accent6"/>
                 <w:lang w:val="en-US"/>
               </w:rPr>
               <w:t>0</w:t>
@@ -2346,23 +2585,26 @@
               <w:jc w:val="center"/>
               <w:rPr>
                 <w:b/>
-              </w:rPr>
-            </w:pPr>
-          </w:p>
-        </w:tc>
-        <w:tc>
-          <w:tcPr>
-            <w:tcW w:w="1335" w:type="dxa"/>
-          </w:tcPr>
-          <w:p>
-            <w:pPr>
-              <w:jc w:val="right"/>
-              <w:rPr>
-                <w:lang w:val="en-US"/>
-              </w:rPr>
-            </w:pPr>
-            <w:r>
-              <w:rPr>
+                <w:color w:val="70AD47" w:themeColor="accent6"/>
+              </w:rPr>
+            </w:pPr>
+          </w:p>
+        </w:tc>
+        <w:tc>
+          <w:tcPr>
+            <w:tcW w:w="1335" w:type="dxa"/>
+          </w:tcPr>
+          <w:p>
+            <w:pPr>
+              <w:jc w:val="right"/>
+              <w:rPr>
+                <w:color w:val="70AD47" w:themeColor="accent6"/>
+                <w:lang w:val="en-US"/>
+              </w:rPr>
+            </w:pPr>
+            <w:r>
+              <w:rPr>
+                <w:color w:val="70AD47" w:themeColor="accent6"/>
                 <w:lang w:val="en-US"/>
               </w:rPr>
               <w:t>1000</w:t>
@@ -2377,11 +2619,13 @@
             <w:pPr>
               <w:jc w:val="right"/>
               <w:rPr>
-                <w:lang w:val="en-US"/>
-              </w:rPr>
-            </w:pPr>
-            <w:r>
-              <w:rPr>
+                <w:color w:val="70AD47" w:themeColor="accent6"/>
+                <w:lang w:val="en-US"/>
+              </w:rPr>
+            </w:pPr>
+            <w:r>
+              <w:rPr>
+                <w:color w:val="70AD47" w:themeColor="accent6"/>
                 <w:lang w:val="en-US"/>
               </w:rPr>
               <w:t>0</w:t>
@@ -2396,30 +2640,34 @@
             <w:pPr>
               <w:jc w:val="right"/>
               <w:rPr>
-                <w:lang w:val="en-US"/>
-              </w:rPr>
-            </w:pPr>
-            <w:r>
-              <w:rPr>
-                <w:lang w:val="en-US"/>
-              </w:rPr>
-              <w:t>0</w:t>
-            </w:r>
-          </w:p>
-        </w:tc>
-        <w:tc>
-          <w:tcPr>
-            <w:tcW w:w="1335" w:type="dxa"/>
-          </w:tcPr>
-          <w:p>
-            <w:pPr>
-              <w:jc w:val="right"/>
-              <w:rPr>
-                <w:lang w:val="en-US"/>
-              </w:rPr>
-            </w:pPr>
-            <w:r>
-              <w:rPr>
+                <w:color w:val="70AD47" w:themeColor="accent6"/>
+                <w:lang w:val="en-US"/>
+              </w:rPr>
+            </w:pPr>
+            <w:r>
+              <w:rPr>
+                <w:color w:val="70AD47" w:themeColor="accent6"/>
+                <w:lang w:val="en-US"/>
+              </w:rPr>
+              <w:t>0</w:t>
+            </w:r>
+          </w:p>
+        </w:tc>
+        <w:tc>
+          <w:tcPr>
+            <w:tcW w:w="1335" w:type="dxa"/>
+          </w:tcPr>
+          <w:p>
+            <w:pPr>
+              <w:jc w:val="right"/>
+              <w:rPr>
+                <w:color w:val="70AD47" w:themeColor="accent6"/>
+                <w:lang w:val="en-US"/>
+              </w:rPr>
+            </w:pPr>
+            <w:r>
+              <w:rPr>
+                <w:color w:val="70AD47" w:themeColor="accent6"/>
                 <w:lang w:val="en-US"/>
               </w:rPr>
               <w:t>0</w:t>
@@ -2434,11 +2682,13 @@
             <w:pPr>
               <w:jc w:val="right"/>
               <w:rPr>
-                <w:lang w:val="en-US"/>
-              </w:rPr>
-            </w:pPr>
-            <w:r>
-              <w:rPr>
+                <w:color w:val="70AD47" w:themeColor="accent6"/>
+                <w:lang w:val="en-US"/>
+              </w:rPr>
+            </w:pPr>
+            <w:r>
+              <w:rPr>
+                <w:color w:val="70AD47" w:themeColor="accent6"/>
                 <w:lang w:val="en-US"/>
               </w:rPr>
               <w:t>0</w:t>
@@ -2458,23 +2708,26 @@
               <w:jc w:val="center"/>
               <w:rPr>
                 <w:b/>
-              </w:rPr>
-            </w:pPr>
-          </w:p>
-        </w:tc>
-        <w:tc>
-          <w:tcPr>
-            <w:tcW w:w="1335" w:type="dxa"/>
-          </w:tcPr>
-          <w:p>
-            <w:pPr>
-              <w:jc w:val="right"/>
-              <w:rPr>
-                <w:lang w:val="en-US"/>
-              </w:rPr>
-            </w:pPr>
-            <w:r>
-              <w:rPr>
+                <w:color w:val="70AD47" w:themeColor="accent6"/>
+              </w:rPr>
+            </w:pPr>
+          </w:p>
+        </w:tc>
+        <w:tc>
+          <w:tcPr>
+            <w:tcW w:w="1335" w:type="dxa"/>
+          </w:tcPr>
+          <w:p>
+            <w:pPr>
+              <w:jc w:val="right"/>
+              <w:rPr>
+                <w:color w:val="70AD47" w:themeColor="accent6"/>
+                <w:lang w:val="en-US"/>
+              </w:rPr>
+            </w:pPr>
+            <w:r>
+              <w:rPr>
+                <w:color w:val="70AD47" w:themeColor="accent6"/>
                 <w:lang w:val="en-US"/>
               </w:rPr>
               <w:t>10000</w:t>
@@ -2489,11 +2742,13 @@
             <w:pPr>
               <w:jc w:val="right"/>
               <w:rPr>
-                <w:lang w:val="en-US"/>
-              </w:rPr>
-            </w:pPr>
-            <w:r>
-              <w:rPr>
+                <w:color w:val="70AD47" w:themeColor="accent6"/>
+                <w:lang w:val="en-US"/>
+              </w:rPr>
+            </w:pPr>
+            <w:r>
+              <w:rPr>
+                <w:color w:val="70AD47" w:themeColor="accent6"/>
                 <w:lang w:val="en-US"/>
               </w:rPr>
               <w:t>1</w:t>
@@ -2508,11 +2763,13 @@
             <w:pPr>
               <w:jc w:val="right"/>
               <w:rPr>
-                <w:lang w:val="en-US"/>
-              </w:rPr>
-            </w:pPr>
-            <w:r>
-              <w:rPr>
+                <w:color w:val="70AD47" w:themeColor="accent6"/>
+                <w:lang w:val="en-US"/>
+              </w:rPr>
+            </w:pPr>
+            <w:r>
+              <w:rPr>
+                <w:color w:val="70AD47" w:themeColor="accent6"/>
                 <w:lang w:val="en-US"/>
               </w:rPr>
               <w:t>2</w:t>
@@ -2527,11 +2784,13 @@
             <w:pPr>
               <w:jc w:val="right"/>
               <w:rPr>
-                <w:lang w:val="en-US"/>
-              </w:rPr>
-            </w:pPr>
-            <w:r>
-              <w:rPr>
+                <w:color w:val="70AD47" w:themeColor="accent6"/>
+                <w:lang w:val="en-US"/>
+              </w:rPr>
+            </w:pPr>
+            <w:r>
+              <w:rPr>
+                <w:color w:val="70AD47" w:themeColor="accent6"/>
                 <w:lang w:val="en-US"/>
               </w:rPr>
               <w:t>1</w:t>
@@ -2546,11 +2805,13 @@
             <w:pPr>
               <w:jc w:val="right"/>
               <w:rPr>
-                <w:lang w:val="en-US"/>
-              </w:rPr>
-            </w:pPr>
-            <w:r>
-              <w:rPr>
+                <w:color w:val="70AD47" w:themeColor="accent6"/>
+                <w:lang w:val="en-US"/>
+              </w:rPr>
+            </w:pPr>
+            <w:r>
+              <w:rPr>
+                <w:color w:val="70AD47" w:themeColor="accent6"/>
                 <w:lang w:val="en-US"/>
               </w:rPr>
               <w:t>1</w:t>
@@ -2570,23 +2831,26 @@
               <w:jc w:val="center"/>
               <w:rPr>
                 <w:b/>
-              </w:rPr>
-            </w:pPr>
-          </w:p>
-        </w:tc>
-        <w:tc>
-          <w:tcPr>
-            <w:tcW w:w="1335" w:type="dxa"/>
-          </w:tcPr>
-          <w:p>
-            <w:pPr>
-              <w:jc w:val="right"/>
-              <w:rPr>
-                <w:lang w:val="en-US"/>
-              </w:rPr>
-            </w:pPr>
-            <w:r>
-              <w:rPr>
+                <w:color w:val="70AD47" w:themeColor="accent6"/>
+              </w:rPr>
+            </w:pPr>
+          </w:p>
+        </w:tc>
+        <w:tc>
+          <w:tcPr>
+            <w:tcW w:w="1335" w:type="dxa"/>
+          </w:tcPr>
+          <w:p>
+            <w:pPr>
+              <w:jc w:val="right"/>
+              <w:rPr>
+                <w:color w:val="70AD47" w:themeColor="accent6"/>
+                <w:lang w:val="en-US"/>
+              </w:rPr>
+            </w:pPr>
+            <w:r>
+              <w:rPr>
+                <w:color w:val="70AD47" w:themeColor="accent6"/>
                 <w:lang w:val="en-US"/>
               </w:rPr>
               <w:t>100000</w:t>
@@ -2601,11 +2865,13 @@
             <w:pPr>
               <w:jc w:val="right"/>
               <w:rPr>
-                <w:lang w:val="en-US"/>
-              </w:rPr>
-            </w:pPr>
-            <w:r>
-              <w:rPr>
+                <w:color w:val="70AD47" w:themeColor="accent6"/>
+                <w:lang w:val="en-US"/>
+              </w:rPr>
+            </w:pPr>
+            <w:r>
+              <w:rPr>
+                <w:color w:val="70AD47" w:themeColor="accent6"/>
                 <w:lang w:val="en-US"/>
               </w:rPr>
               <w:t>13</w:t>
@@ -2620,11 +2886,13 @@
             <w:pPr>
               <w:jc w:val="right"/>
               <w:rPr>
-                <w:lang w:val="en-US"/>
-              </w:rPr>
-            </w:pPr>
-            <w:r>
-              <w:rPr>
+                <w:color w:val="70AD47" w:themeColor="accent6"/>
+                <w:lang w:val="en-US"/>
+              </w:rPr>
+            </w:pPr>
+            <w:r>
+              <w:rPr>
+                <w:color w:val="70AD47" w:themeColor="accent6"/>
                 <w:lang w:val="en-US"/>
               </w:rPr>
               <w:t>31</w:t>
@@ -2639,11 +2907,13 @@
             <w:pPr>
               <w:jc w:val="right"/>
               <w:rPr>
-                <w:lang w:val="en-US"/>
-              </w:rPr>
-            </w:pPr>
-            <w:r>
-              <w:rPr>
+                <w:color w:val="70AD47" w:themeColor="accent6"/>
+                <w:lang w:val="en-US"/>
+              </w:rPr>
+            </w:pPr>
+            <w:r>
+              <w:rPr>
+                <w:color w:val="70AD47" w:themeColor="accent6"/>
                 <w:lang w:val="en-US"/>
               </w:rPr>
               <w:t>20</w:t>
@@ -2658,11 +2928,13 @@
             <w:pPr>
               <w:jc w:val="right"/>
               <w:rPr>
-                <w:lang w:val="en-US"/>
-              </w:rPr>
-            </w:pPr>
-            <w:r>
-              <w:rPr>
+                <w:color w:val="70AD47" w:themeColor="accent6"/>
+                <w:lang w:val="en-US"/>
+              </w:rPr>
+            </w:pPr>
+            <w:r>
+              <w:rPr>
+                <w:color w:val="70AD47" w:themeColor="accent6"/>
                 <w:lang w:val="en-US"/>
               </w:rPr>
               <w:t>10</w:t>
@@ -2682,23 +2954,26 @@
               <w:jc w:val="center"/>
               <w:rPr>
                 <w:b/>
-              </w:rPr>
-            </w:pPr>
-          </w:p>
-        </w:tc>
-        <w:tc>
-          <w:tcPr>
-            <w:tcW w:w="1335" w:type="dxa"/>
-          </w:tcPr>
-          <w:p>
-            <w:pPr>
-              <w:jc w:val="right"/>
-              <w:rPr>
-                <w:lang w:val="en-US"/>
-              </w:rPr>
-            </w:pPr>
-            <w:r>
-              <w:rPr>
+                <w:color w:val="70AD47" w:themeColor="accent6"/>
+              </w:rPr>
+            </w:pPr>
+          </w:p>
+        </w:tc>
+        <w:tc>
+          <w:tcPr>
+            <w:tcW w:w="1335" w:type="dxa"/>
+          </w:tcPr>
+          <w:p>
+            <w:pPr>
+              <w:jc w:val="right"/>
+              <w:rPr>
+                <w:color w:val="70AD47" w:themeColor="accent6"/>
+                <w:lang w:val="en-US"/>
+              </w:rPr>
+            </w:pPr>
+            <w:r>
+              <w:rPr>
+                <w:color w:val="70AD47" w:themeColor="accent6"/>
                 <w:lang w:val="en-US"/>
               </w:rPr>
               <w:t>1000000</w:t>
@@ -2713,11 +2988,13 @@
             <w:pPr>
               <w:jc w:val="right"/>
               <w:rPr>
-                <w:lang w:val="en-US"/>
-              </w:rPr>
-            </w:pPr>
-            <w:r>
-              <w:rPr>
+                <w:color w:val="70AD47" w:themeColor="accent6"/>
+                <w:lang w:val="en-US"/>
+              </w:rPr>
+            </w:pPr>
+            <w:r>
+              <w:rPr>
+                <w:color w:val="70AD47" w:themeColor="accent6"/>
                 <w:lang w:val="en-US"/>
               </w:rPr>
               <w:t>142</w:t>
@@ -2732,11 +3009,13 @@
             <w:pPr>
               <w:jc w:val="right"/>
               <w:rPr>
-                <w:lang w:val="en-US"/>
-              </w:rPr>
-            </w:pPr>
-            <w:r>
-              <w:rPr>
+                <w:color w:val="70AD47" w:themeColor="accent6"/>
+                <w:lang w:val="en-US"/>
+              </w:rPr>
+            </w:pPr>
+            <w:r>
+              <w:rPr>
+                <w:color w:val="70AD47" w:themeColor="accent6"/>
                 <w:lang w:val="en-US"/>
               </w:rPr>
               <w:t>425</w:t>
@@ -2751,11 +3030,13 @@
             <w:pPr>
               <w:jc w:val="right"/>
               <w:rPr>
-                <w:lang w:val="en-US"/>
-              </w:rPr>
-            </w:pPr>
-            <w:r>
-              <w:rPr>
+                <w:color w:val="70AD47" w:themeColor="accent6"/>
+                <w:lang w:val="en-US"/>
+              </w:rPr>
+            </w:pPr>
+            <w:r>
+              <w:rPr>
+                <w:color w:val="70AD47" w:themeColor="accent6"/>
                 <w:lang w:val="en-US"/>
               </w:rPr>
               <w:t>269</w:t>
@@ -2770,11 +3051,13 @@
             <w:pPr>
               <w:jc w:val="right"/>
               <w:rPr>
-                <w:lang w:val="en-US"/>
-              </w:rPr>
-            </w:pPr>
-            <w:r>
-              <w:rPr>
+                <w:color w:val="70AD47" w:themeColor="accent6"/>
+                <w:lang w:val="en-US"/>
+              </w:rPr>
+            </w:pPr>
+            <w:r>
+              <w:rPr>
+                <w:color w:val="70AD47" w:themeColor="accent6"/>
                 <w:lang w:val="en-US"/>
               </w:rPr>
               <w:t>120</w:t>
@@ -2794,20 +3077,25 @@
               <w:jc w:val="center"/>
               <w:rPr>
                 <w:b/>
-              </w:rPr>
-            </w:pPr>
-          </w:p>
-        </w:tc>
-        <w:tc>
-          <w:tcPr>
-            <w:tcW w:w="1335" w:type="dxa"/>
-          </w:tcPr>
-          <w:p>
-            <w:pPr>
-              <w:jc w:val="right"/>
-            </w:pPr>
-            <w:r>
-              <w:rPr>
+                <w:color w:val="70AD47" w:themeColor="accent6"/>
+              </w:rPr>
+            </w:pPr>
+          </w:p>
+        </w:tc>
+        <w:tc>
+          <w:tcPr>
+            <w:tcW w:w="1335" w:type="dxa"/>
+          </w:tcPr>
+          <w:p>
+            <w:pPr>
+              <w:jc w:val="right"/>
+              <w:rPr>
+                <w:color w:val="70AD47" w:themeColor="accent6"/>
+              </w:rPr>
+            </w:pPr>
+            <w:r>
+              <w:rPr>
+                <w:color w:val="70AD47" w:themeColor="accent6"/>
                 <w:lang w:val="en-US"/>
               </w:rPr>
               <w:t>10000000</w:t>
@@ -2821,8 +3109,14 @@
           <w:p>
             <w:pPr>
               <w:jc w:val="right"/>
-            </w:pPr>
-            <w:r>
+              <w:rPr>
+                <w:color w:val="70AD47" w:themeColor="accent6"/>
+              </w:rPr>
+            </w:pPr>
+            <w:r>
+              <w:rPr>
+                <w:color w:val="70AD47" w:themeColor="accent6"/>
+              </w:rPr>
               <w:t>1599</w:t>
             </w:r>
           </w:p>
@@ -2835,11 +3129,13 @@
             <w:pPr>
               <w:jc w:val="right"/>
               <w:rPr>
-                <w:lang w:val="en-US"/>
-              </w:rPr>
-            </w:pPr>
-            <w:r>
-              <w:rPr>
+                <w:color w:val="70AD47" w:themeColor="accent6"/>
+                <w:lang w:val="en-US"/>
+              </w:rPr>
+            </w:pPr>
+            <w:r>
+              <w:rPr>
+                <w:color w:val="70AD47" w:themeColor="accent6"/>
                 <w:lang w:val="en-US"/>
               </w:rPr>
               <w:t>6110</w:t>
@@ -2854,11 +3150,13 @@
             <w:pPr>
               <w:jc w:val="right"/>
               <w:rPr>
-                <w:lang w:val="en-US"/>
-              </w:rPr>
-            </w:pPr>
-            <w:r>
-              <w:rPr>
+                <w:color w:val="70AD47" w:themeColor="accent6"/>
+                <w:lang w:val="en-US"/>
+              </w:rPr>
+            </w:pPr>
+            <w:r>
+              <w:rPr>
+                <w:color w:val="70AD47" w:themeColor="accent6"/>
                 <w:lang w:val="en-US"/>
               </w:rPr>
               <w:t>3993</w:t>
@@ -2873,11 +3171,13 @@
             <w:pPr>
               <w:jc w:val="right"/>
               <w:rPr>
-                <w:lang w:val="en-US"/>
-              </w:rPr>
-            </w:pPr>
-            <w:r>
-              <w:rPr>
+                <w:color w:val="70AD47" w:themeColor="accent6"/>
+                <w:lang w:val="en-US"/>
+              </w:rPr>
+            </w:pPr>
+            <w:r>
+              <w:rPr>
+                <w:color w:val="70AD47" w:themeColor="accent6"/>
                 <w:lang w:val="en-US"/>
               </w:rPr>
               <w:t>1420</w:t>
@@ -2897,12 +3197,14 @@
               <w:jc w:val="center"/>
               <w:rPr>
                 <w:b/>
-                <w:lang w:val="en-US"/>
-              </w:rPr>
-            </w:pPr>
-            <w:r>
-              <w:rPr>
-                <w:b/>
+                <w:color w:val="70AD47" w:themeColor="accent6"/>
+                <w:lang w:val="en-US"/>
+              </w:rPr>
+            </w:pPr>
+            <w:r>
+              <w:rPr>
+                <w:b/>
+                <w:color w:val="70AD47" w:themeColor="accent6"/>
                 <w:lang w:val="en-US"/>
               </w:rPr>
               <w:t>Shell Knuth</w:t>
@@ -2917,11 +3219,15 @@
             <w:pPr>
               <w:jc w:val="right"/>
               <w:rPr>
-                <w:lang w:val="en-US"/>
-              </w:rPr>
-            </w:pPr>
-            <w:r>
-              <w:rPr>
+                <w:b/>
+                <w:color w:val="70AD47" w:themeColor="accent6"/>
+                <w:lang w:val="en-US"/>
+              </w:rPr>
+            </w:pPr>
+            <w:r>
+              <w:rPr>
+                <w:b/>
+                <w:color w:val="70AD47" w:themeColor="accent6"/>
                 <w:lang w:val="en-US"/>
               </w:rPr>
               <w:t>1</w:t>
@@ -2936,11 +3242,15 @@
             <w:pPr>
               <w:jc w:val="right"/>
               <w:rPr>
-                <w:lang w:val="en-US"/>
-              </w:rPr>
-            </w:pPr>
-            <w:r>
-              <w:rPr>
+                <w:b/>
+                <w:color w:val="70AD47" w:themeColor="accent6"/>
+                <w:lang w:val="en-US"/>
+              </w:rPr>
+            </w:pPr>
+            <w:r>
+              <w:rPr>
+                <w:b/>
+                <w:color w:val="70AD47" w:themeColor="accent6"/>
                 <w:lang w:val="en-US"/>
               </w:rPr>
               <w:t>0</w:t>
@@ -2955,30 +3265,38 @@
             <w:pPr>
               <w:jc w:val="right"/>
               <w:rPr>
-                <w:lang w:val="en-US"/>
-              </w:rPr>
-            </w:pPr>
-            <w:r>
-              <w:rPr>
-                <w:lang w:val="en-US"/>
-              </w:rPr>
-              <w:t>0</w:t>
-            </w:r>
-          </w:p>
-        </w:tc>
-        <w:tc>
-          <w:tcPr>
-            <w:tcW w:w="1335" w:type="dxa"/>
-          </w:tcPr>
-          <w:p>
-            <w:pPr>
-              <w:jc w:val="right"/>
-              <w:rPr>
-                <w:lang w:val="en-US"/>
-              </w:rPr>
-            </w:pPr>
-            <w:r>
-              <w:rPr>
+                <w:b/>
+                <w:color w:val="70AD47" w:themeColor="accent6"/>
+                <w:lang w:val="en-US"/>
+              </w:rPr>
+            </w:pPr>
+            <w:r>
+              <w:rPr>
+                <w:b/>
+                <w:color w:val="70AD47" w:themeColor="accent6"/>
+                <w:lang w:val="en-US"/>
+              </w:rPr>
+              <w:t>0</w:t>
+            </w:r>
+          </w:p>
+        </w:tc>
+        <w:tc>
+          <w:tcPr>
+            <w:tcW w:w="1335" w:type="dxa"/>
+          </w:tcPr>
+          <w:p>
+            <w:pPr>
+              <w:jc w:val="right"/>
+              <w:rPr>
+                <w:b/>
+                <w:color w:val="70AD47" w:themeColor="accent6"/>
+                <w:lang w:val="en-US"/>
+              </w:rPr>
+            </w:pPr>
+            <w:r>
+              <w:rPr>
+                <w:b/>
+                <w:color w:val="70AD47" w:themeColor="accent6"/>
                 <w:lang w:val="en-US"/>
               </w:rPr>
               <w:t>0</w:t>
@@ -2993,11 +3311,15 @@
             <w:pPr>
               <w:jc w:val="right"/>
               <w:rPr>
-                <w:lang w:val="en-US"/>
-              </w:rPr>
-            </w:pPr>
-            <w:r>
-              <w:rPr>
+                <w:b/>
+                <w:color w:val="70AD47" w:themeColor="accent6"/>
+                <w:lang w:val="en-US"/>
+              </w:rPr>
+            </w:pPr>
+            <w:r>
+              <w:rPr>
+                <w:b/>
+                <w:color w:val="70AD47" w:themeColor="accent6"/>
                 <w:lang w:val="en-US"/>
               </w:rPr>
               <w:t>0</w:t>
@@ -3017,23 +3339,28 @@
               <w:jc w:val="center"/>
               <w:rPr>
                 <w:b/>
-              </w:rPr>
-            </w:pPr>
-          </w:p>
-        </w:tc>
-        <w:tc>
-          <w:tcPr>
-            <w:tcW w:w="1335" w:type="dxa"/>
-          </w:tcPr>
-          <w:p>
-            <w:pPr>
-              <w:jc w:val="right"/>
-              <w:rPr>
-                <w:lang w:val="en-US"/>
-              </w:rPr>
-            </w:pPr>
-            <w:r>
-              <w:rPr>
+                <w:color w:val="70AD47" w:themeColor="accent6"/>
+              </w:rPr>
+            </w:pPr>
+          </w:p>
+        </w:tc>
+        <w:tc>
+          <w:tcPr>
+            <w:tcW w:w="1335" w:type="dxa"/>
+          </w:tcPr>
+          <w:p>
+            <w:pPr>
+              <w:jc w:val="right"/>
+              <w:rPr>
+                <w:b/>
+                <w:color w:val="70AD47" w:themeColor="accent6"/>
+                <w:lang w:val="en-US"/>
+              </w:rPr>
+            </w:pPr>
+            <w:r>
+              <w:rPr>
+                <w:b/>
+                <w:color w:val="70AD47" w:themeColor="accent6"/>
                 <w:lang w:val="en-US"/>
               </w:rPr>
               <w:t>10</w:t>
@@ -3048,11 +3375,15 @@
             <w:pPr>
               <w:jc w:val="right"/>
               <w:rPr>
-                <w:lang w:val="en-US"/>
-              </w:rPr>
-            </w:pPr>
-            <w:r>
-              <w:rPr>
+                <w:b/>
+                <w:color w:val="70AD47" w:themeColor="accent6"/>
+                <w:lang w:val="en-US"/>
+              </w:rPr>
+            </w:pPr>
+            <w:r>
+              <w:rPr>
+                <w:b/>
+                <w:color w:val="70AD47" w:themeColor="accent6"/>
                 <w:lang w:val="en-US"/>
               </w:rPr>
               <w:t>0</w:t>
@@ -3067,30 +3398,38 @@
             <w:pPr>
               <w:jc w:val="right"/>
               <w:rPr>
-                <w:lang w:val="en-US"/>
-              </w:rPr>
-            </w:pPr>
-            <w:r>
-              <w:rPr>
-                <w:lang w:val="en-US"/>
-              </w:rPr>
-              <w:t>0</w:t>
-            </w:r>
-          </w:p>
-        </w:tc>
-        <w:tc>
-          <w:tcPr>
-            <w:tcW w:w="1335" w:type="dxa"/>
-          </w:tcPr>
-          <w:p>
-            <w:pPr>
-              <w:jc w:val="right"/>
-              <w:rPr>
-                <w:lang w:val="en-US"/>
-              </w:rPr>
-            </w:pPr>
-            <w:r>
-              <w:rPr>
+                <w:b/>
+                <w:color w:val="70AD47" w:themeColor="accent6"/>
+                <w:lang w:val="en-US"/>
+              </w:rPr>
+            </w:pPr>
+            <w:r>
+              <w:rPr>
+                <w:b/>
+                <w:color w:val="70AD47" w:themeColor="accent6"/>
+                <w:lang w:val="en-US"/>
+              </w:rPr>
+              <w:t>0</w:t>
+            </w:r>
+          </w:p>
+        </w:tc>
+        <w:tc>
+          <w:tcPr>
+            <w:tcW w:w="1335" w:type="dxa"/>
+          </w:tcPr>
+          <w:p>
+            <w:pPr>
+              <w:jc w:val="right"/>
+              <w:rPr>
+                <w:b/>
+                <w:color w:val="70AD47" w:themeColor="accent6"/>
+                <w:lang w:val="en-US"/>
+              </w:rPr>
+            </w:pPr>
+            <w:r>
+              <w:rPr>
+                <w:b/>
+                <w:color w:val="70AD47" w:themeColor="accent6"/>
                 <w:lang w:val="en-US"/>
               </w:rPr>
               <w:t>0</w:t>
@@ -3105,11 +3444,15 @@
             <w:pPr>
               <w:jc w:val="right"/>
               <w:rPr>
-                <w:lang w:val="en-US"/>
-              </w:rPr>
-            </w:pPr>
-            <w:r>
-              <w:rPr>
+                <w:b/>
+                <w:color w:val="70AD47" w:themeColor="accent6"/>
+                <w:lang w:val="en-US"/>
+              </w:rPr>
+            </w:pPr>
+            <w:r>
+              <w:rPr>
+                <w:b/>
+                <w:color w:val="70AD47" w:themeColor="accent6"/>
                 <w:lang w:val="en-US"/>
               </w:rPr>
               <w:t>0</w:t>
@@ -3129,23 +3472,28 @@
               <w:jc w:val="center"/>
               <w:rPr>
                 <w:b/>
-              </w:rPr>
-            </w:pPr>
-          </w:p>
-        </w:tc>
-        <w:tc>
-          <w:tcPr>
-            <w:tcW w:w="1335" w:type="dxa"/>
-          </w:tcPr>
-          <w:p>
-            <w:pPr>
-              <w:jc w:val="right"/>
-              <w:rPr>
-                <w:lang w:val="en-US"/>
-              </w:rPr>
-            </w:pPr>
-            <w:r>
-              <w:rPr>
+                <w:color w:val="70AD47" w:themeColor="accent6"/>
+              </w:rPr>
+            </w:pPr>
+          </w:p>
+        </w:tc>
+        <w:tc>
+          <w:tcPr>
+            <w:tcW w:w="1335" w:type="dxa"/>
+          </w:tcPr>
+          <w:p>
+            <w:pPr>
+              <w:jc w:val="right"/>
+              <w:rPr>
+                <w:b/>
+                <w:color w:val="70AD47" w:themeColor="accent6"/>
+                <w:lang w:val="en-US"/>
+              </w:rPr>
+            </w:pPr>
+            <w:r>
+              <w:rPr>
+                <w:b/>
+                <w:color w:val="70AD47" w:themeColor="accent6"/>
                 <w:lang w:val="en-US"/>
               </w:rPr>
               <w:t>100</w:t>
@@ -3160,11 +3508,15 @@
             <w:pPr>
               <w:jc w:val="right"/>
               <w:rPr>
-                <w:lang w:val="en-US"/>
-              </w:rPr>
-            </w:pPr>
-            <w:r>
-              <w:rPr>
+                <w:b/>
+                <w:color w:val="70AD47" w:themeColor="accent6"/>
+                <w:lang w:val="en-US"/>
+              </w:rPr>
+            </w:pPr>
+            <w:r>
+              <w:rPr>
+                <w:b/>
+                <w:color w:val="70AD47" w:themeColor="accent6"/>
                 <w:lang w:val="en-US"/>
               </w:rPr>
               <w:t>0</w:t>
@@ -3179,30 +3531,38 @@
             <w:pPr>
               <w:jc w:val="right"/>
               <w:rPr>
-                <w:lang w:val="en-US"/>
-              </w:rPr>
-            </w:pPr>
-            <w:r>
-              <w:rPr>
-                <w:lang w:val="en-US"/>
-              </w:rPr>
-              <w:t>0</w:t>
-            </w:r>
-          </w:p>
-        </w:tc>
-        <w:tc>
-          <w:tcPr>
-            <w:tcW w:w="1335" w:type="dxa"/>
-          </w:tcPr>
-          <w:p>
-            <w:pPr>
-              <w:jc w:val="right"/>
-              <w:rPr>
-                <w:lang w:val="en-US"/>
-              </w:rPr>
-            </w:pPr>
-            <w:r>
-              <w:rPr>
+                <w:b/>
+                <w:color w:val="70AD47" w:themeColor="accent6"/>
+                <w:lang w:val="en-US"/>
+              </w:rPr>
+            </w:pPr>
+            <w:r>
+              <w:rPr>
+                <w:b/>
+                <w:color w:val="70AD47" w:themeColor="accent6"/>
+                <w:lang w:val="en-US"/>
+              </w:rPr>
+              <w:t>0</w:t>
+            </w:r>
+          </w:p>
+        </w:tc>
+        <w:tc>
+          <w:tcPr>
+            <w:tcW w:w="1335" w:type="dxa"/>
+          </w:tcPr>
+          <w:p>
+            <w:pPr>
+              <w:jc w:val="right"/>
+              <w:rPr>
+                <w:b/>
+                <w:color w:val="70AD47" w:themeColor="accent6"/>
+                <w:lang w:val="en-US"/>
+              </w:rPr>
+            </w:pPr>
+            <w:r>
+              <w:rPr>
+                <w:b/>
+                <w:color w:val="70AD47" w:themeColor="accent6"/>
                 <w:lang w:val="en-US"/>
               </w:rPr>
               <w:t>0</w:t>
@@ -3217,11 +3577,15 @@
             <w:pPr>
               <w:jc w:val="right"/>
               <w:rPr>
-                <w:lang w:val="en-US"/>
-              </w:rPr>
-            </w:pPr>
-            <w:r>
-              <w:rPr>
+                <w:b/>
+                <w:color w:val="70AD47" w:themeColor="accent6"/>
+                <w:lang w:val="en-US"/>
+              </w:rPr>
+            </w:pPr>
+            <w:r>
+              <w:rPr>
+                <w:b/>
+                <w:color w:val="70AD47" w:themeColor="accent6"/>
                 <w:lang w:val="en-US"/>
               </w:rPr>
               <w:t>0</w:t>
@@ -3241,23 +3605,28 @@
               <w:jc w:val="center"/>
               <w:rPr>
                 <w:b/>
-              </w:rPr>
-            </w:pPr>
-          </w:p>
-        </w:tc>
-        <w:tc>
-          <w:tcPr>
-            <w:tcW w:w="1335" w:type="dxa"/>
-          </w:tcPr>
-          <w:p>
-            <w:pPr>
-              <w:jc w:val="right"/>
-              <w:rPr>
-                <w:lang w:val="en-US"/>
-              </w:rPr>
-            </w:pPr>
-            <w:r>
-              <w:rPr>
+                <w:color w:val="70AD47" w:themeColor="accent6"/>
+              </w:rPr>
+            </w:pPr>
+          </w:p>
+        </w:tc>
+        <w:tc>
+          <w:tcPr>
+            <w:tcW w:w="1335" w:type="dxa"/>
+          </w:tcPr>
+          <w:p>
+            <w:pPr>
+              <w:jc w:val="right"/>
+              <w:rPr>
+                <w:b/>
+                <w:color w:val="70AD47" w:themeColor="accent6"/>
+                <w:lang w:val="en-US"/>
+              </w:rPr>
+            </w:pPr>
+            <w:r>
+              <w:rPr>
+                <w:b/>
+                <w:color w:val="70AD47" w:themeColor="accent6"/>
                 <w:lang w:val="en-US"/>
               </w:rPr>
               <w:t>1000</w:t>
@@ -3272,11 +3641,15 @@
             <w:pPr>
               <w:jc w:val="right"/>
               <w:rPr>
-                <w:lang w:val="en-US"/>
-              </w:rPr>
-            </w:pPr>
-            <w:r>
-              <w:rPr>
+                <w:b/>
+                <w:color w:val="70AD47" w:themeColor="accent6"/>
+                <w:lang w:val="en-US"/>
+              </w:rPr>
+            </w:pPr>
+            <w:r>
+              <w:rPr>
+                <w:b/>
+                <w:color w:val="70AD47" w:themeColor="accent6"/>
                 <w:lang w:val="en-US"/>
               </w:rPr>
               <w:t>0</w:t>
@@ -3291,30 +3664,38 @@
             <w:pPr>
               <w:jc w:val="right"/>
               <w:rPr>
-                <w:lang w:val="en-US"/>
-              </w:rPr>
-            </w:pPr>
-            <w:r>
-              <w:rPr>
-                <w:lang w:val="en-US"/>
-              </w:rPr>
-              <w:t>0</w:t>
-            </w:r>
-          </w:p>
-        </w:tc>
-        <w:tc>
-          <w:tcPr>
-            <w:tcW w:w="1335" w:type="dxa"/>
-          </w:tcPr>
-          <w:p>
-            <w:pPr>
-              <w:jc w:val="right"/>
-              <w:rPr>
-                <w:lang w:val="en-US"/>
-              </w:rPr>
-            </w:pPr>
-            <w:r>
-              <w:rPr>
+                <w:b/>
+                <w:color w:val="70AD47" w:themeColor="accent6"/>
+                <w:lang w:val="en-US"/>
+              </w:rPr>
+            </w:pPr>
+            <w:r>
+              <w:rPr>
+                <w:b/>
+                <w:color w:val="70AD47" w:themeColor="accent6"/>
+                <w:lang w:val="en-US"/>
+              </w:rPr>
+              <w:t>0</w:t>
+            </w:r>
+          </w:p>
+        </w:tc>
+        <w:tc>
+          <w:tcPr>
+            <w:tcW w:w="1335" w:type="dxa"/>
+          </w:tcPr>
+          <w:p>
+            <w:pPr>
+              <w:jc w:val="right"/>
+              <w:rPr>
+                <w:b/>
+                <w:color w:val="70AD47" w:themeColor="accent6"/>
+                <w:lang w:val="en-US"/>
+              </w:rPr>
+            </w:pPr>
+            <w:r>
+              <w:rPr>
+                <w:b/>
+                <w:color w:val="70AD47" w:themeColor="accent6"/>
                 <w:lang w:val="en-US"/>
               </w:rPr>
               <w:t>0</w:t>
@@ -3329,11 +3710,15 @@
             <w:pPr>
               <w:jc w:val="right"/>
               <w:rPr>
-                <w:lang w:val="en-US"/>
-              </w:rPr>
-            </w:pPr>
-            <w:r>
-              <w:rPr>
+                <w:b/>
+                <w:color w:val="70AD47" w:themeColor="accent6"/>
+                <w:lang w:val="en-US"/>
+              </w:rPr>
+            </w:pPr>
+            <w:r>
+              <w:rPr>
+                <w:b/>
+                <w:color w:val="70AD47" w:themeColor="accent6"/>
                 <w:lang w:val="en-US"/>
               </w:rPr>
               <w:t>0</w:t>
@@ -3353,23 +3738,28 @@
               <w:jc w:val="center"/>
               <w:rPr>
                 <w:b/>
-              </w:rPr>
-            </w:pPr>
-          </w:p>
-        </w:tc>
-        <w:tc>
-          <w:tcPr>
-            <w:tcW w:w="1335" w:type="dxa"/>
-          </w:tcPr>
-          <w:p>
-            <w:pPr>
-              <w:jc w:val="right"/>
-              <w:rPr>
-                <w:lang w:val="en-US"/>
-              </w:rPr>
-            </w:pPr>
-            <w:r>
-              <w:rPr>
+                <w:color w:val="70AD47" w:themeColor="accent6"/>
+              </w:rPr>
+            </w:pPr>
+          </w:p>
+        </w:tc>
+        <w:tc>
+          <w:tcPr>
+            <w:tcW w:w="1335" w:type="dxa"/>
+          </w:tcPr>
+          <w:p>
+            <w:pPr>
+              <w:jc w:val="right"/>
+              <w:rPr>
+                <w:b/>
+                <w:color w:val="70AD47" w:themeColor="accent6"/>
+                <w:lang w:val="en-US"/>
+              </w:rPr>
+            </w:pPr>
+            <w:r>
+              <w:rPr>
+                <w:b/>
+                <w:color w:val="70AD47" w:themeColor="accent6"/>
                 <w:lang w:val="en-US"/>
               </w:rPr>
               <w:t>10000</w:t>
@@ -3384,11 +3774,15 @@
             <w:pPr>
               <w:jc w:val="right"/>
               <w:rPr>
-                <w:lang w:val="en-US"/>
-              </w:rPr>
-            </w:pPr>
-            <w:r>
-              <w:rPr>
+                <w:b/>
+                <w:color w:val="70AD47" w:themeColor="accent6"/>
+                <w:lang w:val="en-US"/>
+              </w:rPr>
+            </w:pPr>
+            <w:r>
+              <w:rPr>
+                <w:b/>
+                <w:color w:val="70AD47" w:themeColor="accent6"/>
                 <w:lang w:val="en-US"/>
               </w:rPr>
               <w:t>0</w:t>
@@ -3403,11 +3797,15 @@
             <w:pPr>
               <w:jc w:val="right"/>
               <w:rPr>
-                <w:lang w:val="en-US"/>
-              </w:rPr>
-            </w:pPr>
-            <w:r>
-              <w:rPr>
+                <w:b/>
+                <w:color w:val="70AD47" w:themeColor="accent6"/>
+                <w:lang w:val="en-US"/>
+              </w:rPr>
+            </w:pPr>
+            <w:r>
+              <w:rPr>
+                <w:b/>
+                <w:color w:val="70AD47" w:themeColor="accent6"/>
                 <w:lang w:val="en-US"/>
               </w:rPr>
               <w:t>1</w:t>
@@ -3422,11 +3820,15 @@
             <w:pPr>
               <w:jc w:val="right"/>
               <w:rPr>
-                <w:lang w:val="en-US"/>
-              </w:rPr>
-            </w:pPr>
-            <w:r>
-              <w:rPr>
+                <w:b/>
+                <w:color w:val="70AD47" w:themeColor="accent6"/>
+                <w:lang w:val="en-US"/>
+              </w:rPr>
+            </w:pPr>
+            <w:r>
+              <w:rPr>
+                <w:b/>
+                <w:color w:val="70AD47" w:themeColor="accent6"/>
                 <w:lang w:val="en-US"/>
               </w:rPr>
               <w:t>1</w:t>
@@ -3441,11 +3843,15 @@
             <w:pPr>
               <w:jc w:val="right"/>
               <w:rPr>
-                <w:lang w:val="en-US"/>
-              </w:rPr>
-            </w:pPr>
-            <w:r>
-              <w:rPr>
+                <w:b/>
+                <w:color w:val="70AD47" w:themeColor="accent6"/>
+                <w:lang w:val="en-US"/>
+              </w:rPr>
+            </w:pPr>
+            <w:r>
+              <w:rPr>
+                <w:b/>
+                <w:color w:val="70AD47" w:themeColor="accent6"/>
                 <w:lang w:val="en-US"/>
               </w:rPr>
               <w:t>1</w:t>
@@ -3465,23 +3871,28 @@
               <w:jc w:val="center"/>
               <w:rPr>
                 <w:b/>
-              </w:rPr>
-            </w:pPr>
-          </w:p>
-        </w:tc>
-        <w:tc>
-          <w:tcPr>
-            <w:tcW w:w="1335" w:type="dxa"/>
-          </w:tcPr>
-          <w:p>
-            <w:pPr>
-              <w:jc w:val="right"/>
-              <w:rPr>
-                <w:lang w:val="en-US"/>
-              </w:rPr>
-            </w:pPr>
-            <w:r>
-              <w:rPr>
+                <w:color w:val="70AD47" w:themeColor="accent6"/>
+              </w:rPr>
+            </w:pPr>
+          </w:p>
+        </w:tc>
+        <w:tc>
+          <w:tcPr>
+            <w:tcW w:w="1335" w:type="dxa"/>
+          </w:tcPr>
+          <w:p>
+            <w:pPr>
+              <w:jc w:val="right"/>
+              <w:rPr>
+                <w:b/>
+                <w:color w:val="70AD47" w:themeColor="accent6"/>
+                <w:lang w:val="en-US"/>
+              </w:rPr>
+            </w:pPr>
+            <w:r>
+              <w:rPr>
+                <w:b/>
+                <w:color w:val="70AD47" w:themeColor="accent6"/>
                 <w:lang w:val="en-US"/>
               </w:rPr>
               <w:t>100000</w:t>
@@ -3496,11 +3907,15 @@
             <w:pPr>
               <w:jc w:val="right"/>
               <w:rPr>
-                <w:lang w:val="en-US"/>
-              </w:rPr>
-            </w:pPr>
-            <w:r>
-              <w:rPr>
+                <w:b/>
+                <w:color w:val="70AD47" w:themeColor="accent6"/>
+                <w:lang w:val="en-US"/>
+              </w:rPr>
+            </w:pPr>
+            <w:r>
+              <w:rPr>
+                <w:b/>
+                <w:color w:val="70AD47" w:themeColor="accent6"/>
                 <w:lang w:val="en-US"/>
               </w:rPr>
               <w:t>9</w:t>
@@ -3515,11 +3930,15 @@
             <w:pPr>
               <w:jc w:val="right"/>
               <w:rPr>
-                <w:lang w:val="en-US"/>
-              </w:rPr>
-            </w:pPr>
-            <w:r>
-              <w:rPr>
+                <w:b/>
+                <w:color w:val="70AD47" w:themeColor="accent6"/>
+                <w:lang w:val="en-US"/>
+              </w:rPr>
+            </w:pPr>
+            <w:r>
+              <w:rPr>
+                <w:b/>
+                <w:color w:val="70AD47" w:themeColor="accent6"/>
                 <w:lang w:val="en-US"/>
               </w:rPr>
               <w:t>27</w:t>
@@ -3534,11 +3953,15 @@
             <w:pPr>
               <w:jc w:val="right"/>
               <w:rPr>
-                <w:lang w:val="en-US"/>
-              </w:rPr>
-            </w:pPr>
-            <w:r>
-              <w:rPr>
+                <w:b/>
+                <w:color w:val="70AD47" w:themeColor="accent6"/>
+                <w:lang w:val="en-US"/>
+              </w:rPr>
+            </w:pPr>
+            <w:r>
+              <w:rPr>
+                <w:b/>
+                <w:color w:val="70AD47" w:themeColor="accent6"/>
                 <w:lang w:val="en-US"/>
               </w:rPr>
               <w:t>18</w:t>
@@ -3553,11 +3976,15 @@
             <w:pPr>
               <w:jc w:val="right"/>
               <w:rPr>
-                <w:lang w:val="en-US"/>
-              </w:rPr>
-            </w:pPr>
-            <w:r>
-              <w:rPr>
+                <w:b/>
+                <w:color w:val="70AD47" w:themeColor="accent6"/>
+                <w:lang w:val="en-US"/>
+              </w:rPr>
+            </w:pPr>
+            <w:r>
+              <w:rPr>
+                <w:b/>
+                <w:color w:val="70AD47" w:themeColor="accent6"/>
                 <w:lang w:val="en-US"/>
               </w:rPr>
               <w:t>7</w:t>
@@ -3577,23 +4004,28 @@
               <w:jc w:val="center"/>
               <w:rPr>
                 <w:b/>
-              </w:rPr>
-            </w:pPr>
-          </w:p>
-        </w:tc>
-        <w:tc>
-          <w:tcPr>
-            <w:tcW w:w="1335" w:type="dxa"/>
-          </w:tcPr>
-          <w:p>
-            <w:pPr>
-              <w:jc w:val="right"/>
-              <w:rPr>
-                <w:lang w:val="en-US"/>
-              </w:rPr>
-            </w:pPr>
-            <w:r>
-              <w:rPr>
+                <w:color w:val="70AD47" w:themeColor="accent6"/>
+              </w:rPr>
+            </w:pPr>
+          </w:p>
+        </w:tc>
+        <w:tc>
+          <w:tcPr>
+            <w:tcW w:w="1335" w:type="dxa"/>
+          </w:tcPr>
+          <w:p>
+            <w:pPr>
+              <w:jc w:val="right"/>
+              <w:rPr>
+                <w:b/>
+                <w:color w:val="70AD47" w:themeColor="accent6"/>
+                <w:lang w:val="en-US"/>
+              </w:rPr>
+            </w:pPr>
+            <w:r>
+              <w:rPr>
+                <w:b/>
+                <w:color w:val="70AD47" w:themeColor="accent6"/>
                 <w:lang w:val="en-US"/>
               </w:rPr>
               <w:t>1000000</w:t>
@@ -3608,11 +4040,15 @@
             <w:pPr>
               <w:jc w:val="right"/>
               <w:rPr>
-                <w:lang w:val="en-US"/>
-              </w:rPr>
-            </w:pPr>
-            <w:r>
-              <w:rPr>
+                <w:b/>
+                <w:color w:val="70AD47" w:themeColor="accent6"/>
+                <w:lang w:val="en-US"/>
+              </w:rPr>
+            </w:pPr>
+            <w:r>
+              <w:rPr>
+                <w:b/>
+                <w:color w:val="70AD47" w:themeColor="accent6"/>
                 <w:lang w:val="en-US"/>
               </w:rPr>
               <w:t>106</w:t>
@@ -3627,11 +4063,15 @@
             <w:pPr>
               <w:jc w:val="right"/>
               <w:rPr>
-                <w:lang w:val="en-US"/>
-              </w:rPr>
-            </w:pPr>
-            <w:r>
-              <w:rPr>
+                <w:b/>
+                <w:color w:val="70AD47" w:themeColor="accent6"/>
+                <w:lang w:val="en-US"/>
+              </w:rPr>
+            </w:pPr>
+            <w:r>
+              <w:rPr>
+                <w:b/>
+                <w:color w:val="70AD47" w:themeColor="accent6"/>
                 <w:lang w:val="en-US"/>
               </w:rPr>
               <w:t>392</w:t>
@@ -3646,11 +4086,15 @@
             <w:pPr>
               <w:jc w:val="right"/>
               <w:rPr>
-                <w:lang w:val="en-US"/>
-              </w:rPr>
-            </w:pPr>
-            <w:r>
-              <w:rPr>
+                <w:b/>
+                <w:color w:val="70AD47" w:themeColor="accent6"/>
+                <w:lang w:val="en-US"/>
+              </w:rPr>
+            </w:pPr>
+            <w:r>
+              <w:rPr>
+                <w:b/>
+                <w:color w:val="70AD47" w:themeColor="accent6"/>
                 <w:lang w:val="en-US"/>
               </w:rPr>
               <w:t>245</w:t>
@@ -3665,11 +4109,15 @@
             <w:pPr>
               <w:jc w:val="right"/>
               <w:rPr>
-                <w:lang w:val="en-US"/>
-              </w:rPr>
-            </w:pPr>
-            <w:r>
-              <w:rPr>
+                <w:b/>
+                <w:color w:val="70AD47" w:themeColor="accent6"/>
+                <w:lang w:val="en-US"/>
+              </w:rPr>
+            </w:pPr>
+            <w:r>
+              <w:rPr>
+                <w:b/>
+                <w:color w:val="70AD47" w:themeColor="accent6"/>
                 <w:lang w:val="en-US"/>
               </w:rPr>
               <w:t>83</w:t>
@@ -3689,20 +4137,27 @@
               <w:jc w:val="center"/>
               <w:rPr>
                 <w:b/>
-              </w:rPr>
-            </w:pPr>
-          </w:p>
-        </w:tc>
-        <w:tc>
-          <w:tcPr>
-            <w:tcW w:w="1335" w:type="dxa"/>
-          </w:tcPr>
-          <w:p>
-            <w:pPr>
-              <w:jc w:val="right"/>
-            </w:pPr>
-            <w:r>
-              <w:rPr>
+                <w:color w:val="70AD47" w:themeColor="accent6"/>
+              </w:rPr>
+            </w:pPr>
+          </w:p>
+        </w:tc>
+        <w:tc>
+          <w:tcPr>
+            <w:tcW w:w="1335" w:type="dxa"/>
+          </w:tcPr>
+          <w:p>
+            <w:pPr>
+              <w:jc w:val="right"/>
+              <w:rPr>
+                <w:b/>
+                <w:color w:val="70AD47" w:themeColor="accent6"/>
+              </w:rPr>
+            </w:pPr>
+            <w:r>
+              <w:rPr>
+                <w:b/>
+                <w:color w:val="70AD47" w:themeColor="accent6"/>
                 <w:lang w:val="en-US"/>
               </w:rPr>
               <w:t>10000000</w:t>
@@ -3717,11 +4172,15 @@
             <w:pPr>
               <w:jc w:val="right"/>
               <w:rPr>
-                <w:lang w:val="en-US"/>
-              </w:rPr>
-            </w:pPr>
-            <w:r>
-              <w:rPr>
+                <w:b/>
+                <w:color w:val="70AD47" w:themeColor="accent6"/>
+                <w:lang w:val="en-US"/>
+              </w:rPr>
+            </w:pPr>
+            <w:r>
+              <w:rPr>
+                <w:b/>
+                <w:color w:val="70AD47" w:themeColor="accent6"/>
                 <w:lang w:val="en-US"/>
               </w:rPr>
               <w:t>1108</w:t>
@@ -3736,11 +4195,15 @@
             <w:pPr>
               <w:jc w:val="right"/>
               <w:rPr>
-                <w:lang w:val="en-US"/>
-              </w:rPr>
-            </w:pPr>
-            <w:r>
-              <w:rPr>
+                <w:b/>
+                <w:color w:val="70AD47" w:themeColor="accent6"/>
+                <w:lang w:val="en-US"/>
+              </w:rPr>
+            </w:pPr>
+            <w:r>
+              <w:rPr>
+                <w:b/>
+                <w:color w:val="70AD47" w:themeColor="accent6"/>
                 <w:lang w:val="en-US"/>
               </w:rPr>
               <w:t>6064</w:t>
@@ -3755,11 +4218,15 @@
             <w:pPr>
               <w:jc w:val="right"/>
               <w:rPr>
-                <w:lang w:val="en-US"/>
-              </w:rPr>
-            </w:pPr>
-            <w:r>
-              <w:rPr>
+                <w:b/>
+                <w:color w:val="70AD47" w:themeColor="accent6"/>
+                <w:lang w:val="en-US"/>
+              </w:rPr>
+            </w:pPr>
+            <w:r>
+              <w:rPr>
+                <w:b/>
+                <w:color w:val="70AD47" w:themeColor="accent6"/>
                 <w:lang w:val="en-US"/>
               </w:rPr>
               <w:t>3448</w:t>
@@ -3774,11 +4241,15 @@
             <w:pPr>
               <w:jc w:val="right"/>
               <w:rPr>
-                <w:lang w:val="en-US"/>
-              </w:rPr>
-            </w:pPr>
-            <w:r>
-              <w:rPr>
+                <w:b/>
+                <w:color w:val="70AD47" w:themeColor="accent6"/>
+                <w:lang w:val="en-US"/>
+              </w:rPr>
+            </w:pPr>
+            <w:r>
+              <w:rPr>
+                <w:b/>
+                <w:color w:val="70AD47" w:themeColor="accent6"/>
                 <w:lang w:val="en-US"/>
               </w:rPr>
               <w:t>997</w:t>
@@ -3827,11 +4298,13 @@
             <w:pPr>
               <w:jc w:val="right"/>
               <w:rPr>
-                <w:lang w:val="en-US"/>
-              </w:rPr>
-            </w:pPr>
-            <w:r>
-              <w:rPr>
+                <w:color w:val="70AD47" w:themeColor="accent6"/>
+                <w:lang w:val="en-US"/>
+              </w:rPr>
+            </w:pPr>
+            <w:r>
+              <w:rPr>
+                <w:color w:val="70AD47" w:themeColor="accent6"/>
                 <w:lang w:val="en-US"/>
               </w:rPr>
               <w:t>1</w:t>
@@ -3846,11 +4319,13 @@
             <w:pPr>
               <w:jc w:val="right"/>
               <w:rPr>
-                <w:lang w:val="en-US"/>
-              </w:rPr>
-            </w:pPr>
-            <w:r>
-              <w:rPr>
+                <w:color w:val="70AD47" w:themeColor="accent6"/>
+                <w:lang w:val="en-US"/>
+              </w:rPr>
+            </w:pPr>
+            <w:r>
+              <w:rPr>
+                <w:color w:val="70AD47" w:themeColor="accent6"/>
                 <w:lang w:val="en-US"/>
               </w:rPr>
               <w:t>1</w:t>
@@ -3865,11 +4340,13 @@
             <w:pPr>
               <w:jc w:val="right"/>
               <w:rPr>
-                <w:lang w:val="en-US"/>
-              </w:rPr>
-            </w:pPr>
-            <w:r>
-              <w:rPr>
+                <w:color w:val="70AD47" w:themeColor="accent6"/>
+                <w:lang w:val="en-US"/>
+              </w:rPr>
+            </w:pPr>
+            <w:r>
+              <w:rPr>
+                <w:color w:val="70AD47" w:themeColor="accent6"/>
                 <w:lang w:val="en-US"/>
               </w:rPr>
               <w:t>1</w:t>
@@ -3884,11 +4361,13 @@
             <w:pPr>
               <w:jc w:val="right"/>
               <w:rPr>
-                <w:lang w:val="en-US"/>
-              </w:rPr>
-            </w:pPr>
-            <w:r>
-              <w:rPr>
+                <w:color w:val="70AD47" w:themeColor="accent6"/>
+                <w:lang w:val="en-US"/>
+              </w:rPr>
+            </w:pPr>
+            <w:r>
+              <w:rPr>
+                <w:color w:val="70AD47" w:themeColor="accent6"/>
                 <w:lang w:val="en-US"/>
               </w:rPr>
               <w:t>1</w:t>
@@ -3903,11 +4382,13 @@
             <w:pPr>
               <w:jc w:val="right"/>
               <w:rPr>
-                <w:lang w:val="en-US"/>
-              </w:rPr>
-            </w:pPr>
-            <w:r>
-              <w:rPr>
+                <w:color w:val="70AD47" w:themeColor="accent6"/>
+                <w:lang w:val="en-US"/>
+              </w:rPr>
+            </w:pPr>
+            <w:r>
+              <w:rPr>
+                <w:color w:val="70AD47" w:themeColor="accent6"/>
                 <w:lang w:val="en-US"/>
               </w:rPr>
               <w:t>1</w:t>
@@ -3939,11 +4420,13 @@
             <w:pPr>
               <w:jc w:val="right"/>
               <w:rPr>
-                <w:lang w:val="en-US"/>
-              </w:rPr>
-            </w:pPr>
-            <w:r>
-              <w:rPr>
+                <w:color w:val="70AD47" w:themeColor="accent6"/>
+                <w:lang w:val="en-US"/>
+              </w:rPr>
+            </w:pPr>
+            <w:r>
+              <w:rPr>
+                <w:color w:val="70AD47" w:themeColor="accent6"/>
                 <w:lang w:val="en-US"/>
               </w:rPr>
               <w:t>10</w:t>
@@ -3958,11 +4441,13 @@
             <w:pPr>
               <w:jc w:val="right"/>
               <w:rPr>
-                <w:lang w:val="en-US"/>
-              </w:rPr>
-            </w:pPr>
-            <w:r>
-              <w:rPr>
+                <w:color w:val="70AD47" w:themeColor="accent6"/>
+                <w:lang w:val="en-US"/>
+              </w:rPr>
+            </w:pPr>
+            <w:r>
+              <w:rPr>
+                <w:color w:val="70AD47" w:themeColor="accent6"/>
                 <w:lang w:val="en-US"/>
               </w:rPr>
               <w:t>0</w:t>
@@ -3977,30 +4462,34 @@
             <w:pPr>
               <w:jc w:val="right"/>
               <w:rPr>
-                <w:lang w:val="en-US"/>
-              </w:rPr>
-            </w:pPr>
-            <w:r>
-              <w:rPr>
-                <w:lang w:val="en-US"/>
-              </w:rPr>
-              <w:t>0</w:t>
-            </w:r>
-          </w:p>
-        </w:tc>
-        <w:tc>
-          <w:tcPr>
-            <w:tcW w:w="1335" w:type="dxa"/>
-          </w:tcPr>
-          <w:p>
-            <w:pPr>
-              <w:jc w:val="right"/>
-              <w:rPr>
-                <w:lang w:val="en-US"/>
-              </w:rPr>
-            </w:pPr>
-            <w:r>
-              <w:rPr>
+                <w:color w:val="70AD47" w:themeColor="accent6"/>
+                <w:lang w:val="en-US"/>
+              </w:rPr>
+            </w:pPr>
+            <w:r>
+              <w:rPr>
+                <w:color w:val="70AD47" w:themeColor="accent6"/>
+                <w:lang w:val="en-US"/>
+              </w:rPr>
+              <w:t>0</w:t>
+            </w:r>
+          </w:p>
+        </w:tc>
+        <w:tc>
+          <w:tcPr>
+            <w:tcW w:w="1335" w:type="dxa"/>
+          </w:tcPr>
+          <w:p>
+            <w:pPr>
+              <w:jc w:val="right"/>
+              <w:rPr>
+                <w:color w:val="70AD47" w:themeColor="accent6"/>
+                <w:lang w:val="en-US"/>
+              </w:rPr>
+            </w:pPr>
+            <w:r>
+              <w:rPr>
+                <w:color w:val="70AD47" w:themeColor="accent6"/>
                 <w:lang w:val="en-US"/>
               </w:rPr>
               <w:t>0</w:t>
@@ -4015,11 +4504,13 @@
             <w:pPr>
               <w:jc w:val="right"/>
               <w:rPr>
-                <w:lang w:val="en-US"/>
-              </w:rPr>
-            </w:pPr>
-            <w:r>
-              <w:rPr>
+                <w:color w:val="70AD47" w:themeColor="accent6"/>
+                <w:lang w:val="en-US"/>
+              </w:rPr>
+            </w:pPr>
+            <w:r>
+              <w:rPr>
+                <w:color w:val="70AD47" w:themeColor="accent6"/>
                 <w:lang w:val="en-US"/>
               </w:rPr>
               <w:t>0</w:t>
@@ -4051,11 +4542,13 @@
             <w:pPr>
               <w:jc w:val="right"/>
               <w:rPr>
-                <w:lang w:val="en-US"/>
-              </w:rPr>
-            </w:pPr>
-            <w:r>
-              <w:rPr>
+                <w:color w:val="70AD47" w:themeColor="accent6"/>
+                <w:lang w:val="en-US"/>
+              </w:rPr>
+            </w:pPr>
+            <w:r>
+              <w:rPr>
+                <w:color w:val="70AD47" w:themeColor="accent6"/>
                 <w:lang w:val="en-US"/>
               </w:rPr>
               <w:t>100</w:t>
@@ -4070,11 +4563,13 @@
             <w:pPr>
               <w:jc w:val="right"/>
               <w:rPr>
-                <w:lang w:val="en-US"/>
-              </w:rPr>
-            </w:pPr>
-            <w:r>
-              <w:rPr>
+                <w:color w:val="70AD47" w:themeColor="accent6"/>
+                <w:lang w:val="en-US"/>
+              </w:rPr>
+            </w:pPr>
+            <w:r>
+              <w:rPr>
+                <w:color w:val="70AD47" w:themeColor="accent6"/>
                 <w:lang w:val="en-US"/>
               </w:rPr>
               <w:t>0</w:t>
@@ -4089,30 +4584,34 @@
             <w:pPr>
               <w:jc w:val="right"/>
               <w:rPr>
-                <w:lang w:val="en-US"/>
-              </w:rPr>
-            </w:pPr>
-            <w:r>
-              <w:rPr>
-                <w:lang w:val="en-US"/>
-              </w:rPr>
-              <w:t>0</w:t>
-            </w:r>
-          </w:p>
-        </w:tc>
-        <w:tc>
-          <w:tcPr>
-            <w:tcW w:w="1335" w:type="dxa"/>
-          </w:tcPr>
-          <w:p>
-            <w:pPr>
-              <w:jc w:val="right"/>
-              <w:rPr>
-                <w:lang w:val="en-US"/>
-              </w:rPr>
-            </w:pPr>
-            <w:r>
-              <w:rPr>
+                <w:color w:val="70AD47" w:themeColor="accent6"/>
+                <w:lang w:val="en-US"/>
+              </w:rPr>
+            </w:pPr>
+            <w:r>
+              <w:rPr>
+                <w:color w:val="70AD47" w:themeColor="accent6"/>
+                <w:lang w:val="en-US"/>
+              </w:rPr>
+              <w:t>0</w:t>
+            </w:r>
+          </w:p>
+        </w:tc>
+        <w:tc>
+          <w:tcPr>
+            <w:tcW w:w="1335" w:type="dxa"/>
+          </w:tcPr>
+          <w:p>
+            <w:pPr>
+              <w:jc w:val="right"/>
+              <w:rPr>
+                <w:color w:val="70AD47" w:themeColor="accent6"/>
+                <w:lang w:val="en-US"/>
+              </w:rPr>
+            </w:pPr>
+            <w:r>
+              <w:rPr>
+                <w:color w:val="70AD47" w:themeColor="accent6"/>
                 <w:lang w:val="en-US"/>
               </w:rPr>
               <w:t>0</w:t>
@@ -4127,11 +4626,13 @@
             <w:pPr>
               <w:jc w:val="right"/>
               <w:rPr>
-                <w:lang w:val="en-US"/>
-              </w:rPr>
-            </w:pPr>
-            <w:r>
-              <w:rPr>
+                <w:color w:val="70AD47" w:themeColor="accent6"/>
+                <w:lang w:val="en-US"/>
+              </w:rPr>
+            </w:pPr>
+            <w:r>
+              <w:rPr>
+                <w:color w:val="70AD47" w:themeColor="accent6"/>
                 <w:lang w:val="en-US"/>
               </w:rPr>
               <w:t>0</w:t>
@@ -4163,11 +4664,13 @@
             <w:pPr>
               <w:jc w:val="right"/>
               <w:rPr>
-                <w:lang w:val="en-US"/>
-              </w:rPr>
-            </w:pPr>
-            <w:r>
-              <w:rPr>
+                <w:color w:val="70AD47" w:themeColor="accent6"/>
+                <w:lang w:val="en-US"/>
+              </w:rPr>
+            </w:pPr>
+            <w:r>
+              <w:rPr>
+                <w:color w:val="70AD47" w:themeColor="accent6"/>
                 <w:lang w:val="en-US"/>
               </w:rPr>
               <w:t>1000</w:t>
@@ -4182,11 +4685,13 @@
             <w:pPr>
               <w:jc w:val="right"/>
               <w:rPr>
-                <w:lang w:val="en-US"/>
-              </w:rPr>
-            </w:pPr>
-            <w:r>
-              <w:rPr>
+                <w:color w:val="70AD47" w:themeColor="accent6"/>
+                <w:lang w:val="en-US"/>
+              </w:rPr>
+            </w:pPr>
+            <w:r>
+              <w:rPr>
+                <w:color w:val="70AD47" w:themeColor="accent6"/>
                 <w:lang w:val="en-US"/>
               </w:rPr>
               <w:t>0</w:t>
@@ -4201,30 +4706,34 @@
             <w:pPr>
               <w:jc w:val="right"/>
               <w:rPr>
-                <w:lang w:val="en-US"/>
-              </w:rPr>
-            </w:pPr>
-            <w:r>
-              <w:rPr>
-                <w:lang w:val="en-US"/>
-              </w:rPr>
-              <w:t>0</w:t>
-            </w:r>
-          </w:p>
-        </w:tc>
-        <w:tc>
-          <w:tcPr>
-            <w:tcW w:w="1335" w:type="dxa"/>
-          </w:tcPr>
-          <w:p>
-            <w:pPr>
-              <w:jc w:val="right"/>
-              <w:rPr>
-                <w:lang w:val="en-US"/>
-              </w:rPr>
-            </w:pPr>
-            <w:r>
-              <w:rPr>
+                <w:color w:val="70AD47" w:themeColor="accent6"/>
+                <w:lang w:val="en-US"/>
+              </w:rPr>
+            </w:pPr>
+            <w:r>
+              <w:rPr>
+                <w:color w:val="70AD47" w:themeColor="accent6"/>
+                <w:lang w:val="en-US"/>
+              </w:rPr>
+              <w:t>0</w:t>
+            </w:r>
+          </w:p>
+        </w:tc>
+        <w:tc>
+          <w:tcPr>
+            <w:tcW w:w="1335" w:type="dxa"/>
+          </w:tcPr>
+          <w:p>
+            <w:pPr>
+              <w:jc w:val="right"/>
+              <w:rPr>
+                <w:color w:val="70AD47" w:themeColor="accent6"/>
+                <w:lang w:val="en-US"/>
+              </w:rPr>
+            </w:pPr>
+            <w:r>
+              <w:rPr>
+                <w:color w:val="70AD47" w:themeColor="accent6"/>
                 <w:lang w:val="en-US"/>
               </w:rPr>
               <w:t>0</w:t>
@@ -4239,11 +4748,13 @@
             <w:pPr>
               <w:jc w:val="right"/>
               <w:rPr>
-                <w:lang w:val="en-US"/>
-              </w:rPr>
-            </w:pPr>
-            <w:r>
-              <w:rPr>
+                <w:color w:val="70AD47" w:themeColor="accent6"/>
+                <w:lang w:val="en-US"/>
+              </w:rPr>
+            </w:pPr>
+            <w:r>
+              <w:rPr>
+                <w:color w:val="70AD47" w:themeColor="accent6"/>
                 <w:lang w:val="en-US"/>
               </w:rPr>
               <w:t>0</w:t>
@@ -4275,11 +4786,13 @@
             <w:pPr>
               <w:jc w:val="right"/>
               <w:rPr>
-                <w:lang w:val="en-US"/>
-              </w:rPr>
-            </w:pPr>
-            <w:r>
-              <w:rPr>
+                <w:color w:val="70AD47" w:themeColor="accent6"/>
+                <w:lang w:val="en-US"/>
+              </w:rPr>
+            </w:pPr>
+            <w:r>
+              <w:rPr>
+                <w:color w:val="70AD47" w:themeColor="accent6"/>
                 <w:lang w:val="en-US"/>
               </w:rPr>
               <w:t>10000</w:t>
@@ -4294,11 +4807,13 @@
             <w:pPr>
               <w:jc w:val="right"/>
               <w:rPr>
-                <w:lang w:val="en-US"/>
-              </w:rPr>
-            </w:pPr>
-            <w:r>
-              <w:rPr>
+                <w:color w:val="70AD47" w:themeColor="accent6"/>
+                <w:lang w:val="en-US"/>
+              </w:rPr>
+            </w:pPr>
+            <w:r>
+              <w:rPr>
+                <w:color w:val="70AD47" w:themeColor="accent6"/>
                 <w:lang w:val="en-US"/>
               </w:rPr>
               <w:t>0</w:t>
@@ -4313,11 +4828,13 @@
             <w:pPr>
               <w:jc w:val="right"/>
               <w:rPr>
-                <w:lang w:val="en-US"/>
-              </w:rPr>
-            </w:pPr>
-            <w:r>
-              <w:rPr>
+                <w:color w:val="70AD47" w:themeColor="accent6"/>
+                <w:lang w:val="en-US"/>
+              </w:rPr>
+            </w:pPr>
+            <w:r>
+              <w:rPr>
+                <w:color w:val="70AD47" w:themeColor="accent6"/>
                 <w:lang w:val="en-US"/>
               </w:rPr>
               <w:t>1</w:t>
@@ -4331,8 +4848,14 @@
           <w:p>
             <w:pPr>
               <w:jc w:val="right"/>
-            </w:pPr>
-            <w:r>
+              <w:rPr>
+                <w:color w:val="70AD47" w:themeColor="accent6"/>
+              </w:rPr>
+            </w:pPr>
+            <w:r>
+              <w:rPr>
+                <w:color w:val="70AD47" w:themeColor="accent6"/>
+              </w:rPr>
               <w:t>1</w:t>
             </w:r>
           </w:p>
@@ -4345,11 +4868,13 @@
             <w:pPr>
               <w:jc w:val="right"/>
               <w:rPr>
-                <w:lang w:val="en-US"/>
-              </w:rPr>
-            </w:pPr>
-            <w:r>
-              <w:rPr>
+                <w:color w:val="70AD47" w:themeColor="accent6"/>
+                <w:lang w:val="en-US"/>
+              </w:rPr>
+            </w:pPr>
+            <w:r>
+              <w:rPr>
+                <w:color w:val="70AD47" w:themeColor="accent6"/>
                 <w:lang w:val="en-US"/>
               </w:rPr>
               <w:t>0</w:t>
@@ -4381,11 +4906,13 @@
             <w:pPr>
               <w:jc w:val="right"/>
               <w:rPr>
-                <w:lang w:val="en-US"/>
-              </w:rPr>
-            </w:pPr>
-            <w:r>
-              <w:rPr>
+                <w:color w:val="70AD47" w:themeColor="accent6"/>
+                <w:lang w:val="en-US"/>
+              </w:rPr>
+            </w:pPr>
+            <w:r>
+              <w:rPr>
+                <w:color w:val="70AD47" w:themeColor="accent6"/>
                 <w:lang w:val="en-US"/>
               </w:rPr>
               <w:t>100000</w:t>
@@ -4400,11 +4927,13 @@
             <w:pPr>
               <w:jc w:val="right"/>
               <w:rPr>
-                <w:lang w:val="en-US"/>
-              </w:rPr>
-            </w:pPr>
-            <w:r>
-              <w:rPr>
+                <w:color w:val="70AD47" w:themeColor="accent6"/>
+                <w:lang w:val="en-US"/>
+              </w:rPr>
+            </w:pPr>
+            <w:r>
+              <w:rPr>
+                <w:color w:val="70AD47" w:themeColor="accent6"/>
                 <w:lang w:val="en-US"/>
               </w:rPr>
               <w:t>14</w:t>
@@ -4419,11 +4948,13 @@
             <w:pPr>
               <w:jc w:val="right"/>
               <w:rPr>
-                <w:lang w:val="en-US"/>
-              </w:rPr>
-            </w:pPr>
-            <w:r>
-              <w:rPr>
+                <w:color w:val="70AD47" w:themeColor="accent6"/>
+                <w:lang w:val="en-US"/>
+              </w:rPr>
+            </w:pPr>
+            <w:r>
+              <w:rPr>
+                <w:color w:val="70AD47" w:themeColor="accent6"/>
                 <w:lang w:val="en-US"/>
               </w:rPr>
               <w:t>27</w:t>
@@ -4438,11 +4969,13 @@
             <w:pPr>
               <w:jc w:val="right"/>
               <w:rPr>
-                <w:lang w:val="en-US"/>
-              </w:rPr>
-            </w:pPr>
-            <w:r>
-              <w:rPr>
+                <w:color w:val="70AD47" w:themeColor="accent6"/>
+                <w:lang w:val="en-US"/>
+              </w:rPr>
+            </w:pPr>
+            <w:r>
+              <w:rPr>
+                <w:color w:val="70AD47" w:themeColor="accent6"/>
                 <w:lang w:val="en-US"/>
               </w:rPr>
               <w:t>17</w:t>
@@ -4457,11 +4990,13 @@
             <w:pPr>
               <w:jc w:val="right"/>
               <w:rPr>
-                <w:lang w:val="en-US"/>
-              </w:rPr>
-            </w:pPr>
-            <w:r>
-              <w:rPr>
+                <w:color w:val="70AD47" w:themeColor="accent6"/>
+                <w:lang w:val="en-US"/>
+              </w:rPr>
+            </w:pPr>
+            <w:r>
+              <w:rPr>
+                <w:color w:val="70AD47" w:themeColor="accent6"/>
                 <w:lang w:val="en-US"/>
               </w:rPr>
               <w:t>19</w:t>
@@ -4493,11 +5028,13 @@
             <w:pPr>
               <w:jc w:val="right"/>
               <w:rPr>
-                <w:lang w:val="en-US"/>
-              </w:rPr>
-            </w:pPr>
-            <w:r>
-              <w:rPr>
+                <w:color w:val="FF0000"/>
+                <w:lang w:val="en-US"/>
+              </w:rPr>
+            </w:pPr>
+            <w:r>
+              <w:rPr>
+                <w:color w:val="FF0000"/>
                 <w:lang w:val="en-US"/>
               </w:rPr>
               <w:t>1000000</w:t>
@@ -4512,11 +5049,13 @@
             <w:pPr>
               <w:jc w:val="right"/>
               <w:rPr>
-                <w:lang w:val="en-US"/>
-              </w:rPr>
-            </w:pPr>
-            <w:r>
-              <w:rPr>
+                <w:color w:val="FF0000"/>
+                <w:lang w:val="en-US"/>
+              </w:rPr>
+            </w:pPr>
+            <w:r>
+              <w:rPr>
+                <w:color w:val="FF0000"/>
                 <w:lang w:val="en-US"/>
               </w:rPr>
               <w:t>733</w:t>
@@ -4531,11 +5070,13 @@
             <w:pPr>
               <w:jc w:val="right"/>
               <w:rPr>
-                <w:lang w:val="en-US"/>
-              </w:rPr>
-            </w:pPr>
-            <w:r>
-              <w:rPr>
+                <w:color w:val="FF0000"/>
+                <w:lang w:val="en-US"/>
+              </w:rPr>
+            </w:pPr>
+            <w:r>
+              <w:rPr>
+                <w:color w:val="FF0000"/>
                 <w:lang w:val="en-US"/>
               </w:rPr>
               <w:t>1006</w:t>
@@ -4550,11 +5091,13 @@
             <w:pPr>
               <w:jc w:val="right"/>
               <w:rPr>
-                <w:lang w:val="en-US"/>
-              </w:rPr>
-            </w:pPr>
-            <w:r>
-              <w:rPr>
+                <w:color w:val="FF0000"/>
+                <w:lang w:val="en-US"/>
+              </w:rPr>
+            </w:pPr>
+            <w:r>
+              <w:rPr>
+                <w:color w:val="FF0000"/>
                 <w:lang w:val="en-US"/>
               </w:rPr>
               <w:t>200</w:t>
@@ -4569,11 +5112,13 @@
             <w:pPr>
               <w:jc w:val="right"/>
               <w:rPr>
-                <w:lang w:val="en-US"/>
-              </w:rPr>
-            </w:pPr>
-            <w:r>
-              <w:rPr>
+                <w:color w:val="FF0000"/>
+                <w:lang w:val="en-US"/>
+              </w:rPr>
+            </w:pPr>
+            <w:r>
+              <w:rPr>
+                <w:color w:val="FF0000"/>
                 <w:lang w:val="en-US"/>
               </w:rPr>
               <w:t>1546</w:t>
@@ -4604,9 +5149,13 @@
           <w:p>
             <w:pPr>
               <w:jc w:val="right"/>
-            </w:pPr>
-            <w:r>
-              <w:rPr>
+              <w:rPr>
+                <w:color w:val="FF0000"/>
+              </w:rPr>
+            </w:pPr>
+            <w:r>
+              <w:rPr>
+                <w:color w:val="FF0000"/>
                 <w:lang w:val="en-US"/>
               </w:rPr>
               <w:t>10000000</w:t>
@@ -4621,11 +5170,13 @@
             <w:pPr>
               <w:jc w:val="right"/>
               <w:rPr>
-                <w:lang w:val="en-US"/>
-              </w:rPr>
-            </w:pPr>
-            <w:r>
-              <w:rPr>
+                <w:color w:val="FF0000"/>
+                <w:lang w:val="en-US"/>
+              </w:rPr>
+            </w:pPr>
+            <w:r>
+              <w:rPr>
+                <w:color w:val="FF0000"/>
                 <w:lang w:val="en-US"/>
               </w:rPr>
               <w:t>109192</w:t>
@@ -4639,8 +5190,14 @@
           <w:p>
             <w:pPr>
               <w:jc w:val="right"/>
-            </w:pPr>
-            <w:r>
+              <w:rPr>
+                <w:color w:val="FF0000"/>
+              </w:rPr>
+            </w:pPr>
+            <w:r>
+              <w:rPr>
+                <w:color w:val="FF0000"/>
+              </w:rPr>
               <w:t>125809</w:t>
             </w:r>
           </w:p>
@@ -4653,11 +5210,13 @@
             <w:pPr>
               <w:jc w:val="right"/>
               <w:rPr>
-                <w:lang w:val="en-US"/>
-              </w:rPr>
-            </w:pPr>
-            <w:r>
-              <w:rPr>
+                <w:color w:val="FF0000"/>
+                <w:lang w:val="en-US"/>
+              </w:rPr>
+            </w:pPr>
+            <w:r>
+              <w:rPr>
+                <w:color w:val="FF0000"/>
                 <w:lang w:val="en-US"/>
               </w:rPr>
               <w:t>7963</w:t>
@@ -4671,12 +5230,16 @@
           <w:p>
             <w:pPr>
               <w:jc w:val="right"/>
-            </w:pPr>
-            <w:r>
+              <w:rPr>
+                <w:color w:val="FF0000"/>
+              </w:rPr>
+            </w:pPr>
+            <w:r>
+              <w:rPr>
+                <w:color w:val="FF0000"/>
+              </w:rPr>
               <w:t>250313</w:t>
             </w:r>
-            <w:bookmarkStart w:id="0" w:name="_GoBack"/>
-            <w:bookmarkEnd w:id="0"/>
           </w:p>
         </w:tc>
       </w:tr>
@@ -4711,17 +5274,39 @@
           <w:p>
             <w:pPr>
               <w:jc w:val="right"/>
-            </w:pPr>
-          </w:p>
-        </w:tc>
-        <w:tc>
-          <w:tcPr>
-            <w:tcW w:w="1335" w:type="dxa"/>
-          </w:tcPr>
-          <w:p>
-            <w:pPr>
-              <w:jc w:val="right"/>
-            </w:pPr>
+              <w:rPr>
+                <w:color w:val="00B0F0"/>
+                <w:lang w:val="en-US"/>
+              </w:rPr>
+            </w:pPr>
+            <w:r>
+              <w:rPr>
+                <w:color w:val="00B0F0"/>
+                <w:lang w:val="en-US"/>
+              </w:rPr>
+              <w:t>1</w:t>
+            </w:r>
+          </w:p>
+        </w:tc>
+        <w:tc>
+          <w:tcPr>
+            <w:tcW w:w="1335" w:type="dxa"/>
+          </w:tcPr>
+          <w:p>
+            <w:pPr>
+              <w:jc w:val="right"/>
+              <w:rPr>
+                <w:color w:val="00B0F0"/>
+                <w:lang w:val="en-US"/>
+              </w:rPr>
+            </w:pPr>
+            <w:r>
+              <w:rPr>
+                <w:color w:val="00B0F0"/>
+                <w:lang w:val="en-US"/>
+              </w:rPr>
+              <w:t>0</w:t>
+            </w:r>
           </w:p>
         </w:tc>
         <w:tc>
@@ -4731,17 +5316,39 @@
           <w:p>
             <w:pPr>
               <w:jc w:val="right"/>
-            </w:pPr>
-          </w:p>
-        </w:tc>
-        <w:tc>
-          <w:tcPr>
-            <w:tcW w:w="1335" w:type="dxa"/>
-          </w:tcPr>
-          <w:p>
-            <w:pPr>
-              <w:jc w:val="right"/>
-            </w:pPr>
+              <w:rPr>
+                <w:color w:val="00B0F0"/>
+                <w:lang w:val="en-US"/>
+              </w:rPr>
+            </w:pPr>
+            <w:r>
+              <w:rPr>
+                <w:color w:val="00B0F0"/>
+                <w:lang w:val="en-US"/>
+              </w:rPr>
+              <w:t>0</w:t>
+            </w:r>
+          </w:p>
+        </w:tc>
+        <w:tc>
+          <w:tcPr>
+            <w:tcW w:w="1335" w:type="dxa"/>
+          </w:tcPr>
+          <w:p>
+            <w:pPr>
+              <w:jc w:val="right"/>
+              <w:rPr>
+                <w:color w:val="00B0F0"/>
+                <w:lang w:val="en-US"/>
+              </w:rPr>
+            </w:pPr>
+            <w:r>
+              <w:rPr>
+                <w:color w:val="00B0F0"/>
+                <w:lang w:val="en-US"/>
+              </w:rPr>
+              <w:t>0</w:t>
+            </w:r>
           </w:p>
         </w:tc>
         <w:tc>
@@ -4751,7 +5358,18 @@
           <w:p>
             <w:pPr>
               <w:jc w:val="right"/>
-            </w:pPr>
+              <w:rPr>
+                <w:color w:val="00B0F0"/>
+                <w:lang w:val="en-US"/>
+              </w:rPr>
+            </w:pPr>
+            <w:r>
+              <w:rPr>
+                <w:color w:val="00B0F0"/>
+                <w:lang w:val="en-US"/>
+              </w:rPr>
+              <w:t>0</w:t>
+            </w:r>
           </w:p>
         </w:tc>
       </w:tr>
@@ -4777,17 +5395,39 @@
           <w:p>
             <w:pPr>
               <w:jc w:val="right"/>
-            </w:pPr>
-          </w:p>
-        </w:tc>
-        <w:tc>
-          <w:tcPr>
-            <w:tcW w:w="1335" w:type="dxa"/>
-          </w:tcPr>
-          <w:p>
-            <w:pPr>
-              <w:jc w:val="right"/>
-            </w:pPr>
+              <w:rPr>
+                <w:color w:val="00B0F0"/>
+                <w:lang w:val="en-US"/>
+              </w:rPr>
+            </w:pPr>
+            <w:r>
+              <w:rPr>
+                <w:color w:val="00B0F0"/>
+                <w:lang w:val="en-US"/>
+              </w:rPr>
+              <w:t>10</w:t>
+            </w:r>
+          </w:p>
+        </w:tc>
+        <w:tc>
+          <w:tcPr>
+            <w:tcW w:w="1335" w:type="dxa"/>
+          </w:tcPr>
+          <w:p>
+            <w:pPr>
+              <w:jc w:val="right"/>
+              <w:rPr>
+                <w:color w:val="00B0F0"/>
+                <w:lang w:val="en-US"/>
+              </w:rPr>
+            </w:pPr>
+            <w:r>
+              <w:rPr>
+                <w:color w:val="00B0F0"/>
+                <w:lang w:val="en-US"/>
+              </w:rPr>
+              <w:t>0</w:t>
+            </w:r>
           </w:p>
         </w:tc>
         <w:tc>
@@ -4797,17 +5437,39 @@
           <w:p>
             <w:pPr>
               <w:jc w:val="right"/>
-            </w:pPr>
-          </w:p>
-        </w:tc>
-        <w:tc>
-          <w:tcPr>
-            <w:tcW w:w="1335" w:type="dxa"/>
-          </w:tcPr>
-          <w:p>
-            <w:pPr>
-              <w:jc w:val="right"/>
-            </w:pPr>
+              <w:rPr>
+                <w:color w:val="00B0F0"/>
+                <w:lang w:val="en-US"/>
+              </w:rPr>
+            </w:pPr>
+            <w:r>
+              <w:rPr>
+                <w:color w:val="00B0F0"/>
+                <w:lang w:val="en-US"/>
+              </w:rPr>
+              <w:t>0</w:t>
+            </w:r>
+          </w:p>
+        </w:tc>
+        <w:tc>
+          <w:tcPr>
+            <w:tcW w:w="1335" w:type="dxa"/>
+          </w:tcPr>
+          <w:p>
+            <w:pPr>
+              <w:jc w:val="right"/>
+              <w:rPr>
+                <w:color w:val="00B0F0"/>
+                <w:lang w:val="en-US"/>
+              </w:rPr>
+            </w:pPr>
+            <w:r>
+              <w:rPr>
+                <w:color w:val="00B0F0"/>
+                <w:lang w:val="en-US"/>
+              </w:rPr>
+              <w:t>0</w:t>
+            </w:r>
           </w:p>
         </w:tc>
         <w:tc>
@@ -4817,7 +5479,18 @@
           <w:p>
             <w:pPr>
               <w:jc w:val="right"/>
-            </w:pPr>
+              <w:rPr>
+                <w:color w:val="00B0F0"/>
+                <w:lang w:val="en-US"/>
+              </w:rPr>
+            </w:pPr>
+            <w:r>
+              <w:rPr>
+                <w:color w:val="00B0F0"/>
+                <w:lang w:val="en-US"/>
+              </w:rPr>
+              <w:t>0</w:t>
+            </w:r>
           </w:p>
         </w:tc>
       </w:tr>
@@ -4843,17 +5516,39 @@
           <w:p>
             <w:pPr>
               <w:jc w:val="right"/>
-            </w:pPr>
-          </w:p>
-        </w:tc>
-        <w:tc>
-          <w:tcPr>
-            <w:tcW w:w="1335" w:type="dxa"/>
-          </w:tcPr>
-          <w:p>
-            <w:pPr>
-              <w:jc w:val="right"/>
-            </w:pPr>
+              <w:rPr>
+                <w:color w:val="00B0F0"/>
+                <w:lang w:val="en-US"/>
+              </w:rPr>
+            </w:pPr>
+            <w:r>
+              <w:rPr>
+                <w:color w:val="00B0F0"/>
+                <w:lang w:val="en-US"/>
+              </w:rPr>
+              <w:t>100</w:t>
+            </w:r>
+          </w:p>
+        </w:tc>
+        <w:tc>
+          <w:tcPr>
+            <w:tcW w:w="1335" w:type="dxa"/>
+          </w:tcPr>
+          <w:p>
+            <w:pPr>
+              <w:jc w:val="right"/>
+              <w:rPr>
+                <w:color w:val="00B0F0"/>
+                <w:lang w:val="en-US"/>
+              </w:rPr>
+            </w:pPr>
+            <w:r>
+              <w:rPr>
+                <w:color w:val="00B0F0"/>
+                <w:lang w:val="en-US"/>
+              </w:rPr>
+              <w:t>0</w:t>
+            </w:r>
           </w:p>
         </w:tc>
         <w:tc>
@@ -4863,17 +5558,39 @@
           <w:p>
             <w:pPr>
               <w:jc w:val="right"/>
-            </w:pPr>
-          </w:p>
-        </w:tc>
-        <w:tc>
-          <w:tcPr>
-            <w:tcW w:w="1335" w:type="dxa"/>
-          </w:tcPr>
-          <w:p>
-            <w:pPr>
-              <w:jc w:val="right"/>
-            </w:pPr>
+              <w:rPr>
+                <w:color w:val="00B0F0"/>
+                <w:lang w:val="en-US"/>
+              </w:rPr>
+            </w:pPr>
+            <w:r>
+              <w:rPr>
+                <w:color w:val="00B0F0"/>
+                <w:lang w:val="en-US"/>
+              </w:rPr>
+              <w:t>0</w:t>
+            </w:r>
+          </w:p>
+        </w:tc>
+        <w:tc>
+          <w:tcPr>
+            <w:tcW w:w="1335" w:type="dxa"/>
+          </w:tcPr>
+          <w:p>
+            <w:pPr>
+              <w:jc w:val="right"/>
+              <w:rPr>
+                <w:color w:val="00B0F0"/>
+                <w:lang w:val="en-US"/>
+              </w:rPr>
+            </w:pPr>
+            <w:r>
+              <w:rPr>
+                <w:color w:val="00B0F0"/>
+                <w:lang w:val="en-US"/>
+              </w:rPr>
+              <w:t>0</w:t>
+            </w:r>
           </w:p>
         </w:tc>
         <w:tc>
@@ -4883,7 +5600,18 @@
           <w:p>
             <w:pPr>
               <w:jc w:val="right"/>
-            </w:pPr>
+              <w:rPr>
+                <w:color w:val="00B0F0"/>
+                <w:lang w:val="en-US"/>
+              </w:rPr>
+            </w:pPr>
+            <w:r>
+              <w:rPr>
+                <w:color w:val="00B0F0"/>
+                <w:lang w:val="en-US"/>
+              </w:rPr>
+              <w:t>0</w:t>
+            </w:r>
           </w:p>
         </w:tc>
       </w:tr>
@@ -4909,17 +5637,39 @@
           <w:p>
             <w:pPr>
               <w:jc w:val="right"/>
-            </w:pPr>
-          </w:p>
-        </w:tc>
-        <w:tc>
-          <w:tcPr>
-            <w:tcW w:w="1335" w:type="dxa"/>
-          </w:tcPr>
-          <w:p>
-            <w:pPr>
-              <w:jc w:val="right"/>
-            </w:pPr>
+              <w:rPr>
+                <w:color w:val="00B0F0"/>
+                <w:lang w:val="en-US"/>
+              </w:rPr>
+            </w:pPr>
+            <w:r>
+              <w:rPr>
+                <w:color w:val="00B0F0"/>
+                <w:lang w:val="en-US"/>
+              </w:rPr>
+              <w:t>1000</w:t>
+            </w:r>
+          </w:p>
+        </w:tc>
+        <w:tc>
+          <w:tcPr>
+            <w:tcW w:w="1335" w:type="dxa"/>
+          </w:tcPr>
+          <w:p>
+            <w:pPr>
+              <w:jc w:val="right"/>
+              <w:rPr>
+                <w:color w:val="00B0F0"/>
+                <w:lang w:val="en-US"/>
+              </w:rPr>
+            </w:pPr>
+            <w:r>
+              <w:rPr>
+                <w:color w:val="00B0F0"/>
+                <w:lang w:val="en-US"/>
+              </w:rPr>
+              <w:t>0</w:t>
+            </w:r>
           </w:p>
         </w:tc>
         <w:tc>
@@ -4929,17 +5679,39 @@
           <w:p>
             <w:pPr>
               <w:jc w:val="right"/>
-            </w:pPr>
-          </w:p>
-        </w:tc>
-        <w:tc>
-          <w:tcPr>
-            <w:tcW w:w="1335" w:type="dxa"/>
-          </w:tcPr>
-          <w:p>
-            <w:pPr>
-              <w:jc w:val="right"/>
-            </w:pPr>
+              <w:rPr>
+                <w:color w:val="00B0F0"/>
+                <w:lang w:val="en-US"/>
+              </w:rPr>
+            </w:pPr>
+            <w:r>
+              <w:rPr>
+                <w:color w:val="00B0F0"/>
+                <w:lang w:val="en-US"/>
+              </w:rPr>
+              <w:t>0</w:t>
+            </w:r>
+          </w:p>
+        </w:tc>
+        <w:tc>
+          <w:tcPr>
+            <w:tcW w:w="1335" w:type="dxa"/>
+          </w:tcPr>
+          <w:p>
+            <w:pPr>
+              <w:jc w:val="right"/>
+              <w:rPr>
+                <w:color w:val="00B0F0"/>
+                <w:lang w:val="en-US"/>
+              </w:rPr>
+            </w:pPr>
+            <w:r>
+              <w:rPr>
+                <w:color w:val="00B0F0"/>
+                <w:lang w:val="en-US"/>
+              </w:rPr>
+              <w:t>0</w:t>
+            </w:r>
           </w:p>
         </w:tc>
         <w:tc>
@@ -4949,7 +5721,18 @@
           <w:p>
             <w:pPr>
               <w:jc w:val="right"/>
-            </w:pPr>
+              <w:rPr>
+                <w:color w:val="00B0F0"/>
+                <w:lang w:val="en-US"/>
+              </w:rPr>
+            </w:pPr>
+            <w:r>
+              <w:rPr>
+                <w:color w:val="00B0F0"/>
+                <w:lang w:val="en-US"/>
+              </w:rPr>
+              <w:t>0</w:t>
+            </w:r>
           </w:p>
         </w:tc>
       </w:tr>
@@ -4975,17 +5758,39 @@
           <w:p>
             <w:pPr>
               <w:jc w:val="right"/>
-            </w:pPr>
-          </w:p>
-        </w:tc>
-        <w:tc>
-          <w:tcPr>
-            <w:tcW w:w="1335" w:type="dxa"/>
-          </w:tcPr>
-          <w:p>
-            <w:pPr>
-              <w:jc w:val="right"/>
-            </w:pPr>
+              <w:rPr>
+                <w:color w:val="00B0F0"/>
+                <w:lang w:val="en-US"/>
+              </w:rPr>
+            </w:pPr>
+            <w:r>
+              <w:rPr>
+                <w:color w:val="00B0F0"/>
+                <w:lang w:val="en-US"/>
+              </w:rPr>
+              <w:t>10000</w:t>
+            </w:r>
+          </w:p>
+        </w:tc>
+        <w:tc>
+          <w:tcPr>
+            <w:tcW w:w="1335" w:type="dxa"/>
+          </w:tcPr>
+          <w:p>
+            <w:pPr>
+              <w:jc w:val="right"/>
+              <w:rPr>
+                <w:color w:val="00B0F0"/>
+                <w:lang w:val="en-US"/>
+              </w:rPr>
+            </w:pPr>
+            <w:r>
+              <w:rPr>
+                <w:color w:val="00B0F0"/>
+                <w:lang w:val="en-US"/>
+              </w:rPr>
+              <w:t>3</w:t>
+            </w:r>
           </w:p>
         </w:tc>
         <w:tc>
@@ -4995,17 +5800,39 @@
           <w:p>
             <w:pPr>
               <w:jc w:val="right"/>
-            </w:pPr>
-          </w:p>
-        </w:tc>
-        <w:tc>
-          <w:tcPr>
-            <w:tcW w:w="1335" w:type="dxa"/>
-          </w:tcPr>
-          <w:p>
-            <w:pPr>
-              <w:jc w:val="right"/>
-            </w:pPr>
+              <w:rPr>
+                <w:color w:val="00B0F0"/>
+                <w:lang w:val="en-US"/>
+              </w:rPr>
+            </w:pPr>
+            <w:r>
+              <w:rPr>
+                <w:color w:val="00B0F0"/>
+                <w:lang w:val="en-US"/>
+              </w:rPr>
+              <w:t>3</w:t>
+            </w:r>
+          </w:p>
+        </w:tc>
+        <w:tc>
+          <w:tcPr>
+            <w:tcW w:w="1335" w:type="dxa"/>
+          </w:tcPr>
+          <w:p>
+            <w:pPr>
+              <w:jc w:val="right"/>
+              <w:rPr>
+                <w:color w:val="00B0F0"/>
+                <w:lang w:val="en-US"/>
+              </w:rPr>
+            </w:pPr>
+            <w:r>
+              <w:rPr>
+                <w:color w:val="00B0F0"/>
+                <w:lang w:val="en-US"/>
+              </w:rPr>
+              <w:t>3</w:t>
+            </w:r>
           </w:p>
         </w:tc>
         <w:tc>
@@ -5015,7 +5842,18 @@
           <w:p>
             <w:pPr>
               <w:jc w:val="right"/>
-            </w:pPr>
+              <w:rPr>
+                <w:color w:val="00B0F0"/>
+                <w:lang w:val="en-US"/>
+              </w:rPr>
+            </w:pPr>
+            <w:r>
+              <w:rPr>
+                <w:color w:val="00B0F0"/>
+                <w:lang w:val="en-US"/>
+              </w:rPr>
+              <w:t>2</w:t>
+            </w:r>
           </w:p>
         </w:tc>
       </w:tr>
@@ -5041,17 +5879,39 @@
           <w:p>
             <w:pPr>
               <w:jc w:val="right"/>
-            </w:pPr>
-          </w:p>
-        </w:tc>
-        <w:tc>
-          <w:tcPr>
-            <w:tcW w:w="1335" w:type="dxa"/>
-          </w:tcPr>
-          <w:p>
-            <w:pPr>
-              <w:jc w:val="right"/>
-            </w:pPr>
+              <w:rPr>
+                <w:color w:val="00B0F0"/>
+                <w:lang w:val="en-US"/>
+              </w:rPr>
+            </w:pPr>
+            <w:r>
+              <w:rPr>
+                <w:color w:val="00B0F0"/>
+                <w:lang w:val="en-US"/>
+              </w:rPr>
+              <w:t>100000</w:t>
+            </w:r>
+          </w:p>
+        </w:tc>
+        <w:tc>
+          <w:tcPr>
+            <w:tcW w:w="1335" w:type="dxa"/>
+          </w:tcPr>
+          <w:p>
+            <w:pPr>
+              <w:jc w:val="right"/>
+              <w:rPr>
+                <w:color w:val="00B0F0"/>
+                <w:lang w:val="en-US"/>
+              </w:rPr>
+            </w:pPr>
+            <w:r>
+              <w:rPr>
+                <w:color w:val="00B0F0"/>
+                <w:lang w:val="en-US"/>
+              </w:rPr>
+              <w:t>35</w:t>
+            </w:r>
           </w:p>
         </w:tc>
         <w:tc>
@@ -5061,17 +5921,39 @@
           <w:p>
             <w:pPr>
               <w:jc w:val="right"/>
-            </w:pPr>
-          </w:p>
-        </w:tc>
-        <w:tc>
-          <w:tcPr>
-            <w:tcW w:w="1335" w:type="dxa"/>
-          </w:tcPr>
-          <w:p>
-            <w:pPr>
-              <w:jc w:val="right"/>
-            </w:pPr>
+              <w:rPr>
+                <w:color w:val="00B0F0"/>
+                <w:lang w:val="en-US"/>
+              </w:rPr>
+            </w:pPr>
+            <w:r>
+              <w:rPr>
+                <w:color w:val="00B0F0"/>
+                <w:lang w:val="en-US"/>
+              </w:rPr>
+              <w:t>44</w:t>
+            </w:r>
+          </w:p>
+        </w:tc>
+        <w:tc>
+          <w:tcPr>
+            <w:tcW w:w="1335" w:type="dxa"/>
+          </w:tcPr>
+          <w:p>
+            <w:pPr>
+              <w:jc w:val="right"/>
+              <w:rPr>
+                <w:color w:val="00B0F0"/>
+                <w:lang w:val="en-US"/>
+              </w:rPr>
+            </w:pPr>
+            <w:r>
+              <w:rPr>
+                <w:color w:val="00B0F0"/>
+                <w:lang w:val="en-US"/>
+              </w:rPr>
+              <w:t>37</w:t>
+            </w:r>
           </w:p>
         </w:tc>
         <w:tc>
@@ -5081,7 +5963,18 @@
           <w:p>
             <w:pPr>
               <w:jc w:val="right"/>
-            </w:pPr>
+              <w:rPr>
+                <w:color w:val="00B0F0"/>
+                <w:lang w:val="en-US"/>
+              </w:rPr>
+            </w:pPr>
+            <w:r>
+              <w:rPr>
+                <w:color w:val="00B0F0"/>
+                <w:lang w:val="en-US"/>
+              </w:rPr>
+              <w:t>34</w:t>
+            </w:r>
           </w:p>
         </w:tc>
       </w:tr>
@@ -5107,17 +6000,39 @@
           <w:p>
             <w:pPr>
               <w:jc w:val="right"/>
-            </w:pPr>
-          </w:p>
-        </w:tc>
-        <w:tc>
-          <w:tcPr>
-            <w:tcW w:w="1335" w:type="dxa"/>
-          </w:tcPr>
-          <w:p>
-            <w:pPr>
-              <w:jc w:val="right"/>
-            </w:pPr>
+              <w:rPr>
+                <w:color w:val="00B0F0"/>
+                <w:lang w:val="en-US"/>
+              </w:rPr>
+            </w:pPr>
+            <w:r>
+              <w:rPr>
+                <w:color w:val="00B0F0"/>
+                <w:lang w:val="en-US"/>
+              </w:rPr>
+              <w:t>1000000</w:t>
+            </w:r>
+          </w:p>
+        </w:tc>
+        <w:tc>
+          <w:tcPr>
+            <w:tcW w:w="1335" w:type="dxa"/>
+          </w:tcPr>
+          <w:p>
+            <w:pPr>
+              <w:jc w:val="right"/>
+              <w:rPr>
+                <w:color w:val="00B0F0"/>
+                <w:lang w:val="en-US"/>
+              </w:rPr>
+            </w:pPr>
+            <w:r>
+              <w:rPr>
+                <w:color w:val="00B0F0"/>
+                <w:lang w:val="en-US"/>
+              </w:rPr>
+              <w:t>395</w:t>
+            </w:r>
           </w:p>
         </w:tc>
         <w:tc>
@@ -5127,17 +6042,39 @@
           <w:p>
             <w:pPr>
               <w:jc w:val="right"/>
-            </w:pPr>
-          </w:p>
-        </w:tc>
-        <w:tc>
-          <w:tcPr>
-            <w:tcW w:w="1335" w:type="dxa"/>
-          </w:tcPr>
-          <w:p>
-            <w:pPr>
-              <w:jc w:val="right"/>
-            </w:pPr>
+              <w:rPr>
+                <w:color w:val="00B0F0"/>
+                <w:lang w:val="en-US"/>
+              </w:rPr>
+            </w:pPr>
+            <w:r>
+              <w:rPr>
+                <w:color w:val="00B0F0"/>
+                <w:lang w:val="en-US"/>
+              </w:rPr>
+              <w:t>538</w:t>
+            </w:r>
+          </w:p>
+        </w:tc>
+        <w:tc>
+          <w:tcPr>
+            <w:tcW w:w="1335" w:type="dxa"/>
+          </w:tcPr>
+          <w:p>
+            <w:pPr>
+              <w:jc w:val="right"/>
+              <w:rPr>
+                <w:color w:val="00B0F0"/>
+                <w:lang w:val="en-US"/>
+              </w:rPr>
+            </w:pPr>
+            <w:r>
+              <w:rPr>
+                <w:color w:val="00B0F0"/>
+                <w:lang w:val="en-US"/>
+              </w:rPr>
+              <w:t>448</w:t>
+            </w:r>
           </w:p>
         </w:tc>
         <w:tc>
@@ -5147,7 +6084,18 @@
           <w:p>
             <w:pPr>
               <w:jc w:val="right"/>
-            </w:pPr>
+              <w:rPr>
+                <w:color w:val="00B0F0"/>
+                <w:lang w:val="en-US"/>
+              </w:rPr>
+            </w:pPr>
+            <w:r>
+              <w:rPr>
+                <w:color w:val="00B0F0"/>
+                <w:lang w:val="en-US"/>
+              </w:rPr>
+              <w:t>454</w:t>
+            </w:r>
           </w:p>
         </w:tc>
       </w:tr>
@@ -5173,17 +6121,38 @@
           <w:p>
             <w:pPr>
               <w:jc w:val="right"/>
-            </w:pPr>
-          </w:p>
-        </w:tc>
-        <w:tc>
-          <w:tcPr>
-            <w:tcW w:w="1335" w:type="dxa"/>
-          </w:tcPr>
-          <w:p>
-            <w:pPr>
-              <w:jc w:val="right"/>
-            </w:pPr>
+              <w:rPr>
+                <w:color w:val="00B0F0"/>
+              </w:rPr>
+            </w:pPr>
+            <w:r>
+              <w:rPr>
+                <w:color w:val="00B0F0"/>
+                <w:lang w:val="en-US"/>
+              </w:rPr>
+              <w:t>10000000</w:t>
+            </w:r>
+          </w:p>
+        </w:tc>
+        <w:tc>
+          <w:tcPr>
+            <w:tcW w:w="1335" w:type="dxa"/>
+          </w:tcPr>
+          <w:p>
+            <w:pPr>
+              <w:jc w:val="right"/>
+              <w:rPr>
+                <w:color w:val="00B0F0"/>
+                <w:lang w:val="en-US"/>
+              </w:rPr>
+            </w:pPr>
+            <w:r>
+              <w:rPr>
+                <w:color w:val="00B0F0"/>
+                <w:lang w:val="en-US"/>
+              </w:rPr>
+              <w:t>4719</w:t>
+            </w:r>
           </w:p>
         </w:tc>
         <w:tc>
@@ -5193,17 +6162,39 @@
           <w:p>
             <w:pPr>
               <w:jc w:val="right"/>
-            </w:pPr>
-          </w:p>
-        </w:tc>
-        <w:tc>
-          <w:tcPr>
-            <w:tcW w:w="1335" w:type="dxa"/>
-          </w:tcPr>
-          <w:p>
-            <w:pPr>
-              <w:jc w:val="right"/>
-            </w:pPr>
+              <w:rPr>
+                <w:color w:val="00B0F0"/>
+                <w:lang w:val="en-US"/>
+              </w:rPr>
+            </w:pPr>
+            <w:r>
+              <w:rPr>
+                <w:color w:val="00B0F0"/>
+                <w:lang w:val="en-US"/>
+              </w:rPr>
+              <w:t>8371</w:t>
+            </w:r>
+          </w:p>
+        </w:tc>
+        <w:tc>
+          <w:tcPr>
+            <w:tcW w:w="1335" w:type="dxa"/>
+          </w:tcPr>
+          <w:p>
+            <w:pPr>
+              <w:jc w:val="right"/>
+              <w:rPr>
+                <w:color w:val="00B0F0"/>
+                <w:lang w:val="en-US"/>
+              </w:rPr>
+            </w:pPr>
+            <w:r>
+              <w:rPr>
+                <w:color w:val="00B0F0"/>
+                <w:lang w:val="en-US"/>
+              </w:rPr>
+              <w:t>5487</w:t>
+            </w:r>
           </w:p>
         </w:tc>
         <w:tc>
@@ -5213,7 +6204,18 @@
           <w:p>
             <w:pPr>
               <w:jc w:val="right"/>
-            </w:pPr>
+              <w:rPr>
+                <w:color w:val="00B0F0"/>
+                <w:lang w:val="en-US"/>
+              </w:rPr>
+            </w:pPr>
+            <w:r>
+              <w:rPr>
+                <w:color w:val="00B0F0"/>
+                <w:lang w:val="en-US"/>
+              </w:rPr>
+              <w:t>5173</w:t>
+            </w:r>
           </w:p>
         </w:tc>
       </w:tr>
@@ -5238,7 +6240,10 @@
     <w:p/>
     <w:p/>
     <w:p/>
-    <w:p/>
+    <w:p>
+      <w:bookmarkStart w:id="0" w:name="_GoBack"/>
+      <w:bookmarkEnd w:id="0"/>
+    </w:p>
     <w:p/>
     <w:p/>
     <w:p/>
